--- a/projeto/[WIP] TG - Projeto Droga.docx
+++ b/projeto/[WIP] TG - Projeto Droga.docx
@@ -1,6 +1,6 @@
 
 <file path=word/document.xml><?xml version="1.0" encoding="utf-8"?>
-<w:document xmlns:wpc="http://schemas.microsoft.com/office/word/2010/wordprocessingCanvas" xmlns:cx="http://schemas.microsoft.com/office/drawing/2014/chartex" xmlns:cx1="http://schemas.microsoft.com/office/drawing/2015/9/8/chartex" xmlns:cx2="http://schemas.microsoft.com/office/drawing/2015/10/21/chartex" xmlns:cx3="http://schemas.microsoft.com/office/drawing/2016/5/9/chartex" xmlns:cx4="http://schemas.microsoft.com/office/drawing/2016/5/10/chartex" xmlns:cx5="http://schemas.microsoft.com/office/drawing/2016/5/11/chartex" xmlns:cx6="http://schemas.microsoft.com/office/drawing/2016/5/12/chartex" xmlns:cx7="http://schemas.microsoft.com/office/drawing/2016/5/13/chartex" xmlns:cx8="http://schemas.microsoft.com/office/drawing/2016/5/14/chartex" xmlns:mc="http://schemas.openxmlformats.org/markup-compatibility/2006" xmlns:aink="http://schemas.microsoft.com/office/drawing/2016/ink" xmlns:am3d="http://schemas.microsoft.com/office/drawing/2017/model3d" xmlns:o="urn:schemas-microsoft-com:office:office" xmlns:r="http://schemas.openxmlformats.org/officeDocument/2006/relationships" xmlns:m="http://schemas.openxmlformats.org/officeDocument/2006/math" xmlns:v="urn:schemas-microsoft-com:vml" xmlns:wp14="http://schemas.microsoft.com/office/word/2010/wordprocessingDrawing" xmlns:wp="http://schemas.openxmlformats.org/drawingml/2006/wordprocessingDrawing" xmlns:w10="urn:schemas-microsoft-com:office:word" xmlns:w="http://schemas.openxmlformats.org/wordprocessingml/2006/main" xmlns:w14="http://schemas.microsoft.com/office/word/2010/wordml" xmlns:w15="http://schemas.microsoft.com/office/word/2012/wordml" xmlns:w16cex="http://schemas.microsoft.com/office/word/2018/wordml/cex" xmlns:w16cid="http://schemas.microsoft.com/office/word/2016/wordml/cid" xmlns:w16="http://schemas.microsoft.com/office/word/2018/wordml" xmlns:w16se="http://schemas.microsoft.com/office/word/2015/wordml/symex" xmlns:wpg="http://schemas.microsoft.com/office/word/2010/wordprocessingGroup" xmlns:wpi="http://schemas.microsoft.com/office/word/2010/wordprocessingInk" xmlns:wne="http://schemas.microsoft.com/office/word/2006/wordml" xmlns:wps="http://schemas.microsoft.com/office/word/2010/wordprocessingShape" mc:Ignorable="w14 w15 w16se w16cid w16 w16cex wp14">
+<w:document xmlns:wpc="http://schemas.microsoft.com/office/word/2010/wordprocessingCanvas" xmlns:cx="http://schemas.microsoft.com/office/drawing/2014/chartex" xmlns:cx1="http://schemas.microsoft.com/office/drawing/2015/9/8/chartex" xmlns:cx2="http://schemas.microsoft.com/office/drawing/2015/10/21/chartex" xmlns:cx3="http://schemas.microsoft.com/office/drawing/2016/5/9/chartex" xmlns:cx4="http://schemas.microsoft.com/office/drawing/2016/5/10/chartex" xmlns:cx5="http://schemas.microsoft.com/office/drawing/2016/5/11/chartex" xmlns:cx6="http://schemas.microsoft.com/office/drawing/2016/5/12/chartex" xmlns:cx7="http://schemas.microsoft.com/office/drawing/2016/5/13/chartex" xmlns:cx8="http://schemas.microsoft.com/office/drawing/2016/5/14/chartex" xmlns:mc="http://schemas.openxmlformats.org/markup-compatibility/2006" xmlns:aink="http://schemas.microsoft.com/office/drawing/2016/ink" xmlns:am3d="http://schemas.microsoft.com/office/drawing/2017/model3d" xmlns:o="urn:schemas-microsoft-com:office:office" xmlns:r="http://schemas.openxmlformats.org/officeDocument/2006/relationships" xmlns:m="http://schemas.openxmlformats.org/officeDocument/2006/math" xmlns:v="urn:schemas-microsoft-com:vml" xmlns:wp14="http://schemas.microsoft.com/office/word/2010/wordprocessingDrawing" xmlns:wp="http://schemas.openxmlformats.org/drawingml/2006/wordprocessingDrawing" xmlns:w10="urn:schemas-microsoft-com:office:word" xmlns:w="http://schemas.openxmlformats.org/wordprocessingml/2006/main" xmlns:w14="http://schemas.microsoft.com/office/word/2010/wordml" xmlns:w15="http://schemas.microsoft.com/office/word/2012/wordml" xmlns:w16cex="http://schemas.microsoft.com/office/word/2018/wordml/cex" xmlns:w16cid="http://schemas.microsoft.com/office/word/2016/wordml/cid" xmlns:w16="http://schemas.microsoft.com/office/word/2018/wordml" xmlns:w16sdtdh="http://schemas.microsoft.com/office/word/2020/wordml/sdtdatahash" xmlns:w16se="http://schemas.microsoft.com/office/word/2015/wordml/symex" xmlns:wpg="http://schemas.microsoft.com/office/word/2010/wordprocessingGroup" xmlns:wpi="http://schemas.microsoft.com/office/word/2010/wordprocessingInk" xmlns:wne="http://schemas.microsoft.com/office/word/2006/wordml" xmlns:wps="http://schemas.microsoft.com/office/word/2010/wordprocessingShape" mc:Ignorable="w14 w15 w16se w16cid w16 w16cex w16sdtdh wp14">
   <w:body>
     <w:p>
       <w:pPr>
@@ -17,7 +17,7 @@
           <w:noProof/>
         </w:rPr>
         <w:drawing>
-          <wp:inline distT="0" distB="0" distL="0" distR="0" wp14:anchorId="4B7342C6" wp14:editId="5B56FE8C">
+          <wp:inline distT="0" distB="0" distL="0" distR="0" wp14:anchorId="4B7342C6" wp14:editId="7AE29132">
             <wp:extent cx="5772150" cy="930910"/>
             <wp:effectExtent l="0" t="0" r="0" b="0"/>
             <wp:docPr id="3" name="Imagem 3"/>
@@ -583,7 +583,7 @@
         </w:rPr>
         <w:lastRenderedPageBreak/>
         <w:drawing>
-          <wp:inline distT="0" distB="0" distL="0" distR="0" wp14:anchorId="214EBE25" wp14:editId="25D04A92">
+          <wp:inline distT="0" distB="0" distL="0" distR="0" wp14:anchorId="214EBE25" wp14:editId="5F72E642">
             <wp:extent cx="5772150" cy="930910"/>
             <wp:effectExtent l="0" t="0" r="0" b="0"/>
             <wp:docPr id="2" name="Imagem 2"/>
@@ -2496,7 +2496,7 @@
           <w:noProof/>
         </w:rPr>
         <w:drawing>
-          <wp:inline distT="0" distB="0" distL="0" distR="0" wp14:anchorId="5873DE77" wp14:editId="4CF1181C">
+          <wp:inline distT="0" distB="0" distL="0" distR="0" wp14:anchorId="5873DE77" wp14:editId="2F1B99F5">
             <wp:extent cx="4320000" cy="2816999"/>
             <wp:effectExtent l="0" t="0" r="0" b="0"/>
             <wp:docPr id="1" name="Picture 2"/>
@@ -3385,7 +3385,7 @@
           <w:noProof/>
         </w:rPr>
         <w:drawing>
-          <wp:inline distT="0" distB="0" distL="0" distR="0" wp14:anchorId="32162789" wp14:editId="65E6A5FD">
+          <wp:inline distT="0" distB="0" distL="0" distR="0" wp14:anchorId="32162789" wp14:editId="38F13C9E">
             <wp:extent cx="4572000" cy="3429000"/>
             <wp:effectExtent l="0" t="0" r="0" b="0"/>
             <wp:docPr id="494578503" name="Picture 494578503"/>
@@ -3688,7 +3688,7 @@
         </w:rPr>
         <w:lastRenderedPageBreak/>
         <w:drawing>
-          <wp:inline distT="0" distB="0" distL="0" distR="0" wp14:anchorId="4DEC1311" wp14:editId="2FC108F8">
+          <wp:inline distT="0" distB="0" distL="0" distR="0" wp14:anchorId="4DEC1311" wp14:editId="749AD986">
             <wp:extent cx="3324225" cy="4572000"/>
             <wp:effectExtent l="0" t="0" r="0" b="0"/>
             <wp:docPr id="1437405110" name="Picture 1437405110"/>
@@ -4095,7 +4095,7 @@
           <w:noProof/>
         </w:rPr>
         <w:drawing>
-          <wp:inline distT="0" distB="0" distL="0" distR="0" wp14:anchorId="067A10B3" wp14:editId="2D2F29B7">
+          <wp:inline distT="0" distB="0" distL="0" distR="0" wp14:anchorId="067A10B3" wp14:editId="6C4DA189">
             <wp:extent cx="5163672" cy="2743200"/>
             <wp:effectExtent l="0" t="0" r="0" b="0"/>
             <wp:docPr id="765628803" name="Imagem 765628803"/>
@@ -4234,7 +4234,7 @@
         </w:rPr>
         <w:lastRenderedPageBreak/>
         <w:drawing>
-          <wp:inline distT="0" distB="0" distL="0" distR="0" wp14:anchorId="788AF59A" wp14:editId="218A5B7D">
+          <wp:inline distT="0" distB="0" distL="0" distR="0" wp14:anchorId="788AF59A" wp14:editId="1DD0F0F2">
             <wp:extent cx="4572000" cy="2419350"/>
             <wp:effectExtent l="0" t="0" r="0" b="0"/>
             <wp:docPr id="410853666" name="Imagem 410853666"/>
@@ -4361,7 +4361,7 @@
           <w:noProof/>
         </w:rPr>
         <w:drawing>
-          <wp:inline distT="0" distB="0" distL="0" distR="0" wp14:anchorId="5A18596E" wp14:editId="746E1704">
+          <wp:inline distT="0" distB="0" distL="0" distR="0" wp14:anchorId="5A18596E" wp14:editId="76B2E83D">
             <wp:extent cx="4572000" cy="2419350"/>
             <wp:effectExtent l="0" t="0" r="0" b="0"/>
             <wp:docPr id="750198973" name="Imagem 750198973"/>
@@ -4640,7 +4640,7 @@
           <w:noProof/>
         </w:rPr>
         <w:drawing>
-          <wp:inline distT="0" distB="0" distL="0" distR="0" wp14:anchorId="2302A274" wp14:editId="752CBD69">
+          <wp:inline distT="0" distB="0" distL="0" distR="0" wp14:anchorId="2302A274" wp14:editId="566B1FAF">
             <wp:extent cx="4572000" cy="2428875"/>
             <wp:effectExtent l="0" t="0" r="0" b="0"/>
             <wp:docPr id="984550956" name="Imagem 984550956"/>
@@ -6932,6 +6932,16 @@
     </w:p>
     <w:p>
       <w:pPr>
+        <w:rPr>
+          <w:rFonts w:ascii="Arial" w:eastAsia="Arial" w:hAnsi="Arial" w:cs="Arial"/>
+          <w:sz w:val="24"/>
+          <w:szCs w:val="24"/>
+          <w:lang w:eastAsia="pt-BR" w:bidi="pt-BR"/>
+        </w:rPr>
+      </w:pPr>
+    </w:p>
+    <w:p>
+      <w:pPr>
         <w:pStyle w:val="PargrafodaLista"/>
         <w:widowControl w:val="0"/>
         <w:numPr>
@@ -7360,7 +7370,7 @@
           <w:noProof/>
         </w:rPr>
         <w:drawing>
-          <wp:inline distT="0" distB="0" distL="0" distR="0" wp14:anchorId="381F37CD" wp14:editId="38FF3A0E">
+          <wp:inline distT="0" distB="0" distL="0" distR="0" wp14:anchorId="381F37CD" wp14:editId="4164FDEF">
             <wp:extent cx="3760089" cy="6492240"/>
             <wp:effectExtent l="0" t="0" r="0" b="0"/>
             <wp:docPr id="89119104" name="Picture 89119104"/>
@@ -7371,7 +7381,7 @@
               <a:graphicData uri="http://schemas.openxmlformats.org/drawingml/2006/picture">
                 <pic:pic xmlns:pic="http://schemas.openxmlformats.org/drawingml/2006/picture">
                   <pic:nvPicPr>
-                    <pic:cNvPr id="0" name=""/>
+                    <pic:cNvPr id="0" name="Picture 89119104"/>
                     <pic:cNvPicPr/>
                   </pic:nvPicPr>
                   <pic:blipFill>
@@ -7531,6 +7541,7 @@
         <w:outlineLvl w:val="2"/>
       </w:pPr>
       <w:r>
+        <w:lastRenderedPageBreak/>
         <w:t>Descrição dos C</w:t>
       </w:r>
       <w:r>
@@ -7636,7 +7647,6 @@
               <w:rPr>
                 <w:rFonts w:ascii="Arial" w:eastAsia="Arial" w:hAnsi="Arial" w:cs="Arial"/>
               </w:rPr>
-              <w:lastRenderedPageBreak/>
               <w:t>Caso de uso</w:t>
             </w:r>
           </w:p>
@@ -9234,6 +9244,7 @@
               <w:rPr>
                 <w:rFonts w:ascii="Arial" w:eastAsia="Arial" w:hAnsi="Arial" w:cs="Arial"/>
               </w:rPr>
+              <w:lastRenderedPageBreak/>
               <w:t>3 – Confirmar que quer sair do sistema.</w:t>
             </w:r>
           </w:p>
@@ -11133,6 +11144,7 @@
               <w:rPr>
                 <w:rFonts w:ascii="Arial" w:eastAsia="Arial" w:hAnsi="Arial" w:cs="Arial"/>
               </w:rPr>
+              <w:lastRenderedPageBreak/>
               <w:t xml:space="preserve">4 – </w:t>
             </w:r>
             <w:r>
@@ -12649,14 +12661,7 @@
               <w:rPr>
                 <w:rFonts w:ascii="Arial" w:eastAsia="Arial" w:hAnsi="Arial" w:cs="Arial"/>
               </w:rPr>
-              <w:t xml:space="preserve">Colocar esse item com o status ‘OK’ no banco de dados se estiver correto, caso não </w:t>
-            </w:r>
-            <w:r>
-              <w:rPr>
-                <w:rFonts w:ascii="Arial" w:eastAsia="Arial" w:hAnsi="Arial" w:cs="Arial"/>
-              </w:rPr>
-              <w:lastRenderedPageBreak/>
-              <w:t>esteja correto, gravar como ‘Não OK’ no banco de dados.</w:t>
+              <w:t>Colocar esse item com o status ‘OK’ no banco de dados se estiver correto, caso não esteja correto, gravar como ‘Não OK’ no banco de dados.</w:t>
             </w:r>
           </w:p>
         </w:tc>
@@ -14019,6 +14024,7 @@
               <w:rPr>
                 <w:rFonts w:ascii="Arial" w:eastAsia="Arial" w:hAnsi="Arial" w:cs="Arial"/>
               </w:rPr>
+              <w:lastRenderedPageBreak/>
               <w:t>4 – Selecionar cadastrar</w:t>
             </w:r>
           </w:p>
@@ -15962,6 +15968,7 @@
           <w:sz w:val="24"/>
           <w:szCs w:val="24"/>
         </w:rPr>
+        <w:lastRenderedPageBreak/>
         <w:t>Quadro 9 – Gerenciar fornecedor</w:t>
       </w:r>
     </w:p>
@@ -17811,6 +17818,7 @@
               <w:rPr>
                 <w:rFonts w:ascii="Arial" w:eastAsia="Arial" w:hAnsi="Arial" w:cs="Arial"/>
               </w:rPr>
+              <w:lastRenderedPageBreak/>
               <w:t>Restrições/validações</w:t>
             </w:r>
           </w:p>
@@ -19651,6 +19659,7 @@
               <w:rPr>
                 <w:rFonts w:ascii="Arial" w:eastAsia="Arial" w:hAnsi="Arial" w:cs="Arial"/>
               </w:rPr>
+              <w:lastRenderedPageBreak/>
               <w:t>10</w:t>
             </w:r>
             <w:r>
@@ -21276,78 +21285,30 @@
     </w:p>
     <w:p>
       <w:pPr>
-        <w:spacing w:line="360" w:lineRule="auto"/>
-        <w:ind w:firstLine="709"/>
-        <w:jc w:val="both"/>
-        <w:rPr>
-          <w:rFonts w:ascii="Arial" w:hAnsi="Arial" w:cs="Arial"/>
-          <w:sz w:val="24"/>
-          <w:szCs w:val="24"/>
-        </w:rPr>
-      </w:pPr>
-      <w:r>
-        <w:rPr>
-          <w:rFonts w:ascii="Arial" w:hAnsi="Arial" w:cs="Arial"/>
-          <w:sz w:val="24"/>
-          <w:szCs w:val="24"/>
-        </w:rPr>
+        <w:pStyle w:val="ABNTTtulo"/>
+        <w:numPr>
+          <w:ilvl w:val="0"/>
+          <w:numId w:val="40"/>
+        </w:numPr>
+        <w:ind w:left="709" w:hanging="709"/>
+      </w:pPr>
+      <w:r>
         <w:lastRenderedPageBreak/>
-        <w:t>4</w:t>
-      </w:r>
-      <w:r>
-        <w:rPr>
-          <w:rFonts w:ascii="Arial" w:hAnsi="Arial" w:cs="Arial"/>
-          <w:sz w:val="24"/>
-          <w:szCs w:val="24"/>
-        </w:rPr>
-        <w:t xml:space="preserve">.  </w:t>
-      </w:r>
-      <w:r>
-        <w:rPr>
-          <w:rFonts w:ascii="Arial" w:hAnsi="Arial" w:cs="Arial"/>
-          <w:sz w:val="24"/>
-          <w:szCs w:val="24"/>
-        </w:rPr>
         <w:t>Projeto</w:t>
       </w:r>
       <w:r>
-        <w:rPr>
-          <w:rFonts w:ascii="Arial" w:hAnsi="Arial" w:cs="Arial"/>
-          <w:sz w:val="24"/>
-          <w:szCs w:val="24"/>
-        </w:rPr>
         <w:t xml:space="preserve"> </w:t>
       </w:r>
       <w:r>
-        <w:rPr>
-          <w:rFonts w:ascii="Arial" w:hAnsi="Arial" w:cs="Arial"/>
-          <w:sz w:val="24"/>
-          <w:szCs w:val="24"/>
-        </w:rPr>
         <w:t xml:space="preserve">Detalhado </w:t>
       </w:r>
       <w:r>
-        <w:rPr>
-          <w:rFonts w:ascii="Arial" w:hAnsi="Arial" w:cs="Arial"/>
-          <w:sz w:val="24"/>
-          <w:szCs w:val="24"/>
-        </w:rPr>
         <w:t>do Sof</w:t>
       </w:r>
       <w:r>
-        <w:rPr>
-          <w:rFonts w:ascii="Arial" w:hAnsi="Arial" w:cs="Arial"/>
-          <w:sz w:val="24"/>
-          <w:szCs w:val="24"/>
-        </w:rPr>
         <w:t>t</w:t>
       </w:r>
       <w:r>
-        <w:rPr>
-          <w:rFonts w:ascii="Arial" w:hAnsi="Arial" w:cs="Arial"/>
-          <w:sz w:val="24"/>
-          <w:szCs w:val="24"/>
-        </w:rPr>
         <w:t>ware</w:t>
       </w:r>
     </w:p>
@@ -21489,6 +21450,22 @@
     </w:p>
     <w:p>
       <w:pPr>
+        <w:pStyle w:val="ABNTSub"/>
+        <w:numPr>
+          <w:ilvl w:val="1"/>
+          <w:numId w:val="40"/>
+        </w:numPr>
+        <w:ind w:left="709" w:hanging="709"/>
+      </w:pPr>
+      <w:r>
+        <w:t>Arquitetura da aplicação</w:t>
+      </w:r>
+      <w:r>
+        <w:t xml:space="preserve"> Atual </w:t>
+      </w:r>
+    </w:p>
+    <w:p>
+      <w:pPr>
         <w:spacing w:line="360" w:lineRule="auto"/>
         <w:ind w:firstLine="709"/>
         <w:jc w:val="both"/>
@@ -21498,6 +21475,14 @@
           <w:szCs w:val="24"/>
         </w:rPr>
       </w:pPr>
+      <w:r>
+        <w:rPr>
+          <w:rFonts w:ascii="Arial" w:hAnsi="Arial" w:cs="Arial"/>
+          <w:sz w:val="24"/>
+          <w:szCs w:val="24"/>
+        </w:rPr>
+        <w:t xml:space="preserve"> </w:t>
+      </w:r>
     </w:p>
     <w:p>
       <w:pPr>
@@ -21516,31 +21501,154 @@
           <w:sz w:val="24"/>
           <w:szCs w:val="24"/>
         </w:rPr>
-        <w:t>4</w:t>
-      </w:r>
-      <w:r>
-        <w:rPr>
-          <w:rFonts w:ascii="Arial" w:hAnsi="Arial" w:cs="Arial"/>
-          <w:sz w:val="24"/>
-          <w:szCs w:val="24"/>
-        </w:rPr>
-        <w:t xml:space="preserve">.1 </w:t>
-      </w:r>
-      <w:r>
-        <w:rPr>
-          <w:rFonts w:ascii="Arial" w:hAnsi="Arial" w:cs="Arial"/>
-          <w:sz w:val="24"/>
-          <w:szCs w:val="24"/>
-        </w:rPr>
-        <w:t>Arquitetura da aplicação</w:t>
-      </w:r>
-      <w:r>
-        <w:rPr>
-          <w:rFonts w:ascii="Arial" w:hAnsi="Arial" w:cs="Arial"/>
-          <w:sz w:val="24"/>
-          <w:szCs w:val="24"/>
-        </w:rPr>
-        <w:t xml:space="preserve"> Atual </w:t>
+        <w:t xml:space="preserve">Apresentar de maneira sucinta, qual foi o modelo arquitetural </w:t>
+      </w:r>
+      <w:r>
+        <w:rPr>
+          <w:rFonts w:ascii="Arial" w:hAnsi="Arial" w:cs="Arial"/>
+          <w:sz w:val="24"/>
+          <w:szCs w:val="24"/>
+        </w:rPr>
+        <w:t xml:space="preserve">ou </w:t>
+      </w:r>
+      <w:r>
+        <w:rPr>
+          <w:rFonts w:ascii="Arial" w:hAnsi="Arial" w:cs="Arial"/>
+          <w:sz w:val="24"/>
+          <w:szCs w:val="24"/>
+          <w:highlight w:val="yellow"/>
+        </w:rPr>
+        <w:t xml:space="preserve">o padrão de projeto </w:t>
+      </w:r>
+      <w:r>
+        <w:rPr>
+          <w:rFonts w:ascii="Arial" w:hAnsi="Arial" w:cs="Arial"/>
+          <w:sz w:val="24"/>
+          <w:szCs w:val="24"/>
+          <w:highlight w:val="yellow"/>
+        </w:rPr>
+        <w:t xml:space="preserve">escolhido para o </w:t>
+      </w:r>
+      <w:r>
+        <w:rPr>
+          <w:rFonts w:ascii="Arial" w:hAnsi="Arial" w:cs="Arial"/>
+          <w:sz w:val="24"/>
+          <w:szCs w:val="24"/>
+          <w:highlight w:val="yellow"/>
+        </w:rPr>
+        <w:t xml:space="preserve">projeto. Por exemplo, </w:t>
+      </w:r>
+      <w:r>
+        <w:rPr>
+          <w:rFonts w:ascii="Arial" w:hAnsi="Arial" w:cs="Arial"/>
+          <w:sz w:val="24"/>
+          <w:szCs w:val="24"/>
+          <w:highlight w:val="yellow"/>
+        </w:rPr>
+        <w:t xml:space="preserve">foi utilizado </w:t>
+      </w:r>
+      <w:r>
+        <w:rPr>
+          <w:rFonts w:ascii="Arial" w:hAnsi="Arial" w:cs="Arial"/>
+          <w:sz w:val="24"/>
+          <w:szCs w:val="24"/>
+          <w:highlight w:val="yellow"/>
+        </w:rPr>
+        <w:t xml:space="preserve">o </w:t>
+      </w:r>
+      <w:r>
+        <w:rPr>
+          <w:rFonts w:ascii="Arial" w:hAnsi="Arial" w:cs="Arial"/>
+          <w:sz w:val="24"/>
+          <w:szCs w:val="24"/>
+          <w:highlight w:val="yellow"/>
+        </w:rPr>
+        <w:t xml:space="preserve">padrão </w:t>
+      </w:r>
+      <w:r>
+        <w:rPr>
+          <w:rFonts w:ascii="Arial" w:hAnsi="Arial" w:cs="Arial"/>
+          <w:sz w:val="24"/>
+          <w:szCs w:val="24"/>
+          <w:highlight w:val="yellow"/>
+        </w:rPr>
+        <w:t>MVC (model</w:t>
+      </w:r>
+      <w:r>
+        <w:rPr>
+          <w:rFonts w:ascii="Arial" w:hAnsi="Arial" w:cs="Arial"/>
+          <w:sz w:val="24"/>
+          <w:szCs w:val="24"/>
+        </w:rPr>
+        <w:t xml:space="preserve">, </w:t>
+      </w:r>
+      <w:proofErr w:type="spellStart"/>
+      <w:r>
+        <w:rPr>
+          <w:rFonts w:ascii="Arial" w:hAnsi="Arial" w:cs="Arial"/>
+          <w:sz w:val="24"/>
+          <w:szCs w:val="24"/>
+        </w:rPr>
+        <w:t>view</w:t>
+      </w:r>
+      <w:proofErr w:type="spellEnd"/>
+      <w:r>
+        <w:rPr>
+          <w:rFonts w:ascii="Arial" w:hAnsi="Arial" w:cs="Arial"/>
+          <w:sz w:val="24"/>
+          <w:szCs w:val="24"/>
+        </w:rPr>
+        <w:t xml:space="preserve">, </w:t>
+      </w:r>
+      <w:proofErr w:type="spellStart"/>
+      <w:r>
+        <w:rPr>
+          <w:rFonts w:ascii="Arial" w:hAnsi="Arial" w:cs="Arial"/>
+          <w:sz w:val="24"/>
+          <w:szCs w:val="24"/>
+        </w:rPr>
+        <w:t>controller</w:t>
+      </w:r>
+      <w:proofErr w:type="spellEnd"/>
+      <w:r>
+        <w:rPr>
+          <w:rFonts w:ascii="Arial" w:hAnsi="Arial" w:cs="Arial"/>
+          <w:sz w:val="24"/>
+          <w:szCs w:val="24"/>
+        </w:rPr>
+        <w:t>)</w:t>
+      </w:r>
+      <w:r>
+        <w:rPr>
+          <w:rFonts w:ascii="Arial" w:hAnsi="Arial" w:cs="Arial"/>
+          <w:sz w:val="24"/>
+          <w:szCs w:val="24"/>
+        </w:rPr>
+        <w:t>, etc.</w:t>
+      </w:r>
+      <w:r>
+        <w:rPr>
+          <w:rFonts w:ascii="Arial" w:hAnsi="Arial" w:cs="Arial"/>
+          <w:sz w:val="24"/>
+          <w:szCs w:val="24"/>
+        </w:rPr>
+        <w:t xml:space="preserve">  É interessante incluir figuras facil</w:t>
+      </w:r>
+      <w:r>
+        <w:rPr>
+          <w:rFonts w:ascii="Arial" w:hAnsi="Arial" w:cs="Arial"/>
+          <w:sz w:val="24"/>
+          <w:szCs w:val="24"/>
+        </w:rPr>
+        <w:t>itando o entendimento dos componentes</w:t>
+      </w:r>
+      <w:r>
+        <w:rPr>
+          <w:rFonts w:ascii="Arial" w:hAnsi="Arial" w:cs="Arial"/>
+          <w:sz w:val="24"/>
+          <w:szCs w:val="24"/>
+        </w:rPr>
+        <w:t xml:space="preserve">. </w:t>
       </w:r>
     </w:p>
     <w:p>
@@ -21554,14 +21662,6 @@
           <w:szCs w:val="24"/>
         </w:rPr>
       </w:pPr>
-      <w:r>
-        <w:rPr>
-          <w:rFonts w:ascii="Arial" w:hAnsi="Arial" w:cs="Arial"/>
-          <w:sz w:val="24"/>
-          <w:szCs w:val="24"/>
-        </w:rPr>
-        <w:t xml:space="preserve"> </w:t>
-      </w:r>
     </w:p>
     <w:p>
       <w:pPr>
@@ -21574,243 +21674,26 @@
           <w:szCs w:val="24"/>
         </w:rPr>
       </w:pPr>
-      <w:r>
-        <w:rPr>
-          <w:rFonts w:ascii="Arial" w:hAnsi="Arial" w:cs="Arial"/>
-          <w:sz w:val="24"/>
-          <w:szCs w:val="24"/>
-        </w:rPr>
-        <w:t xml:space="preserve">Apresentar de maneira sucinta, qual foi o modelo arquitetural </w:t>
-      </w:r>
-      <w:r>
-        <w:rPr>
-          <w:rFonts w:ascii="Arial" w:hAnsi="Arial" w:cs="Arial"/>
-          <w:sz w:val="24"/>
-          <w:szCs w:val="24"/>
-        </w:rPr>
-        <w:t xml:space="preserve">ou </w:t>
-      </w:r>
-      <w:r>
-        <w:rPr>
-          <w:rFonts w:ascii="Arial" w:hAnsi="Arial" w:cs="Arial"/>
-          <w:sz w:val="24"/>
-          <w:szCs w:val="24"/>
-          <w:highlight w:val="yellow"/>
-        </w:rPr>
-        <w:t xml:space="preserve">o padrão de projeto </w:t>
-      </w:r>
-      <w:r>
-        <w:rPr>
-          <w:rFonts w:ascii="Arial" w:hAnsi="Arial" w:cs="Arial"/>
-          <w:sz w:val="24"/>
-          <w:szCs w:val="24"/>
-          <w:highlight w:val="yellow"/>
-        </w:rPr>
-        <w:t xml:space="preserve">escolhido para o </w:t>
-      </w:r>
-      <w:r>
-        <w:rPr>
-          <w:rFonts w:ascii="Arial" w:hAnsi="Arial" w:cs="Arial"/>
-          <w:sz w:val="24"/>
-          <w:szCs w:val="24"/>
-          <w:highlight w:val="yellow"/>
-        </w:rPr>
-        <w:t xml:space="preserve">projeto. Por exemplo, </w:t>
-      </w:r>
-      <w:r>
-        <w:rPr>
-          <w:rFonts w:ascii="Arial" w:hAnsi="Arial" w:cs="Arial"/>
-          <w:sz w:val="24"/>
-          <w:szCs w:val="24"/>
-          <w:highlight w:val="yellow"/>
-        </w:rPr>
-        <w:t xml:space="preserve">foi utilizado </w:t>
-      </w:r>
-      <w:r>
-        <w:rPr>
-          <w:rFonts w:ascii="Arial" w:hAnsi="Arial" w:cs="Arial"/>
-          <w:sz w:val="24"/>
-          <w:szCs w:val="24"/>
-          <w:highlight w:val="yellow"/>
-        </w:rPr>
-        <w:t xml:space="preserve">o </w:t>
-      </w:r>
-      <w:r>
-        <w:rPr>
-          <w:rFonts w:ascii="Arial" w:hAnsi="Arial" w:cs="Arial"/>
-          <w:sz w:val="24"/>
-          <w:szCs w:val="24"/>
-          <w:highlight w:val="yellow"/>
-        </w:rPr>
-        <w:t xml:space="preserve">padrão </w:t>
-      </w:r>
-      <w:r>
-        <w:rPr>
-          <w:rFonts w:ascii="Arial" w:hAnsi="Arial" w:cs="Arial"/>
-          <w:sz w:val="24"/>
-          <w:szCs w:val="24"/>
-          <w:highlight w:val="yellow"/>
-        </w:rPr>
-        <w:t>MVC (model</w:t>
-      </w:r>
-      <w:r>
-        <w:rPr>
-          <w:rFonts w:ascii="Arial" w:hAnsi="Arial" w:cs="Arial"/>
-          <w:sz w:val="24"/>
-          <w:szCs w:val="24"/>
-        </w:rPr>
-        <w:t xml:space="preserve">, </w:t>
-      </w:r>
-      <w:proofErr w:type="spellStart"/>
-      <w:r>
-        <w:rPr>
-          <w:rFonts w:ascii="Arial" w:hAnsi="Arial" w:cs="Arial"/>
-          <w:sz w:val="24"/>
-          <w:szCs w:val="24"/>
-        </w:rPr>
-        <w:t>view</w:t>
-      </w:r>
-      <w:proofErr w:type="spellEnd"/>
-      <w:r>
-        <w:rPr>
-          <w:rFonts w:ascii="Arial" w:hAnsi="Arial" w:cs="Arial"/>
-          <w:sz w:val="24"/>
-          <w:szCs w:val="24"/>
-        </w:rPr>
-        <w:t xml:space="preserve">, </w:t>
-      </w:r>
-      <w:proofErr w:type="spellStart"/>
-      <w:r>
-        <w:rPr>
-          <w:rFonts w:ascii="Arial" w:hAnsi="Arial" w:cs="Arial"/>
-          <w:sz w:val="24"/>
-          <w:szCs w:val="24"/>
-        </w:rPr>
-        <w:t>controller</w:t>
-      </w:r>
-      <w:proofErr w:type="spellEnd"/>
-      <w:r>
-        <w:rPr>
-          <w:rFonts w:ascii="Arial" w:hAnsi="Arial" w:cs="Arial"/>
-          <w:sz w:val="24"/>
-          <w:szCs w:val="24"/>
-        </w:rPr>
-        <w:t>)</w:t>
-      </w:r>
-      <w:r>
-        <w:rPr>
-          <w:rFonts w:ascii="Arial" w:hAnsi="Arial" w:cs="Arial"/>
-          <w:sz w:val="24"/>
-          <w:szCs w:val="24"/>
-        </w:rPr>
-        <w:t>, etc.</w:t>
-      </w:r>
-      <w:r>
-        <w:rPr>
-          <w:rFonts w:ascii="Arial" w:hAnsi="Arial" w:cs="Arial"/>
-          <w:sz w:val="24"/>
-          <w:szCs w:val="24"/>
-        </w:rPr>
-        <w:t xml:space="preserve">  É interessante incluir figuras facil</w:t>
-      </w:r>
-      <w:r>
-        <w:rPr>
-          <w:rFonts w:ascii="Arial" w:hAnsi="Arial" w:cs="Arial"/>
-          <w:sz w:val="24"/>
-          <w:szCs w:val="24"/>
-        </w:rPr>
-        <w:t>itando o entendimento dos componentes</w:t>
-      </w:r>
-      <w:r>
-        <w:rPr>
-          <w:rFonts w:ascii="Arial" w:hAnsi="Arial" w:cs="Arial"/>
-          <w:sz w:val="24"/>
-          <w:szCs w:val="24"/>
-        </w:rPr>
-        <w:t xml:space="preserve">. </w:t>
-      </w:r>
-    </w:p>
-    <w:p>
-      <w:pPr>
-        <w:spacing w:line="360" w:lineRule="auto"/>
-        <w:ind w:firstLine="709"/>
-        <w:jc w:val="both"/>
-        <w:rPr>
-          <w:rFonts w:ascii="Arial" w:hAnsi="Arial" w:cs="Arial"/>
-          <w:sz w:val="24"/>
-          <w:szCs w:val="24"/>
-        </w:rPr>
-      </w:pPr>
-    </w:p>
-    <w:p>
-      <w:pPr>
-        <w:spacing w:line="360" w:lineRule="auto"/>
-        <w:ind w:firstLine="709"/>
-        <w:jc w:val="both"/>
-        <w:rPr>
-          <w:rFonts w:ascii="Arial" w:hAnsi="Arial" w:cs="Arial"/>
-          <w:sz w:val="24"/>
-          <w:szCs w:val="24"/>
-        </w:rPr>
-      </w:pPr>
-    </w:p>
-    <w:p>
-      <w:pPr>
-        <w:spacing w:line="360" w:lineRule="auto"/>
-        <w:ind w:firstLine="709"/>
-        <w:jc w:val="both"/>
-        <w:rPr>
-          <w:rFonts w:ascii="Arial" w:hAnsi="Arial" w:cs="Arial"/>
-          <w:sz w:val="24"/>
-          <w:szCs w:val="24"/>
-        </w:rPr>
-      </w:pPr>
-      <w:r>
-        <w:rPr>
-          <w:rFonts w:ascii="Arial" w:hAnsi="Arial" w:cs="Arial"/>
-          <w:sz w:val="24"/>
-          <w:szCs w:val="24"/>
-        </w:rPr>
-        <w:t>4</w:t>
-      </w:r>
-      <w:r>
-        <w:rPr>
-          <w:rFonts w:ascii="Arial" w:hAnsi="Arial" w:cs="Arial"/>
-          <w:sz w:val="24"/>
-          <w:szCs w:val="24"/>
-        </w:rPr>
-        <w:t xml:space="preserve">.2 </w:t>
-      </w:r>
-      <w:r>
-        <w:rPr>
-          <w:rFonts w:ascii="Arial" w:hAnsi="Arial" w:cs="Arial"/>
-          <w:sz w:val="24"/>
-          <w:szCs w:val="24"/>
-        </w:rPr>
+    </w:p>
+    <w:p>
+      <w:pPr>
+        <w:pStyle w:val="ABNTSub"/>
+        <w:numPr>
+          <w:ilvl w:val="1"/>
+          <w:numId w:val="40"/>
+        </w:numPr>
+        <w:ind w:left="709" w:hanging="709"/>
+      </w:pPr>
+      <w:r>
         <w:t xml:space="preserve">Tecnologias </w:t>
       </w:r>
       <w:r>
-        <w:rPr>
-          <w:rFonts w:ascii="Arial" w:hAnsi="Arial" w:cs="Arial"/>
-          <w:sz w:val="24"/>
-          <w:szCs w:val="24"/>
-        </w:rPr>
         <w:t>utilizadas</w:t>
       </w:r>
       <w:r>
-        <w:rPr>
-          <w:rFonts w:ascii="Arial" w:hAnsi="Arial" w:cs="Arial"/>
-          <w:sz w:val="24"/>
-          <w:szCs w:val="24"/>
-        </w:rPr>
         <w:t xml:space="preserve"> e </w:t>
       </w:r>
       <w:r>
-        <w:rPr>
-          <w:rFonts w:ascii="Arial" w:hAnsi="Arial" w:cs="Arial"/>
-          <w:sz w:val="24"/>
-          <w:szCs w:val="24"/>
-        </w:rPr>
         <w:t xml:space="preserve">APIs </w:t>
       </w:r>
     </w:p>
@@ -22027,17 +21910,531 @@
           <w:sz w:val="24"/>
           <w:szCs w:val="24"/>
         </w:rPr>
-        <w:t xml:space="preserve"> Computer Vision, é uma biblioteca de visão computacional. Inicialmente, foi desenvolvida pela Intel, mas hoje é mantida por uma ampla comunidade de programadores independentes, empresas </w:t>
-      </w:r>
-      <w:r>
-        <w:rPr>
-          <w:rFonts w:ascii="Arial" w:hAnsi="Arial" w:cs="Arial"/>
-          <w:sz w:val="24"/>
-          <w:szCs w:val="24"/>
+        <w:t xml:space="preserve"> Computer Vision, é uma biblioteca de visão computacional. Inicialmente, foi desenvolvida pela Intel, mas hoje é mantida por uma ampla comunidade de programadores independentes, empresas e universidades, sob a licença aberta BSD. O desenvolvimento está ativo, com o último lançamento estável em julho de 2019.</w:t>
+      </w:r>
+      <w:r>
+        <w:rPr>
+          <w:rFonts w:ascii="Arial" w:hAnsi="Arial" w:cs="Arial"/>
+          <w:sz w:val="24"/>
+          <w:szCs w:val="24"/>
+        </w:rPr>
+        <w:t xml:space="preserve"> </w:t>
+      </w:r>
+    </w:p>
+    <w:bookmarkEnd w:id="7"/>
+    <w:p>
+      <w:pPr>
+        <w:spacing w:line="360" w:lineRule="auto"/>
+        <w:ind w:firstLine="709"/>
+        <w:jc w:val="both"/>
+        <w:rPr>
+          <w:rFonts w:ascii="Arial" w:hAnsi="Arial" w:cs="Arial"/>
+          <w:sz w:val="24"/>
+          <w:szCs w:val="24"/>
+        </w:rPr>
+      </w:pPr>
+    </w:p>
+    <w:p>
+      <w:pPr>
+        <w:spacing w:line="360" w:lineRule="auto"/>
+        <w:ind w:firstLine="709"/>
+        <w:jc w:val="both"/>
+        <w:rPr>
+          <w:rFonts w:ascii="Arial" w:hAnsi="Arial" w:cs="Arial"/>
+          <w:sz w:val="24"/>
+          <w:szCs w:val="24"/>
+        </w:rPr>
+      </w:pPr>
+      <w:r>
+        <w:rPr>
+          <w:rFonts w:ascii="Arial" w:hAnsi="Arial" w:cs="Arial"/>
+          <w:sz w:val="24"/>
+          <w:szCs w:val="24"/>
+        </w:rPr>
+        <w:t>YouTube API</w:t>
+      </w:r>
+      <w:r>
+        <w:rPr>
+          <w:rFonts w:ascii="Arial" w:hAnsi="Arial" w:cs="Arial"/>
+          <w:sz w:val="24"/>
+          <w:szCs w:val="24"/>
+        </w:rPr>
+        <w:t xml:space="preserve"> </w:t>
+      </w:r>
+    </w:p>
+    <w:p>
+      <w:pPr>
+        <w:spacing w:line="360" w:lineRule="auto"/>
+        <w:ind w:firstLine="709"/>
+        <w:jc w:val="both"/>
+        <w:rPr>
+          <w:rFonts w:ascii="Arial" w:hAnsi="Arial" w:cs="Arial"/>
+          <w:sz w:val="24"/>
+          <w:szCs w:val="24"/>
+        </w:rPr>
+      </w:pPr>
+      <w:r>
+        <w:rPr>
+          <w:rFonts w:ascii="Arial" w:hAnsi="Arial" w:cs="Arial"/>
+          <w:sz w:val="24"/>
+          <w:szCs w:val="24"/>
+        </w:rPr>
+        <w:t xml:space="preserve">A YouTube API permite adicionar funcionalidades do YouTube em sites e aplicativos através de um serviço REST. A figura 5 mostra a </w:t>
+      </w:r>
+      <w:proofErr w:type="spellStart"/>
+      <w:r>
+        <w:rPr>
+          <w:rFonts w:ascii="Arial" w:hAnsi="Arial" w:cs="Arial"/>
+          <w:sz w:val="24"/>
+          <w:szCs w:val="24"/>
+        </w:rPr>
+        <w:t>Try</w:t>
+      </w:r>
+      <w:proofErr w:type="spellEnd"/>
+      <w:r>
+        <w:rPr>
+          <w:rFonts w:ascii="Arial" w:hAnsi="Arial" w:cs="Arial"/>
+          <w:sz w:val="24"/>
+          <w:szCs w:val="24"/>
+        </w:rPr>
+        <w:t xml:space="preserve"> </w:t>
+      </w:r>
+      <w:proofErr w:type="spellStart"/>
+      <w:r>
+        <w:rPr>
+          <w:rFonts w:ascii="Arial" w:hAnsi="Arial" w:cs="Arial"/>
+          <w:sz w:val="24"/>
+          <w:szCs w:val="24"/>
+        </w:rPr>
+        <w:t>this</w:t>
+      </w:r>
+      <w:proofErr w:type="spellEnd"/>
+      <w:r>
+        <w:rPr>
+          <w:rFonts w:ascii="Arial" w:hAnsi="Arial" w:cs="Arial"/>
+          <w:sz w:val="24"/>
+          <w:szCs w:val="24"/>
+        </w:rPr>
+        <w:t xml:space="preserve"> API, um console que se comunica com a YouTube API.  Inserindo-se a </w:t>
+      </w:r>
+      <w:proofErr w:type="spellStart"/>
+      <w:r>
+        <w:rPr>
+          <w:rFonts w:ascii="Arial" w:hAnsi="Arial" w:cs="Arial"/>
+          <w:sz w:val="24"/>
+          <w:szCs w:val="24"/>
+        </w:rPr>
+        <w:t>url</w:t>
+      </w:r>
+      <w:proofErr w:type="spellEnd"/>
+      <w:r>
+        <w:rPr>
+          <w:rFonts w:ascii="Arial" w:hAnsi="Arial" w:cs="Arial"/>
+          <w:sz w:val="24"/>
+          <w:szCs w:val="24"/>
+        </w:rPr>
+        <w:t xml:space="preserve"> e os parâmetros a API apresenta a resposta</w:t>
+      </w:r>
+      <w:r>
+        <w:rPr>
+          <w:rFonts w:ascii="Arial" w:hAnsi="Arial" w:cs="Arial"/>
+          <w:sz w:val="24"/>
+          <w:szCs w:val="24"/>
+        </w:rPr>
+        <w:t>......</w:t>
+      </w:r>
+      <w:proofErr w:type="spellStart"/>
+      <w:r>
+        <w:rPr>
+          <w:rFonts w:ascii="Arial" w:hAnsi="Arial" w:cs="Arial"/>
+          <w:sz w:val="24"/>
+          <w:szCs w:val="24"/>
+        </w:rPr>
+        <w:t>etc</w:t>
+      </w:r>
+      <w:proofErr w:type="spellEnd"/>
+    </w:p>
+    <w:p>
+      <w:pPr>
+        <w:spacing w:line="360" w:lineRule="auto"/>
+        <w:ind w:firstLine="709"/>
+        <w:jc w:val="both"/>
+        <w:rPr>
+          <w:rFonts w:ascii="Arial" w:hAnsi="Arial" w:cs="Arial"/>
+          <w:sz w:val="24"/>
+          <w:szCs w:val="24"/>
+        </w:rPr>
+      </w:pPr>
+    </w:p>
+    <w:p>
+      <w:pPr>
+        <w:pStyle w:val="ABNTSub"/>
+        <w:numPr>
+          <w:ilvl w:val="1"/>
+          <w:numId w:val="40"/>
+        </w:numPr>
+        <w:ind w:left="709" w:hanging="709"/>
+      </w:pPr>
+      <w:r>
+        <w:t xml:space="preserve">Modelo de dados </w:t>
+      </w:r>
+    </w:p>
+    <w:p>
+      <w:pPr>
+        <w:pStyle w:val="ABNTSub"/>
+        <w:numPr>
+          <w:ilvl w:val="2"/>
+          <w:numId w:val="40"/>
+        </w:numPr>
+        <w:ind w:left="709" w:hanging="709"/>
+        <w:outlineLvl w:val="2"/>
+      </w:pPr>
+      <w:r>
+        <w:t>Modelo Conceitual</w:t>
+      </w:r>
+    </w:p>
+    <w:p>
+      <w:pPr>
+        <w:spacing w:line="360" w:lineRule="auto"/>
+        <w:ind w:firstLine="709"/>
+        <w:jc w:val="both"/>
+        <w:rPr>
+          <w:rFonts w:ascii="Arial" w:hAnsi="Arial" w:cs="Arial"/>
+          <w:sz w:val="24"/>
+          <w:szCs w:val="24"/>
+        </w:rPr>
+      </w:pPr>
+    </w:p>
+    <w:p>
+      <w:pPr>
+        <w:spacing w:line="360" w:lineRule="auto"/>
+        <w:ind w:firstLine="709"/>
+        <w:jc w:val="both"/>
+        <w:rPr>
+          <w:rFonts w:ascii="Arial" w:hAnsi="Arial" w:cs="Arial"/>
+          <w:sz w:val="24"/>
+          <w:szCs w:val="24"/>
+        </w:rPr>
+      </w:pPr>
+      <w:r>
+        <w:rPr>
+          <w:rFonts w:ascii="Arial" w:hAnsi="Arial" w:cs="Arial"/>
+          <w:sz w:val="24"/>
+          <w:szCs w:val="24"/>
+        </w:rPr>
+        <w:t xml:space="preserve">       </w:t>
+      </w:r>
+      <w:r>
+        <w:rPr>
+          <w:rFonts w:ascii="Arial" w:hAnsi="Arial" w:cs="Arial"/>
+          <w:sz w:val="24"/>
+          <w:szCs w:val="24"/>
+        </w:rPr>
+        <w:t xml:space="preserve">  Apresentar o modelo de dados que foi utilizado na aplicação indicando o tipo de banco de dados utilizado para prover a persistência dos dados (relacional, não relacional).</w:t>
+      </w:r>
+      <w:r>
+        <w:rPr>
+          <w:rFonts w:ascii="Arial" w:hAnsi="Arial" w:cs="Arial"/>
+          <w:sz w:val="24"/>
+          <w:szCs w:val="24"/>
+        </w:rPr>
+        <w:t xml:space="preserve"> Poderá ser usado o Diagrama Entidade-R</w:t>
+      </w:r>
+      <w:r>
+        <w:rPr>
+          <w:rFonts w:ascii="Arial" w:hAnsi="Arial" w:cs="Arial"/>
+          <w:sz w:val="24"/>
+          <w:szCs w:val="24"/>
+        </w:rPr>
+        <w:t>elacionamento</w:t>
+      </w:r>
+      <w:r>
+        <w:rPr>
+          <w:rFonts w:ascii="Arial" w:hAnsi="Arial" w:cs="Arial"/>
+          <w:sz w:val="24"/>
+          <w:szCs w:val="24"/>
+        </w:rPr>
+        <w:t xml:space="preserve"> (DER).</w:t>
+      </w:r>
+    </w:p>
+    <w:p>
+      <w:pPr>
+        <w:spacing w:line="360" w:lineRule="auto"/>
+        <w:ind w:firstLine="709"/>
+        <w:jc w:val="both"/>
+        <w:rPr>
+          <w:rFonts w:ascii="Arial" w:hAnsi="Arial" w:cs="Arial"/>
+          <w:sz w:val="24"/>
+          <w:szCs w:val="24"/>
+        </w:rPr>
+      </w:pPr>
+    </w:p>
+    <w:p>
+      <w:pPr>
+        <w:pStyle w:val="ABNTSub"/>
+        <w:numPr>
+          <w:ilvl w:val="2"/>
+          <w:numId w:val="40"/>
+        </w:numPr>
+        <w:ind w:left="709" w:hanging="709"/>
+        <w:outlineLvl w:val="2"/>
+      </w:pPr>
+      <w:r>
+        <w:t>Modelo Lógico</w:t>
+      </w:r>
+    </w:p>
+    <w:p>
+      <w:pPr>
+        <w:spacing w:line="360" w:lineRule="auto"/>
+        <w:ind w:firstLine="709"/>
+        <w:jc w:val="both"/>
+        <w:rPr>
+          <w:rFonts w:ascii="Arial" w:hAnsi="Arial" w:cs="Arial"/>
+          <w:sz w:val="24"/>
+          <w:szCs w:val="24"/>
+        </w:rPr>
+      </w:pPr>
+    </w:p>
+    <w:p>
+      <w:pPr>
+        <w:spacing w:line="360" w:lineRule="auto"/>
+        <w:ind w:firstLine="709"/>
+        <w:jc w:val="both"/>
+        <w:rPr>
+          <w:rFonts w:ascii="Arial" w:hAnsi="Arial" w:cs="Arial"/>
+          <w:sz w:val="24"/>
+          <w:szCs w:val="24"/>
+        </w:rPr>
+      </w:pPr>
+      <w:r>
+        <w:rPr>
+          <w:rFonts w:ascii="Arial" w:hAnsi="Arial" w:cs="Arial"/>
+          <w:sz w:val="24"/>
+          <w:szCs w:val="24"/>
+        </w:rPr>
+        <w:t xml:space="preserve">Definir as entidades, atributos, relacionamentos domínios e validações. </w:t>
+      </w:r>
+      <w:r>
+        <w:rPr>
+          <w:rFonts w:ascii="Arial" w:hAnsi="Arial" w:cs="Arial"/>
+          <w:sz w:val="24"/>
+          <w:szCs w:val="24"/>
+        </w:rPr>
+        <w:t xml:space="preserve">Se </w:t>
+      </w:r>
+      <w:r>
+        <w:rPr>
+          <w:rFonts w:ascii="Arial" w:hAnsi="Arial" w:cs="Arial"/>
+          <w:sz w:val="24"/>
+          <w:szCs w:val="24"/>
+        </w:rPr>
+        <w:t xml:space="preserve">for </w:t>
+      </w:r>
+      <w:r>
+        <w:rPr>
+          <w:rFonts w:ascii="Arial" w:hAnsi="Arial" w:cs="Arial"/>
+          <w:sz w:val="24"/>
+          <w:szCs w:val="24"/>
+        </w:rPr>
+        <w:t>necessário incluir um dicionário de dados</w:t>
+      </w:r>
+      <w:r>
+        <w:rPr>
+          <w:rFonts w:ascii="Arial" w:hAnsi="Arial" w:cs="Arial"/>
+          <w:sz w:val="24"/>
+          <w:szCs w:val="24"/>
+        </w:rPr>
+        <w:t xml:space="preserve"> com detalhamento dos atributos, abrir uma nova subseção. </w:t>
+      </w:r>
+      <w:r>
+        <w:rPr>
+          <w:rFonts w:ascii="Arial" w:hAnsi="Arial" w:cs="Arial"/>
+          <w:sz w:val="24"/>
+          <w:szCs w:val="24"/>
+        </w:rPr>
+        <w:t xml:space="preserve"> O Script das tabelas pode ser colocado no Apêndice.</w:t>
+      </w:r>
+    </w:p>
+    <w:p>
+      <w:pPr>
+        <w:spacing w:line="360" w:lineRule="auto"/>
+        <w:ind w:firstLine="709"/>
+        <w:jc w:val="both"/>
+        <w:rPr>
+          <w:rFonts w:ascii="Arial" w:hAnsi="Arial" w:cs="Arial"/>
+          <w:sz w:val="24"/>
+          <w:szCs w:val="24"/>
+        </w:rPr>
+      </w:pPr>
+      <w:r>
+        <w:rPr>
+          <w:rFonts w:ascii="Arial" w:hAnsi="Arial" w:cs="Arial"/>
+          <w:sz w:val="24"/>
+          <w:szCs w:val="24"/>
+        </w:rPr>
+        <w:t>Se o m</w:t>
+      </w:r>
+      <w:r>
+        <w:rPr>
+          <w:rFonts w:ascii="Arial" w:hAnsi="Arial" w:cs="Arial"/>
+          <w:sz w:val="24"/>
+          <w:szCs w:val="24"/>
+        </w:rPr>
+        <w:t>odelo de banco de dados não for o relacional</w:t>
+      </w:r>
+      <w:r>
+        <w:rPr>
+          <w:rFonts w:ascii="Arial" w:hAnsi="Arial" w:cs="Arial"/>
+          <w:sz w:val="24"/>
+          <w:szCs w:val="24"/>
+        </w:rPr>
+        <w:t xml:space="preserve"> (</w:t>
+      </w:r>
+      <w:proofErr w:type="spellStart"/>
+      <w:r>
+        <w:rPr>
+          <w:rFonts w:ascii="Arial" w:hAnsi="Arial" w:cs="Arial"/>
+          <w:sz w:val="24"/>
+          <w:szCs w:val="24"/>
+        </w:rPr>
+        <w:t>NoSQL</w:t>
+      </w:r>
+      <w:proofErr w:type="spellEnd"/>
+      <w:r>
+        <w:rPr>
+          <w:rFonts w:ascii="Arial" w:hAnsi="Arial" w:cs="Arial"/>
+          <w:sz w:val="24"/>
+          <w:szCs w:val="24"/>
+        </w:rPr>
+        <w:t>) apresentar a estrutura do documento</w:t>
+      </w:r>
+      <w:r>
+        <w:rPr>
+          <w:rFonts w:ascii="Arial" w:hAnsi="Arial" w:cs="Arial"/>
+          <w:sz w:val="24"/>
+          <w:szCs w:val="24"/>
+        </w:rPr>
+        <w:t xml:space="preserve"> agregado</w:t>
+      </w:r>
+      <w:r>
+        <w:rPr>
+          <w:rFonts w:ascii="Arial" w:hAnsi="Arial" w:cs="Arial"/>
+          <w:sz w:val="24"/>
+          <w:szCs w:val="24"/>
+        </w:rPr>
+        <w:t>.</w:t>
+      </w:r>
+    </w:p>
+    <w:p>
+      <w:pPr>
+        <w:spacing w:line="360" w:lineRule="auto"/>
+        <w:ind w:firstLine="709"/>
+        <w:jc w:val="both"/>
+        <w:rPr>
+          <w:rFonts w:ascii="Arial" w:hAnsi="Arial" w:cs="Arial"/>
+          <w:sz w:val="24"/>
+          <w:szCs w:val="24"/>
+        </w:rPr>
+      </w:pPr>
+    </w:p>
+    <w:p>
+      <w:pPr>
+        <w:pStyle w:val="ABNTSub"/>
+        <w:numPr>
+          <w:ilvl w:val="2"/>
+          <w:numId w:val="40"/>
+        </w:numPr>
+        <w:ind w:left="709" w:hanging="709"/>
+        <w:outlineLvl w:val="2"/>
+      </w:pPr>
+      <w:r>
+        <w:rPr>
+          <w:noProof/>
         </w:rPr>
         <w:lastRenderedPageBreak/>
-        <w:t>e universidades, sob a licença aberta BSD. O desenvolvimento está ativo, com o último lançamento estável em julho de 2019.</w:t>
-      </w:r>
+        <w:drawing>
+          <wp:anchor distT="0" distB="0" distL="114300" distR="114300" simplePos="0" relativeHeight="251658240" behindDoc="0" locked="0" layoutInCell="1" allowOverlap="1" wp14:anchorId="17CDFEDB" wp14:editId="5F7B396D">
+            <wp:simplePos x="0" y="0"/>
+            <wp:positionH relativeFrom="column">
+              <wp:posOffset>-927735</wp:posOffset>
+            </wp:positionH>
+            <wp:positionV relativeFrom="paragraph">
+              <wp:posOffset>281305</wp:posOffset>
+            </wp:positionV>
+            <wp:extent cx="7239000" cy="5248275"/>
+            <wp:effectExtent l="0" t="0" r="0" b="9525"/>
+            <wp:wrapSquare wrapText="bothSides"/>
+            <wp:docPr id="1415476902" name="Imagem 1415476902"/>
+            <wp:cNvGraphicFramePr>
+              <a:graphicFrameLocks xmlns:a="http://schemas.openxmlformats.org/drawingml/2006/main" noChangeAspect="1"/>
+            </wp:cNvGraphicFramePr>
+            <a:graphic xmlns:a="http://schemas.openxmlformats.org/drawingml/2006/main">
+              <a:graphicData uri="http://schemas.openxmlformats.org/drawingml/2006/picture">
+                <pic:pic xmlns:pic="http://schemas.openxmlformats.org/drawingml/2006/picture">
+                  <pic:nvPicPr>
+                    <pic:cNvPr id="0" name=""/>
+                    <pic:cNvPicPr/>
+                  </pic:nvPicPr>
+                  <pic:blipFill>
+                    <a:blip r:embed="rId24">
+                      <a:extLst>
+                        <a:ext uri="{28A0092B-C50C-407E-A947-70E740481C1C}">
+                          <a14:useLocalDpi xmlns:a14="http://schemas.microsoft.com/office/drawing/2010/main" val="0"/>
+                        </a:ext>
+                      </a:extLst>
+                    </a:blip>
+                    <a:stretch>
+                      <a:fillRect/>
+                    </a:stretch>
+                  </pic:blipFill>
+                  <pic:spPr>
+                    <a:xfrm>
+                      <a:off x="0" y="0"/>
+                      <a:ext cx="7239000" cy="5248275"/>
+                    </a:xfrm>
+                    <a:prstGeom prst="rect">
+                      <a:avLst/>
+                    </a:prstGeom>
+                  </pic:spPr>
+                </pic:pic>
+              </a:graphicData>
+            </a:graphic>
+            <wp14:sizeRelH relativeFrom="margin">
+              <wp14:pctWidth>0</wp14:pctWidth>
+            </wp14:sizeRelH>
+            <wp14:sizeRelV relativeFrom="margin">
+              <wp14:pctHeight>0</wp14:pctHeight>
+            </wp14:sizeRelV>
+          </wp:anchor>
+        </w:drawing>
+      </w:r>
+      <w:r>
+        <w:t>Diagrama de Classes</w:t>
+      </w:r>
+    </w:p>
+    <w:p>
+      <w:pPr>
+        <w:spacing w:line="360" w:lineRule="auto"/>
+        <w:ind w:firstLine="709"/>
+        <w:jc w:val="both"/>
+        <w:rPr>
+          <w:rFonts w:ascii="Arial" w:hAnsi="Arial" w:cs="Arial"/>
+          <w:sz w:val="24"/>
+          <w:szCs w:val="24"/>
+        </w:rPr>
+      </w:pPr>
+    </w:p>
+    <w:p>
+      <w:pPr>
+        <w:spacing w:line="360" w:lineRule="auto"/>
+        <w:ind w:firstLine="709"/>
+        <w:jc w:val="both"/>
+        <w:rPr>
+          <w:rFonts w:ascii="Arial" w:hAnsi="Arial" w:cs="Arial"/>
+          <w:sz w:val="24"/>
+          <w:szCs w:val="24"/>
+        </w:rPr>
+      </w:pPr>
       <w:r>
         <w:rPr>
           <w:rFonts w:ascii="Arial" w:hAnsi="Arial" w:cs="Arial"/>
@@ -22046,8 +22443,28 @@
         </w:rPr>
         <w:t xml:space="preserve"> </w:t>
       </w:r>
-    </w:p>
-    <w:bookmarkEnd w:id="7"/>
+      <w:r>
+        <w:rPr>
+          <w:rFonts w:ascii="Arial" w:hAnsi="Arial" w:cs="Arial"/>
+          <w:sz w:val="24"/>
+          <w:szCs w:val="24"/>
+        </w:rPr>
+        <w:tab/>
+      </w:r>
+    </w:p>
+    <w:p>
+      <w:pPr>
+        <w:pStyle w:val="ABNTSub"/>
+        <w:numPr>
+          <w:ilvl w:val="1"/>
+          <w:numId w:val="40"/>
+        </w:numPr>
+        <w:ind w:left="709" w:hanging="709"/>
+      </w:pPr>
+      <w:r>
+        <w:t>Diagrama de Sequência</w:t>
+      </w:r>
+    </w:p>
     <w:p>
       <w:pPr>
         <w:spacing w:line="360" w:lineRule="auto"/>
@@ -22077,7 +22494,343 @@
           <w:sz w:val="24"/>
           <w:szCs w:val="24"/>
         </w:rPr>
-        <w:t>YouTube API</w:t>
+        <w:t xml:space="preserve"> É um diagrama de comportamento dinâmico que procura determinar a sequência de eventos que ocorrem em um determinado processo, identificando quais mensagens devem ser disparadas entre os elementos envolvidos e em que ordem.</w:t>
+      </w:r>
+      <w:r>
+        <w:rPr>
+          <w:rFonts w:ascii="Arial" w:hAnsi="Arial" w:cs="Arial"/>
+          <w:sz w:val="24"/>
+          <w:szCs w:val="24"/>
+        </w:rPr>
+        <w:t xml:space="preserve"> Somente os processos mais relevantes na aplicação deverão ser representados.</w:t>
+      </w:r>
+    </w:p>
+    <w:p>
+      <w:pPr>
+        <w:spacing w:line="360" w:lineRule="auto"/>
+        <w:ind w:firstLine="709"/>
+        <w:jc w:val="both"/>
+        <w:rPr>
+          <w:rFonts w:ascii="Arial" w:hAnsi="Arial" w:cs="Arial"/>
+          <w:sz w:val="24"/>
+          <w:szCs w:val="24"/>
+          <w:highlight w:val="yellow"/>
+        </w:rPr>
+      </w:pPr>
+    </w:p>
+    <w:p>
+      <w:pPr>
+        <w:spacing w:line="360" w:lineRule="auto"/>
+        <w:ind w:firstLine="709"/>
+        <w:jc w:val="both"/>
+        <w:rPr>
+          <w:rFonts w:ascii="Arial" w:hAnsi="Arial" w:cs="Arial"/>
+          <w:sz w:val="24"/>
+          <w:szCs w:val="24"/>
+          <w:highlight w:val="yellow"/>
+        </w:rPr>
+      </w:pPr>
+    </w:p>
+    <w:p>
+      <w:pPr>
+        <w:pStyle w:val="ABNTSub"/>
+        <w:numPr>
+          <w:ilvl w:val="1"/>
+          <w:numId w:val="40"/>
+        </w:numPr>
+        <w:ind w:left="709" w:hanging="709"/>
+      </w:pPr>
+      <w:r>
+        <w:t>Diagrama de Atividades</w:t>
+      </w:r>
+    </w:p>
+    <w:p>
+      <w:pPr>
+        <w:spacing w:line="360" w:lineRule="auto"/>
+        <w:ind w:firstLine="709"/>
+        <w:jc w:val="both"/>
+        <w:rPr>
+          <w:rFonts w:ascii="Arial" w:hAnsi="Arial" w:cs="Arial"/>
+          <w:sz w:val="24"/>
+          <w:szCs w:val="24"/>
+        </w:rPr>
+      </w:pPr>
+    </w:p>
+    <w:p>
+      <w:pPr>
+        <w:spacing w:line="360" w:lineRule="auto"/>
+        <w:ind w:firstLine="709"/>
+        <w:jc w:val="both"/>
+        <w:rPr>
+          <w:rFonts w:ascii="Arial" w:hAnsi="Arial" w:cs="Arial"/>
+          <w:sz w:val="24"/>
+          <w:szCs w:val="24"/>
+        </w:rPr>
+      </w:pPr>
+      <w:r>
+        <w:rPr>
+          <w:rFonts w:ascii="Arial" w:hAnsi="Arial" w:cs="Arial"/>
+          <w:sz w:val="24"/>
+          <w:szCs w:val="24"/>
+        </w:rPr>
+        <w:lastRenderedPageBreak/>
+        <w:t xml:space="preserve">O Diagrama de Atividades é um diagrama comportamental (que especifica o comportamento do software), e através dele podemos modelar partes do comportamento de um software. Este diagrama deverá ser utilizado para documentar o aspecto funcional (não estrutural) do software, quando é necessário representar o fluxo da informação que o software trabalhará.  </w:t>
+      </w:r>
+    </w:p>
+    <w:p>
+      <w:pPr>
+        <w:spacing w:line="360" w:lineRule="auto"/>
+        <w:jc w:val="both"/>
+        <w:rPr>
+          <w:rFonts w:ascii="Arial" w:hAnsi="Arial" w:cs="Arial"/>
+          <w:sz w:val="24"/>
+          <w:szCs w:val="24"/>
+        </w:rPr>
+      </w:pPr>
+    </w:p>
+    <w:p>
+      <w:pPr>
+        <w:pStyle w:val="ABNTSub"/>
+        <w:numPr>
+          <w:ilvl w:val="1"/>
+          <w:numId w:val="40"/>
+        </w:numPr>
+        <w:ind w:left="709" w:hanging="709"/>
+      </w:pPr>
+      <w:r>
+        <w:t xml:space="preserve">Diagrama Estado </w:t>
+      </w:r>
+      <w:r>
+        <w:t>e Diagrama de Pacotes</w:t>
+      </w:r>
+    </w:p>
+    <w:p>
+      <w:pPr>
+        <w:spacing w:line="360" w:lineRule="auto"/>
+        <w:ind w:firstLine="709"/>
+        <w:jc w:val="both"/>
+        <w:rPr>
+          <w:rFonts w:ascii="Arial" w:hAnsi="Arial" w:cs="Arial"/>
+          <w:sz w:val="24"/>
+          <w:szCs w:val="24"/>
+        </w:rPr>
+      </w:pPr>
+      <w:r>
+        <w:rPr>
+          <w:rFonts w:ascii="Arial" w:hAnsi="Arial" w:cs="Arial"/>
+          <w:sz w:val="24"/>
+          <w:szCs w:val="24"/>
+        </w:rPr>
+        <w:tab/>
+      </w:r>
+    </w:p>
+    <w:p>
+      <w:pPr>
+        <w:spacing w:line="360" w:lineRule="auto"/>
+        <w:ind w:firstLine="709"/>
+        <w:jc w:val="both"/>
+        <w:rPr>
+          <w:rFonts w:ascii="Arial" w:hAnsi="Arial" w:cs="Arial"/>
+          <w:sz w:val="24"/>
+          <w:szCs w:val="24"/>
+        </w:rPr>
+      </w:pPr>
+      <w:r>
+        <w:rPr>
+          <w:rFonts w:ascii="Arial" w:hAnsi="Arial" w:cs="Arial"/>
+          <w:sz w:val="24"/>
+          <w:szCs w:val="24"/>
+        </w:rPr>
+        <w:t>Estes diagramas devem ser incluídos caso o orientador solicite.</w:t>
+      </w:r>
+    </w:p>
+    <w:p>
+      <w:pPr>
+        <w:spacing w:line="360" w:lineRule="auto"/>
+        <w:jc w:val="both"/>
+        <w:rPr>
+          <w:rFonts w:ascii="Arial" w:hAnsi="Arial" w:cs="Arial"/>
+          <w:sz w:val="24"/>
+          <w:szCs w:val="24"/>
+        </w:rPr>
+      </w:pPr>
+    </w:p>
+    <w:p>
+      <w:pPr>
+        <w:pStyle w:val="ABNTSub"/>
+        <w:numPr>
+          <w:ilvl w:val="1"/>
+          <w:numId w:val="40"/>
+        </w:numPr>
+        <w:ind w:left="709" w:hanging="709"/>
+      </w:pPr>
+      <w:r>
+        <w:t xml:space="preserve">Interfaces com o usuário </w:t>
+      </w:r>
+    </w:p>
+    <w:p>
+      <w:pPr>
+        <w:spacing w:line="360" w:lineRule="auto"/>
+        <w:jc w:val="both"/>
+        <w:rPr>
+          <w:rFonts w:ascii="Arial" w:hAnsi="Arial" w:cs="Arial"/>
+          <w:sz w:val="24"/>
+          <w:szCs w:val="24"/>
+        </w:rPr>
+      </w:pPr>
+    </w:p>
+    <w:p>
+      <w:pPr>
+        <w:spacing w:line="360" w:lineRule="auto"/>
+        <w:ind w:firstLine="709"/>
+        <w:jc w:val="both"/>
+        <w:rPr>
+          <w:rFonts w:ascii="Arial" w:hAnsi="Arial" w:cs="Arial"/>
+          <w:sz w:val="24"/>
+          <w:szCs w:val="24"/>
+        </w:rPr>
+      </w:pPr>
+      <w:r>
+        <w:rPr>
+          <w:rFonts w:ascii="Arial" w:hAnsi="Arial" w:cs="Arial"/>
+          <w:sz w:val="24"/>
+          <w:szCs w:val="24"/>
+        </w:rPr>
+        <w:t xml:space="preserve">Apresentar aqui </w:t>
+      </w:r>
+      <w:r>
+        <w:rPr>
+          <w:rFonts w:ascii="Arial" w:hAnsi="Arial" w:cs="Arial"/>
+          <w:sz w:val="24"/>
+          <w:szCs w:val="24"/>
+        </w:rPr>
+        <w:t xml:space="preserve">as interfaces com o usuário acompanhada de uma pequena explicação esclarecendo aspectos do uso. </w:t>
+      </w:r>
+      <w:r>
+        <w:rPr>
+          <w:rFonts w:ascii="Arial" w:hAnsi="Arial" w:cs="Arial"/>
+          <w:sz w:val="24"/>
+          <w:szCs w:val="24"/>
+        </w:rPr>
+        <w:t xml:space="preserve">Pode ser </w:t>
+      </w:r>
+      <w:proofErr w:type="spellStart"/>
+      <w:r>
+        <w:rPr>
+          <w:rFonts w:ascii="Arial" w:hAnsi="Arial" w:cs="Arial"/>
+          <w:sz w:val="24"/>
+          <w:szCs w:val="24"/>
+        </w:rPr>
+        <w:t>printscreen</w:t>
+      </w:r>
+      <w:proofErr w:type="spellEnd"/>
+      <w:r>
+        <w:rPr>
+          <w:rFonts w:ascii="Arial" w:hAnsi="Arial" w:cs="Arial"/>
+          <w:sz w:val="24"/>
+          <w:szCs w:val="24"/>
+        </w:rPr>
+        <w:t xml:space="preserve"> das telas ou layout</w:t>
+      </w:r>
+      <w:r>
+        <w:rPr>
+          <w:rFonts w:ascii="Arial" w:hAnsi="Arial" w:cs="Arial"/>
+          <w:sz w:val="24"/>
+          <w:szCs w:val="24"/>
+        </w:rPr>
+        <w:t xml:space="preserve"> elaborado por alguma ferramenta</w:t>
+      </w:r>
+      <w:r>
+        <w:rPr>
+          <w:rFonts w:ascii="Arial" w:hAnsi="Arial" w:cs="Arial"/>
+          <w:sz w:val="24"/>
+          <w:szCs w:val="24"/>
+        </w:rPr>
+        <w:t>.</w:t>
+      </w:r>
+    </w:p>
+    <w:p>
+      <w:pPr>
+        <w:spacing w:line="360" w:lineRule="auto"/>
+        <w:ind w:firstLine="709"/>
+        <w:jc w:val="both"/>
+        <w:rPr>
+          <w:rFonts w:ascii="Arial" w:hAnsi="Arial" w:cs="Arial"/>
+          <w:sz w:val="24"/>
+          <w:szCs w:val="24"/>
+        </w:rPr>
+      </w:pPr>
+    </w:p>
+    <w:p>
+      <w:pPr>
+        <w:pStyle w:val="ABNTSub"/>
+        <w:numPr>
+          <w:ilvl w:val="1"/>
+          <w:numId w:val="40"/>
+        </w:numPr>
+        <w:ind w:left="709" w:hanging="709"/>
+      </w:pPr>
+      <w:r>
+        <w:t>Relatórios</w:t>
+      </w:r>
+      <w:r>
+        <w:t xml:space="preserve"> e documentos</w:t>
+      </w:r>
+    </w:p>
+    <w:p>
+      <w:pPr>
+        <w:spacing w:line="360" w:lineRule="auto"/>
+        <w:ind w:firstLine="709"/>
+        <w:jc w:val="both"/>
+        <w:rPr>
+          <w:rFonts w:ascii="Arial" w:hAnsi="Arial" w:cs="Arial"/>
+          <w:sz w:val="24"/>
+          <w:szCs w:val="24"/>
+        </w:rPr>
+      </w:pPr>
+    </w:p>
+    <w:p>
+      <w:pPr>
+        <w:spacing w:line="360" w:lineRule="auto"/>
+        <w:ind w:firstLine="709"/>
+        <w:jc w:val="both"/>
+        <w:rPr>
+          <w:rFonts w:ascii="Arial" w:hAnsi="Arial" w:cs="Arial"/>
+          <w:sz w:val="24"/>
+          <w:szCs w:val="24"/>
+        </w:rPr>
+      </w:pPr>
+      <w:r>
+        <w:rPr>
+          <w:rFonts w:ascii="Arial" w:hAnsi="Arial" w:cs="Arial"/>
+          <w:sz w:val="24"/>
+          <w:szCs w:val="24"/>
+        </w:rPr>
+        <w:t xml:space="preserve">Descrever </w:t>
+      </w:r>
+      <w:r>
+        <w:rPr>
+          <w:rFonts w:ascii="Arial" w:hAnsi="Arial" w:cs="Arial"/>
+          <w:sz w:val="24"/>
+          <w:szCs w:val="24"/>
+        </w:rPr>
+        <w:t>e/ou apresentar imagem d</w:t>
+      </w:r>
+      <w:r>
+        <w:rPr>
+          <w:rFonts w:ascii="Arial" w:hAnsi="Arial" w:cs="Arial"/>
+          <w:sz w:val="24"/>
+          <w:szCs w:val="24"/>
+        </w:rPr>
+        <w:t xml:space="preserve">os </w:t>
+      </w:r>
+      <w:r>
+        <w:rPr>
+          <w:rFonts w:ascii="Arial" w:hAnsi="Arial" w:cs="Arial"/>
+          <w:sz w:val="24"/>
+          <w:szCs w:val="24"/>
+        </w:rPr>
+        <w:t>relatórios</w:t>
       </w:r>
       <w:r>
         <w:rPr>
@@ -22087,6 +22840,31 @@
         </w:rPr>
         <w:t xml:space="preserve"> </w:t>
       </w:r>
+      <w:r>
+        <w:rPr>
+          <w:rFonts w:ascii="Arial" w:hAnsi="Arial" w:cs="Arial"/>
+          <w:sz w:val="24"/>
+          <w:szCs w:val="24"/>
+        </w:rPr>
+        <w:t>ou documentos gerados pelo software.</w:t>
+      </w:r>
+    </w:p>
+    <w:p>
+      <w:pPr>
+        <w:rPr>
+          <w:rFonts w:ascii="Arial" w:hAnsi="Arial" w:cs="Arial"/>
+          <w:sz w:val="24"/>
+          <w:szCs w:val="24"/>
+        </w:rPr>
+      </w:pPr>
+      <w:r>
+        <w:rPr>
+          <w:rFonts w:ascii="Arial" w:hAnsi="Arial" w:cs="Arial"/>
+          <w:sz w:val="24"/>
+          <w:szCs w:val="24"/>
+        </w:rPr>
+        <w:br w:type="page"/>
+      </w:r>
     </w:p>
     <w:p>
       <w:pPr>
@@ -22105,1100 +22883,7 @@
           <w:sz w:val="24"/>
           <w:szCs w:val="24"/>
         </w:rPr>
-        <w:t xml:space="preserve">A YouTube API permite adicionar funcionalidades do YouTube em sites e aplicativos através de um serviço REST. A figura 5 mostra a </w:t>
-      </w:r>
-      <w:proofErr w:type="spellStart"/>
-      <w:r>
-        <w:rPr>
-          <w:rFonts w:ascii="Arial" w:hAnsi="Arial" w:cs="Arial"/>
-          <w:sz w:val="24"/>
-          <w:szCs w:val="24"/>
-        </w:rPr>
-        <w:t>Try</w:t>
-      </w:r>
-      <w:proofErr w:type="spellEnd"/>
-      <w:r>
-        <w:rPr>
-          <w:rFonts w:ascii="Arial" w:hAnsi="Arial" w:cs="Arial"/>
-          <w:sz w:val="24"/>
-          <w:szCs w:val="24"/>
-        </w:rPr>
-        <w:t xml:space="preserve"> </w:t>
-      </w:r>
-      <w:proofErr w:type="spellStart"/>
-      <w:r>
-        <w:rPr>
-          <w:rFonts w:ascii="Arial" w:hAnsi="Arial" w:cs="Arial"/>
-          <w:sz w:val="24"/>
-          <w:szCs w:val="24"/>
-        </w:rPr>
-        <w:t>this</w:t>
-      </w:r>
-      <w:proofErr w:type="spellEnd"/>
-      <w:r>
-        <w:rPr>
-          <w:rFonts w:ascii="Arial" w:hAnsi="Arial" w:cs="Arial"/>
-          <w:sz w:val="24"/>
-          <w:szCs w:val="24"/>
-        </w:rPr>
-        <w:t xml:space="preserve"> API, um console que se comunica com a YouTube API.  Inserindo-se a </w:t>
-      </w:r>
-      <w:proofErr w:type="spellStart"/>
-      <w:r>
-        <w:rPr>
-          <w:rFonts w:ascii="Arial" w:hAnsi="Arial" w:cs="Arial"/>
-          <w:sz w:val="24"/>
-          <w:szCs w:val="24"/>
-        </w:rPr>
-        <w:t>url</w:t>
-      </w:r>
-      <w:proofErr w:type="spellEnd"/>
-      <w:r>
-        <w:rPr>
-          <w:rFonts w:ascii="Arial" w:hAnsi="Arial" w:cs="Arial"/>
-          <w:sz w:val="24"/>
-          <w:szCs w:val="24"/>
-        </w:rPr>
-        <w:t xml:space="preserve"> e os parâmetros a API apresenta a resposta</w:t>
-      </w:r>
-      <w:r>
-        <w:rPr>
-          <w:rFonts w:ascii="Arial" w:hAnsi="Arial" w:cs="Arial"/>
-          <w:sz w:val="24"/>
-          <w:szCs w:val="24"/>
-        </w:rPr>
-        <w:t>......</w:t>
-      </w:r>
-      <w:proofErr w:type="spellStart"/>
-      <w:proofErr w:type="gramStart"/>
-      <w:r>
-        <w:rPr>
-          <w:rFonts w:ascii="Arial" w:hAnsi="Arial" w:cs="Arial"/>
-          <w:sz w:val="24"/>
-          <w:szCs w:val="24"/>
-        </w:rPr>
-        <w:t>etc</w:t>
-      </w:r>
-      <w:proofErr w:type="spellEnd"/>
-      <w:r>
-        <w:rPr>
-          <w:rFonts w:ascii="Arial" w:hAnsi="Arial" w:cs="Arial"/>
-          <w:sz w:val="24"/>
-          <w:szCs w:val="24"/>
-        </w:rPr>
-        <w:t xml:space="preserve"> etc...</w:t>
-      </w:r>
-      <w:r>
-        <w:rPr>
-          <w:rFonts w:ascii="Arial" w:hAnsi="Arial" w:cs="Arial"/>
-          <w:sz w:val="24"/>
-          <w:szCs w:val="24"/>
-        </w:rPr>
-        <w:t>.</w:t>
-      </w:r>
-      <w:proofErr w:type="gramEnd"/>
-    </w:p>
-    <w:p>
-      <w:pPr>
-        <w:spacing w:line="360" w:lineRule="auto"/>
-        <w:ind w:firstLine="709"/>
-        <w:jc w:val="both"/>
-        <w:rPr>
-          <w:rFonts w:ascii="Arial" w:hAnsi="Arial" w:cs="Arial"/>
-          <w:sz w:val="24"/>
-          <w:szCs w:val="24"/>
-        </w:rPr>
-      </w:pPr>
-    </w:p>
-    <w:p>
-      <w:pPr>
-        <w:spacing w:line="360" w:lineRule="auto"/>
-        <w:ind w:firstLine="709"/>
-        <w:jc w:val="both"/>
-        <w:rPr>
-          <w:rFonts w:ascii="Arial" w:hAnsi="Arial" w:cs="Arial"/>
-          <w:sz w:val="24"/>
-          <w:szCs w:val="24"/>
-        </w:rPr>
-      </w:pPr>
-    </w:p>
-    <w:p>
-      <w:pPr>
-        <w:spacing w:line="360" w:lineRule="auto"/>
-        <w:ind w:firstLine="709"/>
-        <w:jc w:val="both"/>
-        <w:rPr>
-          <w:rFonts w:ascii="Arial" w:hAnsi="Arial" w:cs="Arial"/>
-          <w:sz w:val="24"/>
-          <w:szCs w:val="24"/>
-        </w:rPr>
-      </w:pPr>
-      <w:r>
-        <w:rPr>
-          <w:rFonts w:ascii="Arial" w:hAnsi="Arial" w:cs="Arial"/>
-          <w:sz w:val="24"/>
-          <w:szCs w:val="24"/>
-        </w:rPr>
-        <w:t xml:space="preserve">4.3 Modelo de dados </w:t>
-      </w:r>
-    </w:p>
-    <w:p>
-      <w:pPr>
-        <w:spacing w:line="360" w:lineRule="auto"/>
-        <w:ind w:firstLine="709"/>
-        <w:jc w:val="both"/>
-        <w:rPr>
-          <w:rFonts w:ascii="Arial" w:hAnsi="Arial" w:cs="Arial"/>
-          <w:sz w:val="24"/>
-          <w:szCs w:val="24"/>
-        </w:rPr>
-      </w:pPr>
-    </w:p>
-    <w:p>
-      <w:pPr>
-        <w:spacing w:line="360" w:lineRule="auto"/>
-        <w:ind w:firstLine="709"/>
-        <w:jc w:val="both"/>
-        <w:rPr>
-          <w:rFonts w:ascii="Arial" w:hAnsi="Arial" w:cs="Arial"/>
-          <w:sz w:val="24"/>
-          <w:szCs w:val="24"/>
-        </w:rPr>
-      </w:pPr>
-      <w:r>
-        <w:rPr>
-          <w:rFonts w:ascii="Arial" w:hAnsi="Arial" w:cs="Arial"/>
-          <w:sz w:val="24"/>
-          <w:szCs w:val="24"/>
-        </w:rPr>
-        <w:t xml:space="preserve">4.3.1 </w:t>
-      </w:r>
-      <w:r>
-        <w:rPr>
-          <w:rFonts w:ascii="Arial" w:hAnsi="Arial" w:cs="Arial"/>
-          <w:sz w:val="24"/>
-          <w:szCs w:val="24"/>
-        </w:rPr>
-        <w:t>Modelo Conceitual</w:t>
-      </w:r>
-    </w:p>
-    <w:p>
-      <w:pPr>
-        <w:spacing w:line="360" w:lineRule="auto"/>
-        <w:ind w:firstLine="709"/>
-        <w:jc w:val="both"/>
-        <w:rPr>
-          <w:rFonts w:ascii="Arial" w:hAnsi="Arial" w:cs="Arial"/>
-          <w:sz w:val="24"/>
-          <w:szCs w:val="24"/>
-        </w:rPr>
-      </w:pPr>
-    </w:p>
-    <w:p>
-      <w:pPr>
-        <w:spacing w:line="360" w:lineRule="auto"/>
-        <w:ind w:firstLine="709"/>
-        <w:jc w:val="both"/>
-        <w:rPr>
-          <w:rFonts w:ascii="Arial" w:hAnsi="Arial" w:cs="Arial"/>
-          <w:sz w:val="24"/>
-          <w:szCs w:val="24"/>
-        </w:rPr>
-      </w:pPr>
-      <w:r>
-        <w:rPr>
-          <w:rFonts w:ascii="Arial" w:hAnsi="Arial" w:cs="Arial"/>
-          <w:sz w:val="24"/>
-          <w:szCs w:val="24"/>
-        </w:rPr>
-        <w:t xml:space="preserve">       </w:t>
-      </w:r>
-      <w:r>
-        <w:rPr>
-          <w:rFonts w:ascii="Arial" w:hAnsi="Arial" w:cs="Arial"/>
-          <w:sz w:val="24"/>
-          <w:szCs w:val="24"/>
-        </w:rPr>
-        <w:t xml:space="preserve">  Apresentar o modelo de dados que foi utilizado na aplicação indicando o tipo de banco de dados utilizado para prover a persistência dos dados (relacional, não relacional).</w:t>
-      </w:r>
-      <w:r>
-        <w:rPr>
-          <w:rFonts w:ascii="Arial" w:hAnsi="Arial" w:cs="Arial"/>
-          <w:sz w:val="24"/>
-          <w:szCs w:val="24"/>
-        </w:rPr>
-        <w:t xml:space="preserve"> Poderá ser usado o Diagrama Entidade-R</w:t>
-      </w:r>
-      <w:r>
-        <w:rPr>
-          <w:rFonts w:ascii="Arial" w:hAnsi="Arial" w:cs="Arial"/>
-          <w:sz w:val="24"/>
-          <w:szCs w:val="24"/>
-        </w:rPr>
-        <w:t>elacionamento</w:t>
-      </w:r>
-      <w:r>
-        <w:rPr>
-          <w:rFonts w:ascii="Arial" w:hAnsi="Arial" w:cs="Arial"/>
-          <w:sz w:val="24"/>
-          <w:szCs w:val="24"/>
-        </w:rPr>
-        <w:t xml:space="preserve"> (DER).</w:t>
-      </w:r>
-    </w:p>
-    <w:p>
-      <w:pPr>
-        <w:spacing w:line="360" w:lineRule="auto"/>
-        <w:ind w:firstLine="709"/>
-        <w:jc w:val="both"/>
-        <w:rPr>
-          <w:rFonts w:ascii="Arial" w:hAnsi="Arial" w:cs="Arial"/>
-          <w:sz w:val="24"/>
-          <w:szCs w:val="24"/>
-        </w:rPr>
-      </w:pPr>
-    </w:p>
-    <w:p>
-      <w:pPr>
-        <w:spacing w:line="360" w:lineRule="auto"/>
-        <w:ind w:firstLine="709"/>
-        <w:jc w:val="both"/>
-        <w:rPr>
-          <w:rFonts w:ascii="Arial" w:hAnsi="Arial" w:cs="Arial"/>
-          <w:sz w:val="24"/>
-          <w:szCs w:val="24"/>
-        </w:rPr>
-      </w:pPr>
-      <w:r>
-        <w:rPr>
-          <w:rFonts w:ascii="Arial" w:hAnsi="Arial" w:cs="Arial"/>
-          <w:sz w:val="24"/>
-          <w:szCs w:val="24"/>
-        </w:rPr>
-        <w:t xml:space="preserve">4.3.2 </w:t>
-      </w:r>
-      <w:r>
-        <w:rPr>
-          <w:rFonts w:ascii="Arial" w:hAnsi="Arial" w:cs="Arial"/>
-          <w:sz w:val="24"/>
-          <w:szCs w:val="24"/>
-        </w:rPr>
-        <w:t>Modelo Lógico</w:t>
-      </w:r>
-    </w:p>
-    <w:p>
-      <w:pPr>
-        <w:spacing w:line="360" w:lineRule="auto"/>
-        <w:ind w:firstLine="709"/>
-        <w:jc w:val="both"/>
-        <w:rPr>
-          <w:rFonts w:ascii="Arial" w:hAnsi="Arial" w:cs="Arial"/>
-          <w:sz w:val="24"/>
-          <w:szCs w:val="24"/>
-        </w:rPr>
-      </w:pPr>
-      <w:r>
-        <w:rPr>
-          <w:rFonts w:ascii="Arial" w:hAnsi="Arial" w:cs="Arial"/>
-          <w:sz w:val="24"/>
-          <w:szCs w:val="24"/>
-        </w:rPr>
-        <w:t xml:space="preserve">          Definir as entidades, atributos, relacionamentos domínios e validações. </w:t>
-      </w:r>
-      <w:r>
-        <w:rPr>
-          <w:rFonts w:ascii="Arial" w:hAnsi="Arial" w:cs="Arial"/>
-          <w:sz w:val="24"/>
-          <w:szCs w:val="24"/>
-        </w:rPr>
-        <w:t xml:space="preserve">Se </w:t>
-      </w:r>
-      <w:r>
-        <w:rPr>
-          <w:rFonts w:ascii="Arial" w:hAnsi="Arial" w:cs="Arial"/>
-          <w:sz w:val="24"/>
-          <w:szCs w:val="24"/>
-        </w:rPr>
-        <w:t xml:space="preserve">for </w:t>
-      </w:r>
-      <w:r>
-        <w:rPr>
-          <w:rFonts w:ascii="Arial" w:hAnsi="Arial" w:cs="Arial"/>
-          <w:sz w:val="24"/>
-          <w:szCs w:val="24"/>
-        </w:rPr>
-        <w:t>necessário incluir um dicionário de dados</w:t>
-      </w:r>
-      <w:r>
-        <w:rPr>
-          <w:rFonts w:ascii="Arial" w:hAnsi="Arial" w:cs="Arial"/>
-          <w:sz w:val="24"/>
-          <w:szCs w:val="24"/>
-        </w:rPr>
-        <w:t xml:space="preserve"> com detalhamento dos atributos, abrir uma nova subseção. </w:t>
-      </w:r>
-      <w:r>
-        <w:rPr>
-          <w:rFonts w:ascii="Arial" w:hAnsi="Arial" w:cs="Arial"/>
-          <w:sz w:val="24"/>
-          <w:szCs w:val="24"/>
-        </w:rPr>
-        <w:t xml:space="preserve"> O Script das tabelas pode ser colocado no Apêndice.</w:t>
-      </w:r>
-    </w:p>
-    <w:p>
-      <w:pPr>
-        <w:spacing w:line="360" w:lineRule="auto"/>
-        <w:ind w:firstLine="709"/>
-        <w:jc w:val="both"/>
-        <w:rPr>
-          <w:rFonts w:ascii="Arial" w:hAnsi="Arial" w:cs="Arial"/>
-          <w:sz w:val="24"/>
-          <w:szCs w:val="24"/>
-        </w:rPr>
-      </w:pPr>
-      <w:r>
-        <w:rPr>
-          <w:rFonts w:ascii="Arial" w:hAnsi="Arial" w:cs="Arial"/>
-          <w:sz w:val="24"/>
-          <w:szCs w:val="24"/>
-        </w:rPr>
-        <w:t xml:space="preserve"> </w:t>
-      </w:r>
-      <w:r>
-        <w:rPr>
-          <w:rFonts w:ascii="Arial" w:hAnsi="Arial" w:cs="Arial"/>
-          <w:sz w:val="24"/>
-          <w:szCs w:val="24"/>
-        </w:rPr>
-        <w:tab/>
-        <w:t>Se o m</w:t>
-      </w:r>
-      <w:r>
-        <w:rPr>
-          <w:rFonts w:ascii="Arial" w:hAnsi="Arial" w:cs="Arial"/>
-          <w:sz w:val="24"/>
-          <w:szCs w:val="24"/>
-        </w:rPr>
-        <w:t>odelo de banco de dados não for o relacional</w:t>
-      </w:r>
-      <w:r>
-        <w:rPr>
-          <w:rFonts w:ascii="Arial" w:hAnsi="Arial" w:cs="Arial"/>
-          <w:sz w:val="24"/>
-          <w:szCs w:val="24"/>
-        </w:rPr>
-        <w:t xml:space="preserve"> (</w:t>
-      </w:r>
-      <w:proofErr w:type="spellStart"/>
-      <w:r>
-        <w:rPr>
-          <w:rFonts w:ascii="Arial" w:hAnsi="Arial" w:cs="Arial"/>
-          <w:sz w:val="24"/>
-          <w:szCs w:val="24"/>
-        </w:rPr>
-        <w:t>NoSQL</w:t>
-      </w:r>
-      <w:proofErr w:type="spellEnd"/>
-      <w:r>
-        <w:rPr>
-          <w:rFonts w:ascii="Arial" w:hAnsi="Arial" w:cs="Arial"/>
-          <w:sz w:val="24"/>
-          <w:szCs w:val="24"/>
-        </w:rPr>
-        <w:t>) apresentar a estrutura do documento</w:t>
-      </w:r>
-      <w:r>
-        <w:rPr>
-          <w:rFonts w:ascii="Arial" w:hAnsi="Arial" w:cs="Arial"/>
-          <w:sz w:val="24"/>
-          <w:szCs w:val="24"/>
-        </w:rPr>
-        <w:t xml:space="preserve"> agregado</w:t>
-      </w:r>
-      <w:r>
-        <w:rPr>
-          <w:rFonts w:ascii="Arial" w:hAnsi="Arial" w:cs="Arial"/>
-          <w:sz w:val="24"/>
-          <w:szCs w:val="24"/>
-        </w:rPr>
-        <w:t>.</w:t>
-      </w:r>
-    </w:p>
-    <w:p>
-      <w:pPr>
-        <w:spacing w:line="360" w:lineRule="auto"/>
-        <w:ind w:firstLine="709"/>
-        <w:jc w:val="both"/>
-        <w:rPr>
-          <w:rFonts w:ascii="Arial" w:hAnsi="Arial" w:cs="Arial"/>
-          <w:sz w:val="24"/>
-          <w:szCs w:val="24"/>
-        </w:rPr>
-      </w:pPr>
-    </w:p>
-    <w:p>
-      <w:pPr>
-        <w:spacing w:line="360" w:lineRule="auto"/>
-        <w:ind w:firstLine="709"/>
-        <w:jc w:val="both"/>
-        <w:rPr>
-          <w:rFonts w:ascii="Arial" w:hAnsi="Arial" w:cs="Arial"/>
-          <w:sz w:val="24"/>
-          <w:szCs w:val="24"/>
-        </w:rPr>
-      </w:pPr>
-      <w:r>
-        <w:rPr>
-          <w:rFonts w:ascii="Arial" w:hAnsi="Arial" w:cs="Arial"/>
-          <w:sz w:val="24"/>
-          <w:szCs w:val="24"/>
-        </w:rPr>
-        <w:t>4.3.3 Diagrama de Classes</w:t>
-      </w:r>
-    </w:p>
-    <w:p>
-      <w:pPr>
-        <w:spacing w:line="360" w:lineRule="auto"/>
-        <w:ind w:firstLine="709"/>
-        <w:jc w:val="both"/>
-        <w:rPr>
-          <w:rFonts w:ascii="Arial" w:hAnsi="Arial" w:cs="Arial"/>
-          <w:sz w:val="24"/>
-          <w:szCs w:val="24"/>
-        </w:rPr>
-      </w:pPr>
-      <w:r>
-        <w:rPr>
-          <w:rFonts w:ascii="Arial" w:hAnsi="Arial" w:cs="Arial"/>
-          <w:sz w:val="24"/>
-          <w:szCs w:val="24"/>
-        </w:rPr>
-        <w:t xml:space="preserve">       Deverá ser utilizado se o desenvolvimento utilizar orientação a objetos.</w:t>
-      </w:r>
-    </w:p>
-    <w:p>
-      <w:pPr>
-        <w:spacing w:line="360" w:lineRule="auto"/>
-        <w:ind w:firstLine="709"/>
-        <w:jc w:val="both"/>
-        <w:rPr>
-          <w:rFonts w:ascii="Arial" w:hAnsi="Arial" w:cs="Arial"/>
-          <w:sz w:val="24"/>
-          <w:szCs w:val="24"/>
-        </w:rPr>
-      </w:pPr>
-      <w:r>
-        <w:rPr>
-          <w:rFonts w:ascii="Arial" w:hAnsi="Arial" w:cs="Arial"/>
-          <w:sz w:val="24"/>
-          <w:szCs w:val="24"/>
-        </w:rPr>
-        <w:t xml:space="preserve"> </w:t>
-      </w:r>
-      <w:r>
-        <w:rPr>
-          <w:rFonts w:ascii="Arial" w:hAnsi="Arial" w:cs="Arial"/>
-          <w:sz w:val="24"/>
-          <w:szCs w:val="24"/>
-        </w:rPr>
-        <w:tab/>
-      </w:r>
-    </w:p>
-    <w:p>
-      <w:pPr>
-        <w:spacing w:line="360" w:lineRule="auto"/>
-        <w:ind w:firstLine="709"/>
-        <w:jc w:val="both"/>
-        <w:rPr>
-          <w:rFonts w:ascii="Arial" w:hAnsi="Arial" w:cs="Arial"/>
-          <w:sz w:val="24"/>
-          <w:szCs w:val="24"/>
-        </w:rPr>
-      </w:pPr>
-      <w:r>
-        <w:rPr>
-          <w:rFonts w:ascii="Arial" w:hAnsi="Arial" w:cs="Arial"/>
-          <w:sz w:val="24"/>
-          <w:szCs w:val="24"/>
-        </w:rPr>
-        <w:t xml:space="preserve">4.4 </w:t>
-      </w:r>
-      <w:r>
-        <w:rPr>
-          <w:rFonts w:ascii="Arial" w:hAnsi="Arial" w:cs="Arial"/>
-          <w:sz w:val="24"/>
-          <w:szCs w:val="24"/>
-        </w:rPr>
-        <w:t>Diagrama de Sequência</w:t>
-      </w:r>
-    </w:p>
-    <w:p>
-      <w:pPr>
-        <w:spacing w:line="360" w:lineRule="auto"/>
-        <w:ind w:firstLine="709"/>
-        <w:jc w:val="both"/>
-        <w:rPr>
-          <w:rFonts w:ascii="Arial" w:hAnsi="Arial" w:cs="Arial"/>
-          <w:sz w:val="24"/>
-          <w:szCs w:val="24"/>
-        </w:rPr>
-      </w:pPr>
-    </w:p>
-    <w:p>
-      <w:pPr>
-        <w:spacing w:line="360" w:lineRule="auto"/>
-        <w:ind w:firstLine="709"/>
-        <w:jc w:val="both"/>
-        <w:rPr>
-          <w:rFonts w:ascii="Arial" w:hAnsi="Arial" w:cs="Arial"/>
-          <w:sz w:val="24"/>
-          <w:szCs w:val="24"/>
-        </w:rPr>
-      </w:pPr>
-      <w:r>
-        <w:rPr>
-          <w:rFonts w:ascii="Arial" w:hAnsi="Arial" w:cs="Arial"/>
-          <w:sz w:val="24"/>
-          <w:szCs w:val="24"/>
-        </w:rPr>
-        <w:t xml:space="preserve"> É um diagrama de comportamento dinâmico que procura determinar a sequência de eventos que ocorrem em um determinado processo, identificando quais mensagens devem ser disparadas entre os elementos envolvidos e em que ordem.</w:t>
-      </w:r>
-      <w:r>
-        <w:rPr>
-          <w:rFonts w:ascii="Arial" w:hAnsi="Arial" w:cs="Arial"/>
-          <w:sz w:val="24"/>
-          <w:szCs w:val="24"/>
-        </w:rPr>
-        <w:t xml:space="preserve"> Somente os processos mais relevantes na aplicação deverão ser representados.</w:t>
-      </w:r>
-    </w:p>
-    <w:p>
-      <w:pPr>
-        <w:spacing w:line="360" w:lineRule="auto"/>
-        <w:ind w:firstLine="709"/>
-        <w:jc w:val="both"/>
-        <w:rPr>
-          <w:rFonts w:ascii="Arial" w:hAnsi="Arial" w:cs="Arial"/>
-          <w:sz w:val="24"/>
-          <w:szCs w:val="24"/>
-          <w:highlight w:val="yellow"/>
-        </w:rPr>
-      </w:pPr>
-    </w:p>
-    <w:p>
-      <w:pPr>
-        <w:spacing w:line="360" w:lineRule="auto"/>
-        <w:ind w:firstLine="709"/>
-        <w:jc w:val="both"/>
-        <w:rPr>
-          <w:rFonts w:ascii="Arial" w:hAnsi="Arial" w:cs="Arial"/>
-          <w:sz w:val="24"/>
-          <w:szCs w:val="24"/>
-          <w:highlight w:val="yellow"/>
-        </w:rPr>
-      </w:pPr>
-    </w:p>
-    <w:p>
-      <w:pPr>
-        <w:spacing w:line="360" w:lineRule="auto"/>
-        <w:ind w:firstLine="709"/>
-        <w:jc w:val="both"/>
-        <w:rPr>
-          <w:rFonts w:ascii="Arial" w:hAnsi="Arial" w:cs="Arial"/>
-          <w:sz w:val="24"/>
-          <w:szCs w:val="24"/>
-        </w:rPr>
-      </w:pPr>
-      <w:r>
-        <w:rPr>
-          <w:rFonts w:ascii="Arial" w:hAnsi="Arial" w:cs="Arial"/>
-          <w:sz w:val="24"/>
-          <w:szCs w:val="24"/>
-        </w:rPr>
-        <w:t>4.5 Diagrama de Atividades</w:t>
-      </w:r>
-    </w:p>
-    <w:p>
-      <w:pPr>
-        <w:spacing w:line="360" w:lineRule="auto"/>
-        <w:ind w:firstLine="709"/>
-        <w:jc w:val="both"/>
-        <w:rPr>
-          <w:rFonts w:ascii="Arial" w:hAnsi="Arial" w:cs="Arial"/>
-          <w:sz w:val="24"/>
-          <w:szCs w:val="24"/>
-        </w:rPr>
-      </w:pPr>
-      <w:r>
-        <w:rPr>
-          <w:rFonts w:ascii="Arial" w:hAnsi="Arial" w:cs="Arial"/>
-          <w:sz w:val="24"/>
-          <w:szCs w:val="24"/>
-        </w:rPr>
-        <w:t xml:space="preserve">O Diagrama de Atividades é um diagrama comportamental (que especifica o comportamento do software), e através dele podemos modelar partes do comportamento de um software. Este diagrama deverá ser utilizado para documentar o aspecto funcional (não estrutural) do software, quando é necessário representar o fluxo da informação que o software trabalhará.  </w:t>
-      </w:r>
-    </w:p>
-    <w:p>
-      <w:pPr>
-        <w:spacing w:line="360" w:lineRule="auto"/>
-        <w:ind w:firstLine="709"/>
-        <w:jc w:val="both"/>
-        <w:rPr>
-          <w:rFonts w:ascii="Arial" w:hAnsi="Arial" w:cs="Arial"/>
-          <w:sz w:val="24"/>
-          <w:szCs w:val="24"/>
-        </w:rPr>
-      </w:pPr>
-    </w:p>
-    <w:p>
-      <w:pPr>
-        <w:spacing w:line="360" w:lineRule="auto"/>
-        <w:ind w:firstLine="709"/>
-        <w:jc w:val="both"/>
-        <w:rPr>
-          <w:rFonts w:ascii="Arial" w:hAnsi="Arial" w:cs="Arial"/>
-          <w:sz w:val="24"/>
-          <w:szCs w:val="24"/>
-        </w:rPr>
-      </w:pPr>
-    </w:p>
-    <w:p>
-      <w:pPr>
-        <w:spacing w:line="360" w:lineRule="auto"/>
-        <w:ind w:firstLine="709"/>
-        <w:jc w:val="both"/>
-        <w:rPr>
-          <w:rFonts w:ascii="Arial" w:hAnsi="Arial" w:cs="Arial"/>
-          <w:sz w:val="24"/>
-          <w:szCs w:val="24"/>
-        </w:rPr>
-      </w:pPr>
-      <w:proofErr w:type="gramStart"/>
-      <w:r>
-        <w:rPr>
-          <w:rFonts w:ascii="Arial" w:hAnsi="Arial" w:cs="Arial"/>
-          <w:sz w:val="24"/>
-          <w:szCs w:val="24"/>
-        </w:rPr>
-        <w:t xml:space="preserve">4.6 </w:t>
-      </w:r>
-      <w:r>
-        <w:rPr>
-          <w:rFonts w:ascii="Arial" w:hAnsi="Arial" w:cs="Arial"/>
-          <w:sz w:val="24"/>
-          <w:szCs w:val="24"/>
-        </w:rPr>
-        <w:t xml:space="preserve"> Diagrama</w:t>
-      </w:r>
-      <w:proofErr w:type="gramEnd"/>
-      <w:r>
-        <w:rPr>
-          <w:rFonts w:ascii="Arial" w:hAnsi="Arial" w:cs="Arial"/>
-          <w:sz w:val="24"/>
-          <w:szCs w:val="24"/>
-        </w:rPr>
-        <w:t xml:space="preserve"> Estado </w:t>
-      </w:r>
-      <w:r>
-        <w:rPr>
-          <w:rFonts w:ascii="Arial" w:hAnsi="Arial" w:cs="Arial"/>
-          <w:sz w:val="24"/>
-          <w:szCs w:val="24"/>
-        </w:rPr>
-        <w:t>e Diagrama de Pacotes</w:t>
-      </w:r>
-    </w:p>
-    <w:p>
-      <w:pPr>
-        <w:spacing w:line="360" w:lineRule="auto"/>
-        <w:ind w:firstLine="709"/>
-        <w:jc w:val="both"/>
-        <w:rPr>
-          <w:rFonts w:ascii="Arial" w:hAnsi="Arial" w:cs="Arial"/>
-          <w:sz w:val="24"/>
-          <w:szCs w:val="24"/>
-        </w:rPr>
-      </w:pPr>
-      <w:r>
-        <w:rPr>
-          <w:rFonts w:ascii="Arial" w:hAnsi="Arial" w:cs="Arial"/>
-          <w:sz w:val="24"/>
-          <w:szCs w:val="24"/>
-        </w:rPr>
-        <w:tab/>
-      </w:r>
-    </w:p>
-    <w:p>
-      <w:pPr>
-        <w:spacing w:line="360" w:lineRule="auto"/>
-        <w:ind w:firstLine="709"/>
-        <w:jc w:val="both"/>
-        <w:rPr>
-          <w:rFonts w:ascii="Arial" w:hAnsi="Arial" w:cs="Arial"/>
-          <w:sz w:val="24"/>
-          <w:szCs w:val="24"/>
-        </w:rPr>
-      </w:pPr>
-      <w:r>
-        <w:rPr>
-          <w:rFonts w:ascii="Arial" w:hAnsi="Arial" w:cs="Arial"/>
-          <w:sz w:val="24"/>
-          <w:szCs w:val="24"/>
-        </w:rPr>
-        <w:t xml:space="preserve">      Estes diagramas devem ser incluídos caso o orientador solicite.</w:t>
-      </w:r>
-    </w:p>
-    <w:p>
-      <w:pPr>
-        <w:spacing w:line="360" w:lineRule="auto"/>
-        <w:ind w:firstLine="709"/>
-        <w:jc w:val="both"/>
-        <w:rPr>
-          <w:rFonts w:ascii="Arial" w:hAnsi="Arial" w:cs="Arial"/>
-          <w:sz w:val="24"/>
-          <w:szCs w:val="24"/>
-        </w:rPr>
-      </w:pPr>
-    </w:p>
-    <w:p>
-      <w:pPr>
-        <w:spacing w:line="360" w:lineRule="auto"/>
-        <w:ind w:firstLine="709"/>
-        <w:jc w:val="both"/>
-        <w:rPr>
-          <w:rFonts w:ascii="Arial" w:hAnsi="Arial" w:cs="Arial"/>
-          <w:sz w:val="24"/>
-          <w:szCs w:val="24"/>
-        </w:rPr>
-      </w:pPr>
-    </w:p>
-    <w:p>
-      <w:pPr>
-        <w:spacing w:line="360" w:lineRule="auto"/>
-        <w:ind w:firstLine="709"/>
-        <w:jc w:val="both"/>
-        <w:rPr>
-          <w:rFonts w:ascii="Arial" w:hAnsi="Arial" w:cs="Arial"/>
-          <w:sz w:val="24"/>
-          <w:szCs w:val="24"/>
-        </w:rPr>
-      </w:pPr>
-      <w:r>
-        <w:rPr>
-          <w:rFonts w:ascii="Arial" w:hAnsi="Arial" w:cs="Arial"/>
-          <w:sz w:val="24"/>
-          <w:szCs w:val="24"/>
-        </w:rPr>
-        <w:t xml:space="preserve">4.7 </w:t>
-      </w:r>
-      <w:r>
-        <w:rPr>
-          <w:rFonts w:ascii="Arial" w:hAnsi="Arial" w:cs="Arial"/>
-          <w:sz w:val="24"/>
-          <w:szCs w:val="24"/>
-        </w:rPr>
-        <w:t xml:space="preserve">Interfaces com o usuário </w:t>
-      </w:r>
-    </w:p>
-    <w:p>
-      <w:pPr>
-        <w:spacing w:line="360" w:lineRule="auto"/>
-        <w:ind w:firstLine="709"/>
-        <w:jc w:val="both"/>
-        <w:rPr>
-          <w:rFonts w:ascii="Arial" w:hAnsi="Arial" w:cs="Arial"/>
-          <w:sz w:val="24"/>
-          <w:szCs w:val="24"/>
-        </w:rPr>
-      </w:pPr>
-    </w:p>
-    <w:p>
-      <w:pPr>
-        <w:spacing w:line="360" w:lineRule="auto"/>
-        <w:ind w:firstLine="709"/>
-        <w:jc w:val="both"/>
-        <w:rPr>
-          <w:rFonts w:ascii="Arial" w:hAnsi="Arial" w:cs="Arial"/>
-          <w:sz w:val="24"/>
-          <w:szCs w:val="24"/>
-        </w:rPr>
-      </w:pPr>
-      <w:r>
-        <w:rPr>
-          <w:rFonts w:ascii="Arial" w:hAnsi="Arial" w:cs="Arial"/>
-          <w:sz w:val="24"/>
-          <w:szCs w:val="24"/>
-        </w:rPr>
-        <w:tab/>
-        <w:t xml:space="preserve">Apresentar aqui </w:t>
-      </w:r>
-      <w:r>
-        <w:rPr>
-          <w:rFonts w:ascii="Arial" w:hAnsi="Arial" w:cs="Arial"/>
-          <w:sz w:val="24"/>
-          <w:szCs w:val="24"/>
-        </w:rPr>
-        <w:t xml:space="preserve">as interfaces com o usuário acompanhada de uma pequena explicação esclarecendo aspectos do uso. </w:t>
-      </w:r>
-      <w:r>
-        <w:rPr>
-          <w:rFonts w:ascii="Arial" w:hAnsi="Arial" w:cs="Arial"/>
-          <w:sz w:val="24"/>
-          <w:szCs w:val="24"/>
-        </w:rPr>
-        <w:t xml:space="preserve">Pode ser </w:t>
-      </w:r>
-      <w:proofErr w:type="spellStart"/>
-      <w:r>
-        <w:rPr>
-          <w:rFonts w:ascii="Arial" w:hAnsi="Arial" w:cs="Arial"/>
-          <w:sz w:val="24"/>
-          <w:szCs w:val="24"/>
-        </w:rPr>
-        <w:t>printscreen</w:t>
-      </w:r>
-      <w:proofErr w:type="spellEnd"/>
-      <w:r>
-        <w:rPr>
-          <w:rFonts w:ascii="Arial" w:hAnsi="Arial" w:cs="Arial"/>
-          <w:sz w:val="24"/>
-          <w:szCs w:val="24"/>
-        </w:rPr>
-        <w:t xml:space="preserve"> das telas ou layout</w:t>
-      </w:r>
-      <w:r>
-        <w:rPr>
-          <w:rFonts w:ascii="Arial" w:hAnsi="Arial" w:cs="Arial"/>
-          <w:sz w:val="24"/>
-          <w:szCs w:val="24"/>
-        </w:rPr>
-        <w:t xml:space="preserve"> elaborado por alguma ferramenta</w:t>
-      </w:r>
-      <w:r>
-        <w:rPr>
-          <w:rFonts w:ascii="Arial" w:hAnsi="Arial" w:cs="Arial"/>
-          <w:sz w:val="24"/>
-          <w:szCs w:val="24"/>
-        </w:rPr>
-        <w:t>.</w:t>
-      </w:r>
-    </w:p>
-    <w:p>
-      <w:pPr>
-        <w:spacing w:line="360" w:lineRule="auto"/>
-        <w:ind w:firstLine="709"/>
-        <w:jc w:val="both"/>
-        <w:rPr>
-          <w:rFonts w:ascii="Arial" w:hAnsi="Arial" w:cs="Arial"/>
-          <w:sz w:val="24"/>
-          <w:szCs w:val="24"/>
-        </w:rPr>
-      </w:pPr>
-    </w:p>
-    <w:p>
-      <w:pPr>
-        <w:spacing w:line="360" w:lineRule="auto"/>
-        <w:ind w:firstLine="709"/>
-        <w:jc w:val="both"/>
-        <w:rPr>
-          <w:rFonts w:ascii="Arial" w:hAnsi="Arial" w:cs="Arial"/>
-          <w:sz w:val="24"/>
-          <w:szCs w:val="24"/>
-        </w:rPr>
-      </w:pPr>
-      <w:proofErr w:type="gramStart"/>
-      <w:r>
-        <w:rPr>
-          <w:rFonts w:ascii="Arial" w:hAnsi="Arial" w:cs="Arial"/>
-          <w:sz w:val="24"/>
-          <w:szCs w:val="24"/>
-        </w:rPr>
-        <w:t>4</w:t>
-      </w:r>
-      <w:r>
-        <w:rPr>
-          <w:rFonts w:ascii="Arial" w:hAnsi="Arial" w:cs="Arial"/>
-          <w:sz w:val="24"/>
-          <w:szCs w:val="24"/>
-        </w:rPr>
-        <w:t xml:space="preserve">.8  </w:t>
-      </w:r>
-      <w:r>
-        <w:rPr>
-          <w:rFonts w:ascii="Arial" w:hAnsi="Arial" w:cs="Arial"/>
-          <w:sz w:val="24"/>
-          <w:szCs w:val="24"/>
-        </w:rPr>
-        <w:t>Relatórios</w:t>
-      </w:r>
-      <w:proofErr w:type="gramEnd"/>
-      <w:r>
-        <w:rPr>
-          <w:rFonts w:ascii="Arial" w:hAnsi="Arial" w:cs="Arial"/>
-          <w:sz w:val="24"/>
-          <w:szCs w:val="24"/>
-        </w:rPr>
-        <w:t xml:space="preserve"> e documentos</w:t>
-      </w:r>
-    </w:p>
-    <w:p>
-      <w:pPr>
-        <w:spacing w:line="360" w:lineRule="auto"/>
-        <w:ind w:firstLine="709"/>
-        <w:jc w:val="both"/>
-        <w:rPr>
-          <w:rFonts w:ascii="Arial" w:hAnsi="Arial" w:cs="Arial"/>
-          <w:sz w:val="24"/>
-          <w:szCs w:val="24"/>
-        </w:rPr>
-      </w:pPr>
-      <w:r>
-        <w:rPr>
-          <w:rFonts w:ascii="Arial" w:hAnsi="Arial" w:cs="Arial"/>
-          <w:sz w:val="24"/>
-          <w:szCs w:val="24"/>
-        </w:rPr>
-        <w:t xml:space="preserve">       </w:t>
-      </w:r>
-      <w:r>
-        <w:rPr>
-          <w:rFonts w:ascii="Arial" w:hAnsi="Arial" w:cs="Arial"/>
-          <w:sz w:val="24"/>
-          <w:szCs w:val="24"/>
-        </w:rPr>
-        <w:t xml:space="preserve">Descrever </w:t>
-      </w:r>
-      <w:r>
-        <w:rPr>
-          <w:rFonts w:ascii="Arial" w:hAnsi="Arial" w:cs="Arial"/>
-          <w:sz w:val="24"/>
-          <w:szCs w:val="24"/>
-        </w:rPr>
-        <w:t>e/ou apresentar imagem d</w:t>
-      </w:r>
-      <w:r>
-        <w:rPr>
-          <w:rFonts w:ascii="Arial" w:hAnsi="Arial" w:cs="Arial"/>
-          <w:sz w:val="24"/>
-          <w:szCs w:val="24"/>
-        </w:rPr>
-        <w:t xml:space="preserve">os </w:t>
-      </w:r>
-      <w:r>
-        <w:rPr>
-          <w:rFonts w:ascii="Arial" w:hAnsi="Arial" w:cs="Arial"/>
-          <w:sz w:val="24"/>
-          <w:szCs w:val="24"/>
-        </w:rPr>
-        <w:t>relatórios</w:t>
-      </w:r>
-      <w:r>
-        <w:rPr>
-          <w:rFonts w:ascii="Arial" w:hAnsi="Arial" w:cs="Arial"/>
-          <w:sz w:val="24"/>
-          <w:szCs w:val="24"/>
-        </w:rPr>
-        <w:t xml:space="preserve"> </w:t>
-      </w:r>
-      <w:r>
-        <w:rPr>
-          <w:rFonts w:ascii="Arial" w:hAnsi="Arial" w:cs="Arial"/>
-          <w:sz w:val="24"/>
-          <w:szCs w:val="24"/>
-        </w:rPr>
-        <w:t>ou documentos gerados pelo software.</w:t>
-      </w:r>
-    </w:p>
-    <w:p>
-      <w:pPr>
-        <w:spacing w:line="360" w:lineRule="auto"/>
-        <w:ind w:firstLine="709"/>
-        <w:jc w:val="both"/>
-        <w:rPr>
-          <w:rFonts w:ascii="Arial" w:hAnsi="Arial" w:cs="Arial"/>
-          <w:sz w:val="24"/>
-          <w:szCs w:val="24"/>
-        </w:rPr>
-      </w:pPr>
-    </w:p>
-    <w:p>
-      <w:pPr>
-        <w:spacing w:line="360" w:lineRule="auto"/>
-        <w:ind w:firstLine="709"/>
-        <w:jc w:val="both"/>
-        <w:rPr>
-          <w:rFonts w:ascii="Arial" w:hAnsi="Arial" w:cs="Arial"/>
-          <w:sz w:val="24"/>
-          <w:szCs w:val="24"/>
-        </w:rPr>
-      </w:pPr>
-    </w:p>
-    <w:p>
-      <w:pPr>
-        <w:spacing w:line="360" w:lineRule="auto"/>
-        <w:ind w:firstLine="709"/>
-        <w:jc w:val="both"/>
-        <w:rPr>
-          <w:rFonts w:ascii="Arial" w:hAnsi="Arial" w:cs="Arial"/>
-          <w:sz w:val="24"/>
-          <w:szCs w:val="24"/>
-        </w:rPr>
-      </w:pPr>
-    </w:p>
-    <w:p>
-      <w:pPr>
-        <w:spacing w:line="360" w:lineRule="auto"/>
-        <w:ind w:firstLine="709"/>
-        <w:jc w:val="both"/>
-        <w:rPr>
-          <w:rFonts w:ascii="Arial" w:hAnsi="Arial" w:cs="Arial"/>
-          <w:sz w:val="24"/>
-          <w:szCs w:val="24"/>
-        </w:rPr>
-      </w:pPr>
-    </w:p>
-    <w:p>
-      <w:pPr>
-        <w:spacing w:line="360" w:lineRule="auto"/>
-        <w:ind w:firstLine="709"/>
-        <w:jc w:val="both"/>
-        <w:rPr>
-          <w:rFonts w:ascii="Arial" w:hAnsi="Arial" w:cs="Arial"/>
-          <w:sz w:val="24"/>
-          <w:szCs w:val="24"/>
-        </w:rPr>
-      </w:pPr>
-    </w:p>
-    <w:p>
-      <w:pPr>
-        <w:spacing w:line="360" w:lineRule="auto"/>
-        <w:ind w:firstLine="709"/>
-        <w:jc w:val="both"/>
-        <w:rPr>
-          <w:rFonts w:ascii="Arial" w:hAnsi="Arial" w:cs="Arial"/>
-          <w:sz w:val="24"/>
-          <w:szCs w:val="24"/>
-        </w:rPr>
-      </w:pPr>
-    </w:p>
-    <w:p>
-      <w:pPr>
-        <w:spacing w:line="360" w:lineRule="auto"/>
-        <w:ind w:firstLine="709"/>
-        <w:jc w:val="both"/>
-        <w:rPr>
-          <w:rFonts w:ascii="Arial" w:hAnsi="Arial" w:cs="Arial"/>
-          <w:sz w:val="24"/>
-          <w:szCs w:val="24"/>
-        </w:rPr>
-      </w:pPr>
-      <w:r>
-        <w:rPr>
-          <w:rFonts w:ascii="Arial" w:hAnsi="Arial" w:cs="Arial"/>
-          <w:sz w:val="24"/>
-          <w:szCs w:val="24"/>
-        </w:rPr>
+        <w:lastRenderedPageBreak/>
         <w:t>5</w:t>
       </w:r>
       <w:r>
@@ -23298,7 +22983,6 @@
           <w:sz w:val="24"/>
           <w:szCs w:val="24"/>
         </w:rPr>
-        <w:lastRenderedPageBreak/>
         <w:tab/>
         <w:t xml:space="preserve">Aqui também podem ser especificadas informações adicionais sobre o software, informações sobre sua utilização, backups, </w:t>
       </w:r>
@@ -23743,7 +23427,7 @@
         </w:rPr>
         <w:t xml:space="preserve"> nas normas ABNT – </w:t>
       </w:r>
-      <w:hyperlink r:id="rId24" w:history="1">
+      <w:hyperlink r:id="rId25" w:history="1">
         <w:r>
           <w:rPr>
             <w:rStyle w:val="Hyperlink"/>
@@ -23905,57 +23589,6 @@
           <w:szCs w:val="24"/>
         </w:rPr>
       </w:pPr>
-    </w:p>
-    <w:p>
-      <w:pPr>
-        <w:spacing w:line="360" w:lineRule="auto"/>
-        <w:ind w:firstLine="709"/>
-        <w:jc w:val="both"/>
-        <w:rPr>
-          <w:rFonts w:ascii="Arial" w:hAnsi="Arial" w:cs="Arial"/>
-          <w:sz w:val="24"/>
-          <w:szCs w:val="24"/>
-        </w:rPr>
-      </w:pPr>
-    </w:p>
-    <w:p>
-      <w:pPr>
-        <w:spacing w:line="360" w:lineRule="auto"/>
-        <w:ind w:firstLine="709"/>
-        <w:jc w:val="both"/>
-        <w:rPr>
-          <w:rFonts w:ascii="Arial" w:hAnsi="Arial" w:cs="Arial"/>
-          <w:sz w:val="24"/>
-          <w:szCs w:val="24"/>
-        </w:rPr>
-      </w:pPr>
-      <w:r>
-        <w:rPr>
-          <w:rFonts w:ascii="Arial" w:hAnsi="Arial" w:cs="Arial"/>
-          <w:sz w:val="24"/>
-          <w:szCs w:val="24"/>
-        </w:rPr>
-        <w:t xml:space="preserve">BRASIL. Ministério da Agricultura, Pecuária e Abastecimento. </w:t>
-      </w:r>
-      <w:hyperlink r:id="rId25" w:tgtFrame="_blank" w:history="1">
-        <w:r>
-          <w:rPr>
-            <w:rStyle w:val="Hyperlink"/>
-            <w:rFonts w:ascii="Arial" w:hAnsi="Arial" w:cs="Arial"/>
-            <w:sz w:val="24"/>
-            <w:szCs w:val="24"/>
-          </w:rPr>
-          <w:t>Sapcana: Sistema de Acompanhamento de Produção Canavieira</w:t>
-        </w:r>
-      </w:hyperlink>
-      <w:r>
-        <w:rPr>
-          <w:rFonts w:ascii="Arial" w:hAnsi="Arial" w:cs="Arial"/>
-          <w:sz w:val="24"/>
-          <w:szCs w:val="24"/>
-        </w:rPr>
-        <w:t>. 2014. Disponível em:&lt;http://www.agricultura.gov.br/comunicacao/noticias/2014/09/mapa-publica-projecoes-do-agronegocio-para-a-safra-20232024&gt;.  Acesso em:20 jul. 2015.</w:t>
-      </w:r>
     </w:p>
     <w:p>
       <w:pPr>
@@ -24005,6 +23638,57 @@
           <w:sz w:val="24"/>
           <w:szCs w:val="24"/>
         </w:rPr>
+        <w:t>. 2014. Disponível em:&lt;http://www.agricultura.gov.br/comunicacao/noticias/2014/09/mapa-publica-projecoes-do-agronegocio-para-a-safra-20232024&gt;.  Acesso em:20 jul. 2015.</w:t>
+      </w:r>
+    </w:p>
+    <w:p>
+      <w:pPr>
+        <w:spacing w:line="360" w:lineRule="auto"/>
+        <w:ind w:firstLine="709"/>
+        <w:jc w:val="both"/>
+        <w:rPr>
+          <w:rFonts w:ascii="Arial" w:hAnsi="Arial" w:cs="Arial"/>
+          <w:sz w:val="24"/>
+          <w:szCs w:val="24"/>
+        </w:rPr>
+      </w:pPr>
+    </w:p>
+    <w:p>
+      <w:pPr>
+        <w:spacing w:line="360" w:lineRule="auto"/>
+        <w:ind w:firstLine="709"/>
+        <w:jc w:val="both"/>
+        <w:rPr>
+          <w:rFonts w:ascii="Arial" w:hAnsi="Arial" w:cs="Arial"/>
+          <w:sz w:val="24"/>
+          <w:szCs w:val="24"/>
+        </w:rPr>
+      </w:pPr>
+      <w:r>
+        <w:rPr>
+          <w:rFonts w:ascii="Arial" w:hAnsi="Arial" w:cs="Arial"/>
+          <w:sz w:val="24"/>
+          <w:szCs w:val="24"/>
+        </w:rPr>
+        <w:t xml:space="preserve">BRASIL. Ministério da Agricultura, Pecuária e Abastecimento. </w:t>
+      </w:r>
+      <w:hyperlink r:id="rId27" w:tgtFrame="_blank" w:history="1">
+        <w:r>
+          <w:rPr>
+            <w:rStyle w:val="Hyperlink"/>
+            <w:rFonts w:ascii="Arial" w:hAnsi="Arial" w:cs="Arial"/>
+            <w:sz w:val="24"/>
+            <w:szCs w:val="24"/>
+          </w:rPr>
+          <w:t>Sapcana: Sistema de Acompanhamento de Produção Canavieira</w:t>
+        </w:r>
+      </w:hyperlink>
+      <w:r>
+        <w:rPr>
+          <w:rFonts w:ascii="Arial" w:hAnsi="Arial" w:cs="Arial"/>
+          <w:sz w:val="24"/>
+          <w:szCs w:val="24"/>
+        </w:rPr>
         <w:t>. 2016. Disponível em:&lt;http://www.agricultura.gov.br/vegetal/culturas/cana-de-acucar&gt;. Acesso em 10 fev. 2016.</w:t>
       </w:r>
     </w:p>
@@ -25845,7 +25529,7 @@
         </w:rPr>
         <w:t xml:space="preserve"> </w:t>
       </w:r>
-      <w:hyperlink r:id="rId27" w:history="1">
+      <w:hyperlink r:id="rId28" w:history="1">
         <w:r>
           <w:rPr>
             <w:rStyle w:val="Hyperlink"/>
@@ -25914,7 +25598,7 @@
         </w:rPr>
         <w:t xml:space="preserve">Normas ABNT. Disponível em </w:t>
       </w:r>
-      <w:hyperlink r:id="rId28" w:history="1">
+      <w:hyperlink r:id="rId29" w:history="1">
         <w:r>
           <w:rPr>
             <w:rStyle w:val="Hyperlink"/>
@@ -26030,8 +25714,8 @@
       </w:pPr>
     </w:p>
     <w:sectPr>
-      <w:headerReference w:type="default" r:id="rId29"/>
-      <w:footerReference w:type="default" r:id="rId30"/>
+      <w:headerReference w:type="default" r:id="rId30"/>
+      <w:footerReference w:type="default" r:id="rId31"/>
       <w:pgSz w:w="11907" w:h="16840" w:code="9"/>
       <w:pgMar w:top="1701" w:right="1134" w:bottom="1134" w:left="1701" w:header="720" w:footer="720" w:gutter="0"/>
       <w:pgNumType w:start="8"/>
@@ -26043,7 +25727,7 @@
 </file>
 
 <file path=word/endnotes.xml><?xml version="1.0" encoding="utf-8"?>
-<w:endnotes xmlns:wpc="http://schemas.microsoft.com/office/word/2010/wordprocessingCanvas" xmlns:cx="http://schemas.microsoft.com/office/drawing/2014/chartex" xmlns:cx1="http://schemas.microsoft.com/office/drawing/2015/9/8/chartex" xmlns:cx2="http://schemas.microsoft.com/office/drawing/2015/10/21/chartex" xmlns:cx3="http://schemas.microsoft.com/office/drawing/2016/5/9/chartex" xmlns:cx4="http://schemas.microsoft.com/office/drawing/2016/5/10/chartex" xmlns:cx5="http://schemas.microsoft.com/office/drawing/2016/5/11/chartex" xmlns:cx6="http://schemas.microsoft.com/office/drawing/2016/5/12/chartex" xmlns:cx7="http://schemas.microsoft.com/office/drawing/2016/5/13/chartex" xmlns:cx8="http://schemas.microsoft.com/office/drawing/2016/5/14/chartex" xmlns:mc="http://schemas.openxmlformats.org/markup-compatibility/2006" xmlns:aink="http://schemas.microsoft.com/office/drawing/2016/ink" xmlns:am3d="http://schemas.microsoft.com/office/drawing/2017/model3d" xmlns:o="urn:schemas-microsoft-com:office:office" xmlns:r="http://schemas.openxmlformats.org/officeDocument/2006/relationships" xmlns:m="http://schemas.openxmlformats.org/officeDocument/2006/math" xmlns:v="urn:schemas-microsoft-com:vml" xmlns:wp14="http://schemas.microsoft.com/office/word/2010/wordprocessingDrawing" xmlns:wp="http://schemas.openxmlformats.org/drawingml/2006/wordprocessingDrawing" xmlns:w10="urn:schemas-microsoft-com:office:word" xmlns:w="http://schemas.openxmlformats.org/wordprocessingml/2006/main" xmlns:w14="http://schemas.microsoft.com/office/word/2010/wordml" xmlns:w15="http://schemas.microsoft.com/office/word/2012/wordml" xmlns:w16cex="http://schemas.microsoft.com/office/word/2018/wordml/cex" xmlns:w16cid="http://schemas.microsoft.com/office/word/2016/wordml/cid" xmlns:w16="http://schemas.microsoft.com/office/word/2018/wordml" xmlns:w16se="http://schemas.microsoft.com/office/word/2015/wordml/symex" xmlns:wpg="http://schemas.microsoft.com/office/word/2010/wordprocessingGroup" xmlns:wpi="http://schemas.microsoft.com/office/word/2010/wordprocessingInk" xmlns:wne="http://schemas.microsoft.com/office/word/2006/wordml" xmlns:wps="http://schemas.microsoft.com/office/word/2010/wordprocessingShape" mc:Ignorable="w14 w15 w16se w16cid w16 w16cex wp14">
+<w:endnotes xmlns:wpc="http://schemas.microsoft.com/office/word/2010/wordprocessingCanvas" xmlns:cx="http://schemas.microsoft.com/office/drawing/2014/chartex" xmlns:cx1="http://schemas.microsoft.com/office/drawing/2015/9/8/chartex" xmlns:cx2="http://schemas.microsoft.com/office/drawing/2015/10/21/chartex" xmlns:cx3="http://schemas.microsoft.com/office/drawing/2016/5/9/chartex" xmlns:cx4="http://schemas.microsoft.com/office/drawing/2016/5/10/chartex" xmlns:cx5="http://schemas.microsoft.com/office/drawing/2016/5/11/chartex" xmlns:cx6="http://schemas.microsoft.com/office/drawing/2016/5/12/chartex" xmlns:cx7="http://schemas.microsoft.com/office/drawing/2016/5/13/chartex" xmlns:cx8="http://schemas.microsoft.com/office/drawing/2016/5/14/chartex" xmlns:mc="http://schemas.openxmlformats.org/markup-compatibility/2006" xmlns:aink="http://schemas.microsoft.com/office/drawing/2016/ink" xmlns:am3d="http://schemas.microsoft.com/office/drawing/2017/model3d" xmlns:o="urn:schemas-microsoft-com:office:office" xmlns:r="http://schemas.openxmlformats.org/officeDocument/2006/relationships" xmlns:m="http://schemas.openxmlformats.org/officeDocument/2006/math" xmlns:v="urn:schemas-microsoft-com:vml" xmlns:wp14="http://schemas.microsoft.com/office/word/2010/wordprocessingDrawing" xmlns:wp="http://schemas.openxmlformats.org/drawingml/2006/wordprocessingDrawing" xmlns:w10="urn:schemas-microsoft-com:office:word" xmlns:w="http://schemas.openxmlformats.org/wordprocessingml/2006/main" xmlns:w14="http://schemas.microsoft.com/office/word/2010/wordml" xmlns:w15="http://schemas.microsoft.com/office/word/2012/wordml" xmlns:w16cex="http://schemas.microsoft.com/office/word/2018/wordml/cex" xmlns:w16cid="http://schemas.microsoft.com/office/word/2016/wordml/cid" xmlns:w16="http://schemas.microsoft.com/office/word/2018/wordml" xmlns:w16sdtdh="http://schemas.microsoft.com/office/word/2020/wordml/sdtdatahash" xmlns:w16se="http://schemas.microsoft.com/office/word/2015/wordml/symex" xmlns:wpg="http://schemas.microsoft.com/office/word/2010/wordprocessingGroup" xmlns:wpi="http://schemas.microsoft.com/office/word/2010/wordprocessingInk" xmlns:wne="http://schemas.microsoft.com/office/word/2006/wordml" xmlns:wps="http://schemas.microsoft.com/office/word/2010/wordprocessingShape" mc:Ignorable="w14 w15 w16se w16cid w16 w16cex w16sdtdh wp14">
   <w:endnote w:type="separator" w:id="-1">
     <w:p>
       <w:r>
@@ -26065,7 +25749,7 @@
 </file>
 
 <file path=word/footer1.xml><?xml version="1.0" encoding="utf-8"?>
-<w:ftr xmlns:wpc="http://schemas.microsoft.com/office/word/2010/wordprocessingCanvas" xmlns:cx="http://schemas.microsoft.com/office/drawing/2014/chartex" xmlns:cx1="http://schemas.microsoft.com/office/drawing/2015/9/8/chartex" xmlns:cx2="http://schemas.microsoft.com/office/drawing/2015/10/21/chartex" xmlns:cx3="http://schemas.microsoft.com/office/drawing/2016/5/9/chartex" xmlns:cx4="http://schemas.microsoft.com/office/drawing/2016/5/10/chartex" xmlns:cx5="http://schemas.microsoft.com/office/drawing/2016/5/11/chartex" xmlns:cx6="http://schemas.microsoft.com/office/drawing/2016/5/12/chartex" xmlns:cx7="http://schemas.microsoft.com/office/drawing/2016/5/13/chartex" xmlns:cx8="http://schemas.microsoft.com/office/drawing/2016/5/14/chartex" xmlns:mc="http://schemas.openxmlformats.org/markup-compatibility/2006" xmlns:aink="http://schemas.microsoft.com/office/drawing/2016/ink" xmlns:am3d="http://schemas.microsoft.com/office/drawing/2017/model3d" xmlns:o="urn:schemas-microsoft-com:office:office" xmlns:r="http://schemas.openxmlformats.org/officeDocument/2006/relationships" xmlns:m="http://schemas.openxmlformats.org/officeDocument/2006/math" xmlns:v="urn:schemas-microsoft-com:vml" xmlns:wp14="http://schemas.microsoft.com/office/word/2010/wordprocessingDrawing" xmlns:wp="http://schemas.openxmlformats.org/drawingml/2006/wordprocessingDrawing" xmlns:w10="urn:schemas-microsoft-com:office:word" xmlns:w="http://schemas.openxmlformats.org/wordprocessingml/2006/main" xmlns:w14="http://schemas.microsoft.com/office/word/2010/wordml" xmlns:w15="http://schemas.microsoft.com/office/word/2012/wordml" xmlns:w16cex="http://schemas.microsoft.com/office/word/2018/wordml/cex" xmlns:w16cid="http://schemas.microsoft.com/office/word/2016/wordml/cid" xmlns:w16="http://schemas.microsoft.com/office/word/2018/wordml" xmlns:w16se="http://schemas.microsoft.com/office/word/2015/wordml/symex" xmlns:wpg="http://schemas.microsoft.com/office/word/2010/wordprocessingGroup" xmlns:wpi="http://schemas.microsoft.com/office/word/2010/wordprocessingInk" xmlns:wne="http://schemas.microsoft.com/office/word/2006/wordml" xmlns:wps="http://schemas.microsoft.com/office/word/2010/wordprocessingShape" mc:Ignorable="w14 w15 w16se w16cid w16 w16cex wp14">
+<w:ftr xmlns:wpc="http://schemas.microsoft.com/office/word/2010/wordprocessingCanvas" xmlns:cx="http://schemas.microsoft.com/office/drawing/2014/chartex" xmlns:cx1="http://schemas.microsoft.com/office/drawing/2015/9/8/chartex" xmlns:cx2="http://schemas.microsoft.com/office/drawing/2015/10/21/chartex" xmlns:cx3="http://schemas.microsoft.com/office/drawing/2016/5/9/chartex" xmlns:cx4="http://schemas.microsoft.com/office/drawing/2016/5/10/chartex" xmlns:cx5="http://schemas.microsoft.com/office/drawing/2016/5/11/chartex" xmlns:cx6="http://schemas.microsoft.com/office/drawing/2016/5/12/chartex" xmlns:cx7="http://schemas.microsoft.com/office/drawing/2016/5/13/chartex" xmlns:cx8="http://schemas.microsoft.com/office/drawing/2016/5/14/chartex" xmlns:mc="http://schemas.openxmlformats.org/markup-compatibility/2006" xmlns:aink="http://schemas.microsoft.com/office/drawing/2016/ink" xmlns:am3d="http://schemas.microsoft.com/office/drawing/2017/model3d" xmlns:o="urn:schemas-microsoft-com:office:office" xmlns:r="http://schemas.openxmlformats.org/officeDocument/2006/relationships" xmlns:m="http://schemas.openxmlformats.org/officeDocument/2006/math" xmlns:v="urn:schemas-microsoft-com:vml" xmlns:wp14="http://schemas.microsoft.com/office/word/2010/wordprocessingDrawing" xmlns:wp="http://schemas.openxmlformats.org/drawingml/2006/wordprocessingDrawing" xmlns:w10="urn:schemas-microsoft-com:office:word" xmlns:w="http://schemas.openxmlformats.org/wordprocessingml/2006/main" xmlns:w14="http://schemas.microsoft.com/office/word/2010/wordml" xmlns:w15="http://schemas.microsoft.com/office/word/2012/wordml" xmlns:w16cex="http://schemas.microsoft.com/office/word/2018/wordml/cex" xmlns:w16cid="http://schemas.microsoft.com/office/word/2016/wordml/cid" xmlns:w16="http://schemas.microsoft.com/office/word/2018/wordml" xmlns:w16sdtdh="http://schemas.microsoft.com/office/word/2020/wordml/sdtdatahash" xmlns:w16se="http://schemas.microsoft.com/office/word/2015/wordml/symex" xmlns:wpg="http://schemas.microsoft.com/office/word/2010/wordprocessingGroup" xmlns:wpi="http://schemas.microsoft.com/office/word/2010/wordprocessingInk" xmlns:wne="http://schemas.microsoft.com/office/word/2006/wordml" xmlns:wps="http://schemas.microsoft.com/office/word/2010/wordprocessingShape" mc:Ignorable="w14 w15 w16se w16cid w16 w16cex w16sdtdh wp14">
   <w:p>
     <w:pPr>
       <w:pStyle w:val="Rodap"/>
@@ -26076,7 +25760,7 @@
 </file>
 
 <file path=word/footer2.xml><?xml version="1.0" encoding="utf-8"?>
-<w:ftr xmlns:wpc="http://schemas.microsoft.com/office/word/2010/wordprocessingCanvas" xmlns:cx="http://schemas.microsoft.com/office/drawing/2014/chartex" xmlns:cx1="http://schemas.microsoft.com/office/drawing/2015/9/8/chartex" xmlns:cx2="http://schemas.microsoft.com/office/drawing/2015/10/21/chartex" xmlns:cx3="http://schemas.microsoft.com/office/drawing/2016/5/9/chartex" xmlns:cx4="http://schemas.microsoft.com/office/drawing/2016/5/10/chartex" xmlns:cx5="http://schemas.microsoft.com/office/drawing/2016/5/11/chartex" xmlns:cx6="http://schemas.microsoft.com/office/drawing/2016/5/12/chartex" xmlns:cx7="http://schemas.microsoft.com/office/drawing/2016/5/13/chartex" xmlns:cx8="http://schemas.microsoft.com/office/drawing/2016/5/14/chartex" xmlns:mc="http://schemas.openxmlformats.org/markup-compatibility/2006" xmlns:aink="http://schemas.microsoft.com/office/drawing/2016/ink" xmlns:am3d="http://schemas.microsoft.com/office/drawing/2017/model3d" xmlns:o="urn:schemas-microsoft-com:office:office" xmlns:r="http://schemas.openxmlformats.org/officeDocument/2006/relationships" xmlns:m="http://schemas.openxmlformats.org/officeDocument/2006/math" xmlns:v="urn:schemas-microsoft-com:vml" xmlns:wp14="http://schemas.microsoft.com/office/word/2010/wordprocessingDrawing" xmlns:wp="http://schemas.openxmlformats.org/drawingml/2006/wordprocessingDrawing" xmlns:w10="urn:schemas-microsoft-com:office:word" xmlns:w="http://schemas.openxmlformats.org/wordprocessingml/2006/main" xmlns:w14="http://schemas.microsoft.com/office/word/2010/wordml" xmlns:w15="http://schemas.microsoft.com/office/word/2012/wordml" xmlns:w16cex="http://schemas.microsoft.com/office/word/2018/wordml/cex" xmlns:w16cid="http://schemas.microsoft.com/office/word/2016/wordml/cid" xmlns:w16="http://schemas.microsoft.com/office/word/2018/wordml" xmlns:w16se="http://schemas.microsoft.com/office/word/2015/wordml/symex" xmlns:wpg="http://schemas.microsoft.com/office/word/2010/wordprocessingGroup" xmlns:wpi="http://schemas.microsoft.com/office/word/2010/wordprocessingInk" xmlns:wne="http://schemas.microsoft.com/office/word/2006/wordml" xmlns:wps="http://schemas.microsoft.com/office/word/2010/wordprocessingShape" mc:Ignorable="w14 w15 w16se w16cid w16 w16cex wp14">
+<w:ftr xmlns:wpc="http://schemas.microsoft.com/office/word/2010/wordprocessingCanvas" xmlns:cx="http://schemas.microsoft.com/office/drawing/2014/chartex" xmlns:cx1="http://schemas.microsoft.com/office/drawing/2015/9/8/chartex" xmlns:cx2="http://schemas.microsoft.com/office/drawing/2015/10/21/chartex" xmlns:cx3="http://schemas.microsoft.com/office/drawing/2016/5/9/chartex" xmlns:cx4="http://schemas.microsoft.com/office/drawing/2016/5/10/chartex" xmlns:cx5="http://schemas.microsoft.com/office/drawing/2016/5/11/chartex" xmlns:cx6="http://schemas.microsoft.com/office/drawing/2016/5/12/chartex" xmlns:cx7="http://schemas.microsoft.com/office/drawing/2016/5/13/chartex" xmlns:cx8="http://schemas.microsoft.com/office/drawing/2016/5/14/chartex" xmlns:mc="http://schemas.openxmlformats.org/markup-compatibility/2006" xmlns:aink="http://schemas.microsoft.com/office/drawing/2016/ink" xmlns:am3d="http://schemas.microsoft.com/office/drawing/2017/model3d" xmlns:o="urn:schemas-microsoft-com:office:office" xmlns:r="http://schemas.openxmlformats.org/officeDocument/2006/relationships" xmlns:m="http://schemas.openxmlformats.org/officeDocument/2006/math" xmlns:v="urn:schemas-microsoft-com:vml" xmlns:wp14="http://schemas.microsoft.com/office/word/2010/wordprocessingDrawing" xmlns:wp="http://schemas.openxmlformats.org/drawingml/2006/wordprocessingDrawing" xmlns:w10="urn:schemas-microsoft-com:office:word" xmlns:w="http://schemas.openxmlformats.org/wordprocessingml/2006/main" xmlns:w14="http://schemas.microsoft.com/office/word/2010/wordml" xmlns:w15="http://schemas.microsoft.com/office/word/2012/wordml" xmlns:w16cex="http://schemas.microsoft.com/office/word/2018/wordml/cex" xmlns:w16cid="http://schemas.microsoft.com/office/word/2016/wordml/cid" xmlns:w16="http://schemas.microsoft.com/office/word/2018/wordml" xmlns:w16sdtdh="http://schemas.microsoft.com/office/word/2020/wordml/sdtdatahash" xmlns:w16se="http://schemas.microsoft.com/office/word/2015/wordml/symex" xmlns:wpg="http://schemas.microsoft.com/office/word/2010/wordprocessingGroup" xmlns:wpi="http://schemas.microsoft.com/office/word/2010/wordprocessingInk" xmlns:wne="http://schemas.microsoft.com/office/word/2006/wordml" xmlns:wps="http://schemas.microsoft.com/office/word/2010/wordprocessingShape" mc:Ignorable="w14 w15 w16se w16cid w16 w16cex w16sdtdh wp14">
   <w:p>
     <w:pPr>
       <w:pStyle w:val="Rodap"/>
@@ -26095,7 +25779,7 @@
 </file>
 
 <file path=word/footer3.xml><?xml version="1.0" encoding="utf-8"?>
-<w:ftr xmlns:wpc="http://schemas.microsoft.com/office/word/2010/wordprocessingCanvas" xmlns:cx="http://schemas.microsoft.com/office/drawing/2014/chartex" xmlns:cx1="http://schemas.microsoft.com/office/drawing/2015/9/8/chartex" xmlns:cx2="http://schemas.microsoft.com/office/drawing/2015/10/21/chartex" xmlns:cx3="http://schemas.microsoft.com/office/drawing/2016/5/9/chartex" xmlns:cx4="http://schemas.microsoft.com/office/drawing/2016/5/10/chartex" xmlns:cx5="http://schemas.microsoft.com/office/drawing/2016/5/11/chartex" xmlns:cx6="http://schemas.microsoft.com/office/drawing/2016/5/12/chartex" xmlns:cx7="http://schemas.microsoft.com/office/drawing/2016/5/13/chartex" xmlns:cx8="http://schemas.microsoft.com/office/drawing/2016/5/14/chartex" xmlns:mc="http://schemas.openxmlformats.org/markup-compatibility/2006" xmlns:aink="http://schemas.microsoft.com/office/drawing/2016/ink" xmlns:am3d="http://schemas.microsoft.com/office/drawing/2017/model3d" xmlns:o="urn:schemas-microsoft-com:office:office" xmlns:r="http://schemas.openxmlformats.org/officeDocument/2006/relationships" xmlns:m="http://schemas.openxmlformats.org/officeDocument/2006/math" xmlns:v="urn:schemas-microsoft-com:vml" xmlns:wp14="http://schemas.microsoft.com/office/word/2010/wordprocessingDrawing" xmlns:wp="http://schemas.openxmlformats.org/drawingml/2006/wordprocessingDrawing" xmlns:w10="urn:schemas-microsoft-com:office:word" xmlns:w="http://schemas.openxmlformats.org/wordprocessingml/2006/main" xmlns:w14="http://schemas.microsoft.com/office/word/2010/wordml" xmlns:w15="http://schemas.microsoft.com/office/word/2012/wordml" xmlns:w16cex="http://schemas.microsoft.com/office/word/2018/wordml/cex" xmlns:w16cid="http://schemas.microsoft.com/office/word/2016/wordml/cid" xmlns:w16="http://schemas.microsoft.com/office/word/2018/wordml" xmlns:w16se="http://schemas.microsoft.com/office/word/2015/wordml/symex" xmlns:wpg="http://schemas.microsoft.com/office/word/2010/wordprocessingGroup" xmlns:wpi="http://schemas.microsoft.com/office/word/2010/wordprocessingInk" xmlns:wne="http://schemas.microsoft.com/office/word/2006/wordml" xmlns:wps="http://schemas.microsoft.com/office/word/2010/wordprocessingShape" mc:Ignorable="w14 w15 w16se w16cid w16 w16cex wp14">
+<w:ftr xmlns:wpc="http://schemas.microsoft.com/office/word/2010/wordprocessingCanvas" xmlns:cx="http://schemas.microsoft.com/office/drawing/2014/chartex" xmlns:cx1="http://schemas.microsoft.com/office/drawing/2015/9/8/chartex" xmlns:cx2="http://schemas.microsoft.com/office/drawing/2015/10/21/chartex" xmlns:cx3="http://schemas.microsoft.com/office/drawing/2016/5/9/chartex" xmlns:cx4="http://schemas.microsoft.com/office/drawing/2016/5/10/chartex" xmlns:cx5="http://schemas.microsoft.com/office/drawing/2016/5/11/chartex" xmlns:cx6="http://schemas.microsoft.com/office/drawing/2016/5/12/chartex" xmlns:cx7="http://schemas.microsoft.com/office/drawing/2016/5/13/chartex" xmlns:cx8="http://schemas.microsoft.com/office/drawing/2016/5/14/chartex" xmlns:mc="http://schemas.openxmlformats.org/markup-compatibility/2006" xmlns:aink="http://schemas.microsoft.com/office/drawing/2016/ink" xmlns:am3d="http://schemas.microsoft.com/office/drawing/2017/model3d" xmlns:o="urn:schemas-microsoft-com:office:office" xmlns:r="http://schemas.openxmlformats.org/officeDocument/2006/relationships" xmlns:m="http://schemas.openxmlformats.org/officeDocument/2006/math" xmlns:v="urn:schemas-microsoft-com:vml" xmlns:wp14="http://schemas.microsoft.com/office/word/2010/wordprocessingDrawing" xmlns:wp="http://schemas.openxmlformats.org/drawingml/2006/wordprocessingDrawing" xmlns:w10="urn:schemas-microsoft-com:office:word" xmlns:w="http://schemas.openxmlformats.org/wordprocessingml/2006/main" xmlns:w14="http://schemas.microsoft.com/office/word/2010/wordml" xmlns:w15="http://schemas.microsoft.com/office/word/2012/wordml" xmlns:w16cex="http://schemas.microsoft.com/office/word/2018/wordml/cex" xmlns:w16cid="http://schemas.microsoft.com/office/word/2016/wordml/cid" xmlns:w16="http://schemas.microsoft.com/office/word/2018/wordml" xmlns:w16sdtdh="http://schemas.microsoft.com/office/word/2020/wordml/sdtdatahash" xmlns:w16se="http://schemas.microsoft.com/office/word/2015/wordml/symex" xmlns:wpg="http://schemas.microsoft.com/office/word/2010/wordprocessingGroup" xmlns:wpi="http://schemas.microsoft.com/office/word/2010/wordprocessingInk" xmlns:wne="http://schemas.microsoft.com/office/word/2006/wordml" xmlns:wps="http://schemas.microsoft.com/office/word/2010/wordprocessingShape" mc:Ignorable="w14 w15 w16se w16cid w16 w16cex w16sdtdh wp14">
   <w:sdt>
     <w:sdtPr>
       <w:id w:val="261112472"/>
@@ -26169,7 +25853,7 @@
 </file>
 
 <file path=word/footnotes.xml><?xml version="1.0" encoding="utf-8"?>
-<w:footnotes xmlns:wpc="http://schemas.microsoft.com/office/word/2010/wordprocessingCanvas" xmlns:cx="http://schemas.microsoft.com/office/drawing/2014/chartex" xmlns:cx1="http://schemas.microsoft.com/office/drawing/2015/9/8/chartex" xmlns:cx2="http://schemas.microsoft.com/office/drawing/2015/10/21/chartex" xmlns:cx3="http://schemas.microsoft.com/office/drawing/2016/5/9/chartex" xmlns:cx4="http://schemas.microsoft.com/office/drawing/2016/5/10/chartex" xmlns:cx5="http://schemas.microsoft.com/office/drawing/2016/5/11/chartex" xmlns:cx6="http://schemas.microsoft.com/office/drawing/2016/5/12/chartex" xmlns:cx7="http://schemas.microsoft.com/office/drawing/2016/5/13/chartex" xmlns:cx8="http://schemas.microsoft.com/office/drawing/2016/5/14/chartex" xmlns:mc="http://schemas.openxmlformats.org/markup-compatibility/2006" xmlns:aink="http://schemas.microsoft.com/office/drawing/2016/ink" xmlns:am3d="http://schemas.microsoft.com/office/drawing/2017/model3d" xmlns:o="urn:schemas-microsoft-com:office:office" xmlns:r="http://schemas.openxmlformats.org/officeDocument/2006/relationships" xmlns:m="http://schemas.openxmlformats.org/officeDocument/2006/math" xmlns:v="urn:schemas-microsoft-com:vml" xmlns:wp14="http://schemas.microsoft.com/office/word/2010/wordprocessingDrawing" xmlns:wp="http://schemas.openxmlformats.org/drawingml/2006/wordprocessingDrawing" xmlns:w10="urn:schemas-microsoft-com:office:word" xmlns:w="http://schemas.openxmlformats.org/wordprocessingml/2006/main" xmlns:w14="http://schemas.microsoft.com/office/word/2010/wordml" xmlns:w15="http://schemas.microsoft.com/office/word/2012/wordml" xmlns:w16cex="http://schemas.microsoft.com/office/word/2018/wordml/cex" xmlns:w16cid="http://schemas.microsoft.com/office/word/2016/wordml/cid" xmlns:w16="http://schemas.microsoft.com/office/word/2018/wordml" xmlns:w16se="http://schemas.microsoft.com/office/word/2015/wordml/symex" xmlns:wpg="http://schemas.microsoft.com/office/word/2010/wordprocessingGroup" xmlns:wpi="http://schemas.microsoft.com/office/word/2010/wordprocessingInk" xmlns:wne="http://schemas.microsoft.com/office/word/2006/wordml" xmlns:wps="http://schemas.microsoft.com/office/word/2010/wordprocessingShape" mc:Ignorable="w14 w15 w16se w16cid w16 w16cex wp14">
+<w:footnotes xmlns:wpc="http://schemas.microsoft.com/office/word/2010/wordprocessingCanvas" xmlns:cx="http://schemas.microsoft.com/office/drawing/2014/chartex" xmlns:cx1="http://schemas.microsoft.com/office/drawing/2015/9/8/chartex" xmlns:cx2="http://schemas.microsoft.com/office/drawing/2015/10/21/chartex" xmlns:cx3="http://schemas.microsoft.com/office/drawing/2016/5/9/chartex" xmlns:cx4="http://schemas.microsoft.com/office/drawing/2016/5/10/chartex" xmlns:cx5="http://schemas.microsoft.com/office/drawing/2016/5/11/chartex" xmlns:cx6="http://schemas.microsoft.com/office/drawing/2016/5/12/chartex" xmlns:cx7="http://schemas.microsoft.com/office/drawing/2016/5/13/chartex" xmlns:cx8="http://schemas.microsoft.com/office/drawing/2016/5/14/chartex" xmlns:mc="http://schemas.openxmlformats.org/markup-compatibility/2006" xmlns:aink="http://schemas.microsoft.com/office/drawing/2016/ink" xmlns:am3d="http://schemas.microsoft.com/office/drawing/2017/model3d" xmlns:o="urn:schemas-microsoft-com:office:office" xmlns:r="http://schemas.openxmlformats.org/officeDocument/2006/relationships" xmlns:m="http://schemas.openxmlformats.org/officeDocument/2006/math" xmlns:v="urn:schemas-microsoft-com:vml" xmlns:wp14="http://schemas.microsoft.com/office/word/2010/wordprocessingDrawing" xmlns:wp="http://schemas.openxmlformats.org/drawingml/2006/wordprocessingDrawing" xmlns:w10="urn:schemas-microsoft-com:office:word" xmlns:w="http://schemas.openxmlformats.org/wordprocessingml/2006/main" xmlns:w14="http://schemas.microsoft.com/office/word/2010/wordml" xmlns:w15="http://schemas.microsoft.com/office/word/2012/wordml" xmlns:w16cex="http://schemas.microsoft.com/office/word/2018/wordml/cex" xmlns:w16cid="http://schemas.microsoft.com/office/word/2016/wordml/cid" xmlns:w16="http://schemas.microsoft.com/office/word/2018/wordml" xmlns:w16sdtdh="http://schemas.microsoft.com/office/word/2020/wordml/sdtdatahash" xmlns:w16se="http://schemas.microsoft.com/office/word/2015/wordml/symex" xmlns:wpg="http://schemas.microsoft.com/office/word/2010/wordprocessingGroup" xmlns:wpi="http://schemas.microsoft.com/office/word/2010/wordprocessingInk" xmlns:wne="http://schemas.microsoft.com/office/word/2006/wordml" xmlns:wps="http://schemas.microsoft.com/office/word/2010/wordprocessingShape" mc:Ignorable="w14 w15 w16se w16cid w16 w16cex w16sdtdh wp14">
   <w:footnote w:type="separator" w:id="-1">
     <w:p>
       <w:r>
@@ -26245,7 +25929,7 @@
 </file>
 
 <file path=word/header1.xml><?xml version="1.0" encoding="utf-8"?>
-<w:hdr xmlns:wpc="http://schemas.microsoft.com/office/word/2010/wordprocessingCanvas" xmlns:cx="http://schemas.microsoft.com/office/drawing/2014/chartex" xmlns:cx1="http://schemas.microsoft.com/office/drawing/2015/9/8/chartex" xmlns:cx2="http://schemas.microsoft.com/office/drawing/2015/10/21/chartex" xmlns:cx3="http://schemas.microsoft.com/office/drawing/2016/5/9/chartex" xmlns:cx4="http://schemas.microsoft.com/office/drawing/2016/5/10/chartex" xmlns:cx5="http://schemas.microsoft.com/office/drawing/2016/5/11/chartex" xmlns:cx6="http://schemas.microsoft.com/office/drawing/2016/5/12/chartex" xmlns:cx7="http://schemas.microsoft.com/office/drawing/2016/5/13/chartex" xmlns:cx8="http://schemas.microsoft.com/office/drawing/2016/5/14/chartex" xmlns:mc="http://schemas.openxmlformats.org/markup-compatibility/2006" xmlns:aink="http://schemas.microsoft.com/office/drawing/2016/ink" xmlns:am3d="http://schemas.microsoft.com/office/drawing/2017/model3d" xmlns:o="urn:schemas-microsoft-com:office:office" xmlns:r="http://schemas.openxmlformats.org/officeDocument/2006/relationships" xmlns:m="http://schemas.openxmlformats.org/officeDocument/2006/math" xmlns:v="urn:schemas-microsoft-com:vml" xmlns:wp14="http://schemas.microsoft.com/office/word/2010/wordprocessingDrawing" xmlns:wp="http://schemas.openxmlformats.org/drawingml/2006/wordprocessingDrawing" xmlns:w10="urn:schemas-microsoft-com:office:word" xmlns:w="http://schemas.openxmlformats.org/wordprocessingml/2006/main" xmlns:w14="http://schemas.microsoft.com/office/word/2010/wordml" xmlns:w15="http://schemas.microsoft.com/office/word/2012/wordml" xmlns:w16cex="http://schemas.microsoft.com/office/word/2018/wordml/cex" xmlns:w16cid="http://schemas.microsoft.com/office/word/2016/wordml/cid" xmlns:w16="http://schemas.microsoft.com/office/word/2018/wordml" xmlns:w16se="http://schemas.microsoft.com/office/word/2015/wordml/symex" xmlns:wpg="http://schemas.microsoft.com/office/word/2010/wordprocessingGroup" xmlns:wpi="http://schemas.microsoft.com/office/word/2010/wordprocessingInk" xmlns:wne="http://schemas.microsoft.com/office/word/2006/wordml" xmlns:wps="http://schemas.microsoft.com/office/word/2010/wordprocessingShape" mc:Ignorable="w14 w15 w16se w16cid w16 w16cex wp14">
+<w:hdr xmlns:wpc="http://schemas.microsoft.com/office/word/2010/wordprocessingCanvas" xmlns:cx="http://schemas.microsoft.com/office/drawing/2014/chartex" xmlns:cx1="http://schemas.microsoft.com/office/drawing/2015/9/8/chartex" xmlns:cx2="http://schemas.microsoft.com/office/drawing/2015/10/21/chartex" xmlns:cx3="http://schemas.microsoft.com/office/drawing/2016/5/9/chartex" xmlns:cx4="http://schemas.microsoft.com/office/drawing/2016/5/10/chartex" xmlns:cx5="http://schemas.microsoft.com/office/drawing/2016/5/11/chartex" xmlns:cx6="http://schemas.microsoft.com/office/drawing/2016/5/12/chartex" xmlns:cx7="http://schemas.microsoft.com/office/drawing/2016/5/13/chartex" xmlns:cx8="http://schemas.microsoft.com/office/drawing/2016/5/14/chartex" xmlns:mc="http://schemas.openxmlformats.org/markup-compatibility/2006" xmlns:aink="http://schemas.microsoft.com/office/drawing/2016/ink" xmlns:am3d="http://schemas.microsoft.com/office/drawing/2017/model3d" xmlns:o="urn:schemas-microsoft-com:office:office" xmlns:r="http://schemas.openxmlformats.org/officeDocument/2006/relationships" xmlns:m="http://schemas.openxmlformats.org/officeDocument/2006/math" xmlns:v="urn:schemas-microsoft-com:vml" xmlns:wp14="http://schemas.microsoft.com/office/word/2010/wordprocessingDrawing" xmlns:wp="http://schemas.openxmlformats.org/drawingml/2006/wordprocessingDrawing" xmlns:w10="urn:schemas-microsoft-com:office:word" xmlns:w="http://schemas.openxmlformats.org/wordprocessingml/2006/main" xmlns:w14="http://schemas.microsoft.com/office/word/2010/wordml" xmlns:w15="http://schemas.microsoft.com/office/word/2012/wordml" xmlns:w16cex="http://schemas.microsoft.com/office/word/2018/wordml/cex" xmlns:w16cid="http://schemas.microsoft.com/office/word/2016/wordml/cid" xmlns:w16="http://schemas.microsoft.com/office/word/2018/wordml" xmlns:w16sdtdh="http://schemas.microsoft.com/office/word/2020/wordml/sdtdatahash" xmlns:w16se="http://schemas.microsoft.com/office/word/2015/wordml/symex" xmlns:wpg="http://schemas.microsoft.com/office/word/2010/wordprocessingGroup" xmlns:wpi="http://schemas.microsoft.com/office/word/2010/wordprocessingInk" xmlns:wne="http://schemas.microsoft.com/office/word/2006/wordml" xmlns:wps="http://schemas.microsoft.com/office/word/2010/wordprocessingShape" mc:Ignorable="w14 w15 w16se w16cid w16 w16cex w16sdtdh wp14">
   <w:p>
     <w:pPr>
       <w:pStyle w:val="Cabealho"/>
@@ -26255,7 +25939,7 @@
 </file>
 
 <file path=word/header2.xml><?xml version="1.0" encoding="utf-8"?>
-<w:hdr xmlns:wpc="http://schemas.microsoft.com/office/word/2010/wordprocessingCanvas" xmlns:cx="http://schemas.microsoft.com/office/drawing/2014/chartex" xmlns:cx1="http://schemas.microsoft.com/office/drawing/2015/9/8/chartex" xmlns:cx2="http://schemas.microsoft.com/office/drawing/2015/10/21/chartex" xmlns:cx3="http://schemas.microsoft.com/office/drawing/2016/5/9/chartex" xmlns:cx4="http://schemas.microsoft.com/office/drawing/2016/5/10/chartex" xmlns:cx5="http://schemas.microsoft.com/office/drawing/2016/5/11/chartex" xmlns:cx6="http://schemas.microsoft.com/office/drawing/2016/5/12/chartex" xmlns:cx7="http://schemas.microsoft.com/office/drawing/2016/5/13/chartex" xmlns:cx8="http://schemas.microsoft.com/office/drawing/2016/5/14/chartex" xmlns:mc="http://schemas.openxmlformats.org/markup-compatibility/2006" xmlns:aink="http://schemas.microsoft.com/office/drawing/2016/ink" xmlns:am3d="http://schemas.microsoft.com/office/drawing/2017/model3d" xmlns:o="urn:schemas-microsoft-com:office:office" xmlns:r="http://schemas.openxmlformats.org/officeDocument/2006/relationships" xmlns:m="http://schemas.openxmlformats.org/officeDocument/2006/math" xmlns:v="urn:schemas-microsoft-com:vml" xmlns:wp14="http://schemas.microsoft.com/office/word/2010/wordprocessingDrawing" xmlns:wp="http://schemas.openxmlformats.org/drawingml/2006/wordprocessingDrawing" xmlns:w10="urn:schemas-microsoft-com:office:word" xmlns:w="http://schemas.openxmlformats.org/wordprocessingml/2006/main" xmlns:w14="http://schemas.microsoft.com/office/word/2010/wordml" xmlns:w15="http://schemas.microsoft.com/office/word/2012/wordml" xmlns:w16cex="http://schemas.microsoft.com/office/word/2018/wordml/cex" xmlns:w16cid="http://schemas.microsoft.com/office/word/2016/wordml/cid" xmlns:w16="http://schemas.microsoft.com/office/word/2018/wordml" xmlns:w16se="http://schemas.microsoft.com/office/word/2015/wordml/symex" xmlns:wpg="http://schemas.microsoft.com/office/word/2010/wordprocessingGroup" xmlns:wpi="http://schemas.microsoft.com/office/word/2010/wordprocessingInk" xmlns:wne="http://schemas.microsoft.com/office/word/2006/wordml" xmlns:wps="http://schemas.microsoft.com/office/word/2010/wordprocessingShape" mc:Ignorable="w14 w15 w16se w16cid w16 w16cex wp14">
+<w:hdr xmlns:wpc="http://schemas.microsoft.com/office/word/2010/wordprocessingCanvas" xmlns:cx="http://schemas.microsoft.com/office/drawing/2014/chartex" xmlns:cx1="http://schemas.microsoft.com/office/drawing/2015/9/8/chartex" xmlns:cx2="http://schemas.microsoft.com/office/drawing/2015/10/21/chartex" xmlns:cx3="http://schemas.microsoft.com/office/drawing/2016/5/9/chartex" xmlns:cx4="http://schemas.microsoft.com/office/drawing/2016/5/10/chartex" xmlns:cx5="http://schemas.microsoft.com/office/drawing/2016/5/11/chartex" xmlns:cx6="http://schemas.microsoft.com/office/drawing/2016/5/12/chartex" xmlns:cx7="http://schemas.microsoft.com/office/drawing/2016/5/13/chartex" xmlns:cx8="http://schemas.microsoft.com/office/drawing/2016/5/14/chartex" xmlns:mc="http://schemas.openxmlformats.org/markup-compatibility/2006" xmlns:aink="http://schemas.microsoft.com/office/drawing/2016/ink" xmlns:am3d="http://schemas.microsoft.com/office/drawing/2017/model3d" xmlns:o="urn:schemas-microsoft-com:office:office" xmlns:r="http://schemas.openxmlformats.org/officeDocument/2006/relationships" xmlns:m="http://schemas.openxmlformats.org/officeDocument/2006/math" xmlns:v="urn:schemas-microsoft-com:vml" xmlns:wp14="http://schemas.microsoft.com/office/word/2010/wordprocessingDrawing" xmlns:wp="http://schemas.openxmlformats.org/drawingml/2006/wordprocessingDrawing" xmlns:w10="urn:schemas-microsoft-com:office:word" xmlns:w="http://schemas.openxmlformats.org/wordprocessingml/2006/main" xmlns:w14="http://schemas.microsoft.com/office/word/2010/wordml" xmlns:w15="http://schemas.microsoft.com/office/word/2012/wordml" xmlns:w16cex="http://schemas.microsoft.com/office/word/2018/wordml/cex" xmlns:w16cid="http://schemas.microsoft.com/office/word/2016/wordml/cid" xmlns:w16="http://schemas.microsoft.com/office/word/2018/wordml" xmlns:w16sdtdh="http://schemas.microsoft.com/office/word/2020/wordml/sdtdatahash" xmlns:w16se="http://schemas.microsoft.com/office/word/2015/wordml/symex" xmlns:wpg="http://schemas.microsoft.com/office/word/2010/wordprocessingGroup" xmlns:wpi="http://schemas.microsoft.com/office/word/2010/wordprocessingInk" xmlns:wne="http://schemas.microsoft.com/office/word/2006/wordml" xmlns:wps="http://schemas.microsoft.com/office/word/2010/wordprocessingShape" mc:Ignorable="w14 w15 w16se w16cid w16 w16cex w16sdtdh wp14">
   <w:p>
     <w:pPr>
       <w:pStyle w:val="Cabealho"/>
@@ -26265,7 +25949,7 @@
 </file>
 
 <file path=word/numbering.xml><?xml version="1.0" encoding="utf-8"?>
-<w:numbering xmlns:wpc="http://schemas.microsoft.com/office/word/2010/wordprocessingCanvas" xmlns:cx="http://schemas.microsoft.com/office/drawing/2014/chartex" xmlns:cx1="http://schemas.microsoft.com/office/drawing/2015/9/8/chartex" xmlns:cx2="http://schemas.microsoft.com/office/drawing/2015/10/21/chartex" xmlns:cx3="http://schemas.microsoft.com/office/drawing/2016/5/9/chartex" xmlns:cx4="http://schemas.microsoft.com/office/drawing/2016/5/10/chartex" xmlns:cx5="http://schemas.microsoft.com/office/drawing/2016/5/11/chartex" xmlns:cx6="http://schemas.microsoft.com/office/drawing/2016/5/12/chartex" xmlns:cx7="http://schemas.microsoft.com/office/drawing/2016/5/13/chartex" xmlns:cx8="http://schemas.microsoft.com/office/drawing/2016/5/14/chartex" xmlns:mc="http://schemas.openxmlformats.org/markup-compatibility/2006" xmlns:aink="http://schemas.microsoft.com/office/drawing/2016/ink" xmlns:am3d="http://schemas.microsoft.com/office/drawing/2017/model3d" xmlns:o="urn:schemas-microsoft-com:office:office" xmlns:r="http://schemas.openxmlformats.org/officeDocument/2006/relationships" xmlns:m="http://schemas.openxmlformats.org/officeDocument/2006/math" xmlns:v="urn:schemas-microsoft-com:vml" xmlns:wp14="http://schemas.microsoft.com/office/word/2010/wordprocessingDrawing" xmlns:wp="http://schemas.openxmlformats.org/drawingml/2006/wordprocessingDrawing" xmlns:w10="urn:schemas-microsoft-com:office:word" xmlns:w="http://schemas.openxmlformats.org/wordprocessingml/2006/main" xmlns:w14="http://schemas.microsoft.com/office/word/2010/wordml" xmlns:w15="http://schemas.microsoft.com/office/word/2012/wordml" xmlns:w16cex="http://schemas.microsoft.com/office/word/2018/wordml/cex" xmlns:w16cid="http://schemas.microsoft.com/office/word/2016/wordml/cid" xmlns:w16="http://schemas.microsoft.com/office/word/2018/wordml" xmlns:w16se="http://schemas.microsoft.com/office/word/2015/wordml/symex" xmlns:wpg="http://schemas.microsoft.com/office/word/2010/wordprocessingGroup" xmlns:wpi="http://schemas.microsoft.com/office/word/2010/wordprocessingInk" xmlns:wne="http://schemas.microsoft.com/office/word/2006/wordml" xmlns:wps="http://schemas.microsoft.com/office/word/2010/wordprocessingShape" mc:Ignorable="w14 w15 w16se w16cid w16 w16cex wp14">
+<w:numbering xmlns:wpc="http://schemas.microsoft.com/office/word/2010/wordprocessingCanvas" xmlns:cx="http://schemas.microsoft.com/office/drawing/2014/chartex" xmlns:cx1="http://schemas.microsoft.com/office/drawing/2015/9/8/chartex" xmlns:cx2="http://schemas.microsoft.com/office/drawing/2015/10/21/chartex" xmlns:cx3="http://schemas.microsoft.com/office/drawing/2016/5/9/chartex" xmlns:cx4="http://schemas.microsoft.com/office/drawing/2016/5/10/chartex" xmlns:cx5="http://schemas.microsoft.com/office/drawing/2016/5/11/chartex" xmlns:cx6="http://schemas.microsoft.com/office/drawing/2016/5/12/chartex" xmlns:cx7="http://schemas.microsoft.com/office/drawing/2016/5/13/chartex" xmlns:cx8="http://schemas.microsoft.com/office/drawing/2016/5/14/chartex" xmlns:mc="http://schemas.openxmlformats.org/markup-compatibility/2006" xmlns:aink="http://schemas.microsoft.com/office/drawing/2016/ink" xmlns:am3d="http://schemas.microsoft.com/office/drawing/2017/model3d" xmlns:o="urn:schemas-microsoft-com:office:office" xmlns:r="http://schemas.openxmlformats.org/officeDocument/2006/relationships" xmlns:m="http://schemas.openxmlformats.org/officeDocument/2006/math" xmlns:v="urn:schemas-microsoft-com:vml" xmlns:wp14="http://schemas.microsoft.com/office/word/2010/wordprocessingDrawing" xmlns:wp="http://schemas.openxmlformats.org/drawingml/2006/wordprocessingDrawing" xmlns:w10="urn:schemas-microsoft-com:office:word" xmlns:w="http://schemas.openxmlformats.org/wordprocessingml/2006/main" xmlns:w14="http://schemas.microsoft.com/office/word/2010/wordml" xmlns:w15="http://schemas.microsoft.com/office/word/2012/wordml" xmlns:w16cex="http://schemas.microsoft.com/office/word/2018/wordml/cex" xmlns:w16cid="http://schemas.microsoft.com/office/word/2016/wordml/cid" xmlns:w16="http://schemas.microsoft.com/office/word/2018/wordml" xmlns:w16sdtdh="http://schemas.microsoft.com/office/word/2020/wordml/sdtdatahash" xmlns:w16se="http://schemas.microsoft.com/office/word/2015/wordml/symex" xmlns:wpg="http://schemas.microsoft.com/office/word/2010/wordprocessingGroup" xmlns:wpi="http://schemas.microsoft.com/office/word/2010/wordprocessingInk" xmlns:wne="http://schemas.microsoft.com/office/word/2006/wordml" xmlns:wps="http://schemas.microsoft.com/office/word/2010/wordprocessingShape" mc:Ignorable="w14 w15 w16se w16cid w16 w16cex w16sdtdh wp14">
   <w:abstractNum w:abstractNumId="0" w15:restartNumberingAfterBreak="0">
     <w:nsid w:val="056D6772"/>
     <w:multiLevelType w:val="multilevel"/>
@@ -31390,7 +31074,7 @@
 </file>
 
 <file path=word/styles.xml><?xml version="1.0" encoding="utf-8"?>
-<w:styles xmlns:mc="http://schemas.openxmlformats.org/markup-compatibility/2006" xmlns:r="http://schemas.openxmlformats.org/officeDocument/2006/relationships" xmlns:w="http://schemas.openxmlformats.org/wordprocessingml/2006/main" xmlns:w14="http://schemas.microsoft.com/office/word/2010/wordml" xmlns:w15="http://schemas.microsoft.com/office/word/2012/wordml" xmlns:w16cex="http://schemas.microsoft.com/office/word/2018/wordml/cex" xmlns:w16cid="http://schemas.microsoft.com/office/word/2016/wordml/cid" xmlns:w16="http://schemas.microsoft.com/office/word/2018/wordml" xmlns:w16se="http://schemas.microsoft.com/office/word/2015/wordml/symex" mc:Ignorable="w14 w15 w16se w16cid w16 w16cex">
+<w:styles xmlns:mc="http://schemas.openxmlformats.org/markup-compatibility/2006" xmlns:r="http://schemas.openxmlformats.org/officeDocument/2006/relationships" xmlns:w="http://schemas.openxmlformats.org/wordprocessingml/2006/main" xmlns:w14="http://schemas.microsoft.com/office/word/2010/wordml" xmlns:w15="http://schemas.microsoft.com/office/word/2012/wordml" xmlns:w16cex="http://schemas.microsoft.com/office/word/2018/wordml/cex" xmlns:w16cid="http://schemas.microsoft.com/office/word/2016/wordml/cid" xmlns:w16="http://schemas.microsoft.com/office/word/2018/wordml" xmlns:w16sdtdh="http://schemas.microsoft.com/office/word/2020/wordml/sdtdatahash" xmlns:w16se="http://schemas.microsoft.com/office/word/2015/wordml/symex" mc:Ignorable="w14 w15 w16se w16cid w16 w16cex w16sdtdh">
   <w:docDefaults>
     <w:rPrDefault>
       <w:rPr>
@@ -32858,6 +32542,25 @@
 </file>
 
 <file path=customXml/item1.xml><?xml version="1.0" encoding="utf-8"?>
+<b:Sources xmlns:b="http://schemas.openxmlformats.org/officeDocument/2006/bibliography" xmlns="http://schemas.openxmlformats.org/officeDocument/2006/bibliography" SelectedStyle="\APA.XSL" StyleName="APA"/>
+</file>
+
+<file path=customXml/item2.xml><?xml version="1.0" encoding="utf-8"?>
+<p:properties xmlns:p="http://schemas.microsoft.com/office/2006/metadata/properties" xmlns:xsi="http://www.w3.org/2001/XMLSchema-instance" xmlns:pc="http://schemas.microsoft.com/office/infopath/2007/PartnerControls">
+  <documentManagement/>
+</p:properties>
+</file>
+
+<file path=customXml/item3.xml><?xml version="1.0" encoding="utf-8"?>
+<?mso-contentType ?>
+<FormTemplates xmlns="http://schemas.microsoft.com/sharepoint/v3/contenttype/forms">
+  <Display>DocumentLibraryForm</Display>
+  <Edit>DocumentLibraryForm</Edit>
+  <New>DocumentLibraryForm</New>
+</FormTemplates>
+</file>
+
+<file path=customXml/item4.xml><?xml version="1.0" encoding="utf-8"?>
 <ct:contentTypeSchema xmlns:ct="http://schemas.microsoft.com/office/2006/metadata/contentType" xmlns:ma="http://schemas.microsoft.com/office/2006/metadata/properties/metaAttributes" ct:_="" ma:_="" ma:contentTypeName="Documento" ma:contentTypeID="0x010100C4550752C515C148AA3C5F73EDF3A50A" ma:contentTypeVersion="0" ma:contentTypeDescription="Crie um novo documento." ma:contentTypeScope="" ma:versionID="514fedb0cf2bf8ada987ad324b47f942">
   <xsd:schema xmlns:xsd="http://www.w3.org/2001/XMLSchema" xmlns:xs="http://www.w3.org/2001/XMLSchema" xmlns:p="http://schemas.microsoft.com/office/2006/metadata/properties" targetNamespace="http://schemas.microsoft.com/office/2006/metadata/properties" ma:root="true" ma:fieldsID="8d2d35cd79d80d3b38601b74d693a05d">
     <xsd:element name="properties">
@@ -32971,26 +32674,38 @@
 </ct:contentTypeSchema>
 </file>
 
-<file path=customXml/item2.xml><?xml version="1.0" encoding="utf-8"?>
-<b:Sources xmlns:b="http://schemas.openxmlformats.org/officeDocument/2006/bibliography" xmlns="http://schemas.openxmlformats.org/officeDocument/2006/bibliography" SelectedStyle="\APA.XSL" StyleName="APA"/>
+<file path=customXml/itemProps1.xml><?xml version="1.0" encoding="utf-8"?>
+<ds:datastoreItem xmlns:ds="http://schemas.openxmlformats.org/officeDocument/2006/customXml" ds:itemID="{DB7E2B4F-9F15-490F-BDDA-87F213E30EA6}">
+  <ds:schemaRefs>
+    <ds:schemaRef ds:uri="http://schemas.openxmlformats.org/officeDocument/2006/bibliography"/>
+  </ds:schemaRefs>
+</ds:datastoreItem>
 </file>
 
-<file path=customXml/item3.xml><?xml version="1.0" encoding="utf-8"?>
-<p:properties xmlns:p="http://schemas.microsoft.com/office/2006/metadata/properties" xmlns:xsi="http://www.w3.org/2001/XMLSchema-instance" xmlns:pc="http://schemas.microsoft.com/office/infopath/2007/PartnerControls">
-  <documentManagement/>
-</p:properties>
+<file path=customXml/itemProps2.xml><?xml version="1.0" encoding="utf-8"?>
+<ds:datastoreItem xmlns:ds="http://schemas.openxmlformats.org/officeDocument/2006/customXml" ds:itemID="{07E142FB-2293-4151-B6FE-E5ECB4DAB281}">
+  <ds:schemaRefs>
+    <ds:schemaRef ds:uri="http://schemas.openxmlformats.org/package/2006/metadata/core-properties"/>
+    <ds:schemaRef ds:uri="http://schemas.microsoft.com/office/2006/documentManagement/types"/>
+    <ds:schemaRef ds:uri="http://purl.org/dc/terms/"/>
+    <ds:schemaRef ds:uri="http://purl.org/dc/dcmitype/"/>
+    <ds:schemaRef ds:uri="http://schemas.microsoft.com/office/2006/metadata/properties"/>
+    <ds:schemaRef ds:uri="http://schemas.microsoft.com/office/infopath/2007/PartnerControls"/>
+    <ds:schemaRef ds:uri="http://www.w3.org/XML/1998/namespace"/>
+    <ds:schemaRef ds:uri="http://purl.org/dc/elements/1.1/"/>
+  </ds:schemaRefs>
+</ds:datastoreItem>
 </file>
 
-<file path=customXml/item4.xml><?xml version="1.0" encoding="utf-8"?>
-<?mso-contentType ?>
-<FormTemplates xmlns="http://schemas.microsoft.com/sharepoint/v3/contenttype/forms">
-  <Display>DocumentLibraryForm</Display>
-  <Edit>DocumentLibraryForm</Edit>
-  <New>DocumentLibraryForm</New>
-</FormTemplates>
+<file path=customXml/itemProps3.xml><?xml version="1.0" encoding="utf-8"?>
+<ds:datastoreItem xmlns:ds="http://schemas.openxmlformats.org/officeDocument/2006/customXml" ds:itemID="{214180F6-EAA4-41D6-ADC7-7294CC5A5008}">
+  <ds:schemaRefs>
+    <ds:schemaRef ds:uri="http://schemas.microsoft.com/sharepoint/v3/contenttype/forms"/>
+  </ds:schemaRefs>
+</ds:datastoreItem>
 </file>
 
-<file path=customXml/itemProps1.xml><?xml version="1.0" encoding="utf-8"?>
+<file path=customXml/itemProps4.xml><?xml version="1.0" encoding="utf-8"?>
 <ds:datastoreItem xmlns:ds="http://schemas.openxmlformats.org/officeDocument/2006/customXml" ds:itemID="{97DC39B9-AEF6-41B5-9D7C-7385A28D9439}">
   <ds:schemaRefs>
     <ds:schemaRef ds:uri="http://schemas.microsoft.com/office/2006/metadata/contentType"/>
@@ -33004,29 +32719,4 @@
     <ds:schemaRef ds:uri="http://schemas.microsoft.com/office/infopath/2007/PartnerControls"/>
   </ds:schemaRefs>
 </ds:datastoreItem>
-</file>
-
-<file path=customXml/itemProps2.xml><?xml version="1.0" encoding="utf-8"?>
-<ds:datastoreItem xmlns:ds="http://schemas.openxmlformats.org/officeDocument/2006/customXml" ds:itemID="{DB7E2B4F-9F15-490F-BDDA-87F213E30EA6}">
-  <ds:schemaRefs>
-    <ds:schemaRef ds:uri="http://schemas.openxmlformats.org/officeDocument/2006/bibliography"/>
-  </ds:schemaRefs>
-</ds:datastoreItem>
-</file>
-
-<file path=customXml/itemProps3.xml><?xml version="1.0" encoding="utf-8"?>
-<ds:datastoreItem xmlns:ds="http://schemas.openxmlformats.org/officeDocument/2006/customXml" ds:itemID="{07E142FB-2293-4151-B6FE-E5ECB4DAB281}">
-  <ds:schemaRefs>
-    <ds:schemaRef ds:uri="http://schemas.microsoft.com/office/2006/metadata/properties"/>
-    <ds:schemaRef ds:uri="http://schemas.microsoft.com/office/infopath/2007/PartnerControls"/>
-  </ds:schemaRefs>
-</ds:datastoreItem>
-</file>
-
-<file path=customXml/itemProps4.xml><?xml version="1.0" encoding="utf-8"?>
-<ds:datastoreItem xmlns:ds="http://schemas.openxmlformats.org/officeDocument/2006/customXml" ds:itemID="{214180F6-EAA4-41D6-ADC7-7294CC5A5008}">
-  <ds:schemaRefs>
-    <ds:schemaRef ds:uri="http://schemas.microsoft.com/sharepoint/v3/contenttype/forms"/>
-  </ds:schemaRefs>
-</ds:datastoreItem>
 </file>
--- a/projeto/[WIP] TG - Projeto Droga.docx
+++ b/projeto/[WIP] TG - Projeto Droga.docx
@@ -8119,6 +8119,17 @@
     <w:p>
       <w:pPr>
         <w:spacing w:line="360" w:lineRule="auto"/>
+        <w:jc w:val="both"/>
+        <w:rPr>
+          <w:rFonts w:ascii="Arial" w:eastAsia="Arial" w:hAnsi="Arial" w:cs="Arial"/>
+          <w:sz w:val="24"/>
+          <w:szCs w:val="24"/>
+        </w:rPr>
+      </w:pPr>
+    </w:p>
+    <w:p>
+      <w:pPr>
+        <w:spacing w:line="360" w:lineRule="auto"/>
         <w:jc w:val="center"/>
         <w:rPr>
           <w:rFonts w:ascii="Arial" w:eastAsia="Arial" w:hAnsi="Arial" w:cs="Arial"/>
@@ -8870,7 +8881,6 @@
           <w:sz w:val="24"/>
           <w:szCs w:val="24"/>
         </w:rPr>
-        <w:lastRenderedPageBreak/>
         <w:t>Fonte: Autores.</w:t>
       </w:r>
     </w:p>
@@ -9590,6 +9600,809 @@
     <w:p>
       <w:pPr>
         <w:spacing w:line="360" w:lineRule="auto"/>
+        <w:jc w:val="both"/>
+        <w:rPr>
+          <w:rFonts w:ascii="Arial" w:eastAsia="Arial" w:hAnsi="Arial" w:cs="Arial"/>
+          <w:sz w:val="24"/>
+          <w:szCs w:val="24"/>
+        </w:rPr>
+      </w:pPr>
+    </w:p>
+    <w:p>
+      <w:pPr>
+        <w:spacing w:line="360" w:lineRule="auto"/>
+        <w:jc w:val="center"/>
+        <w:rPr>
+          <w:rFonts w:ascii="Arial" w:eastAsia="Arial" w:hAnsi="Arial" w:cs="Arial"/>
+          <w:sz w:val="24"/>
+          <w:szCs w:val="24"/>
+        </w:rPr>
+      </w:pPr>
+      <w:r>
+        <w:rPr>
+          <w:rFonts w:ascii="Arial" w:eastAsia="Arial" w:hAnsi="Arial" w:cs="Arial"/>
+          <w:sz w:val="24"/>
+          <w:szCs w:val="24"/>
+        </w:rPr>
+        <w:t>Quadro 0</w:t>
+      </w:r>
+      <w:r>
+        <w:rPr>
+          <w:rFonts w:ascii="Arial" w:eastAsia="Arial" w:hAnsi="Arial" w:cs="Arial"/>
+          <w:sz w:val="24"/>
+          <w:szCs w:val="24"/>
+        </w:rPr>
+        <w:t>4</w:t>
+      </w:r>
+      <w:r>
+        <w:rPr>
+          <w:rFonts w:ascii="Arial" w:eastAsia="Arial" w:hAnsi="Arial" w:cs="Arial"/>
+          <w:sz w:val="24"/>
+          <w:szCs w:val="24"/>
+        </w:rPr>
+        <w:t xml:space="preserve"> – </w:t>
+      </w:r>
+      <w:r>
+        <w:rPr>
+          <w:rFonts w:ascii="Arial" w:eastAsia="Arial" w:hAnsi="Arial" w:cs="Arial"/>
+          <w:sz w:val="24"/>
+          <w:szCs w:val="24"/>
+        </w:rPr>
+        <w:t>Acessar dashboard</w:t>
+      </w:r>
+      <w:r>
+        <w:rPr>
+          <w:rFonts w:ascii="Arial" w:eastAsia="Arial" w:hAnsi="Arial" w:cs="Arial"/>
+          <w:sz w:val="24"/>
+          <w:szCs w:val="24"/>
+        </w:rPr>
+        <w:t>.</w:t>
+      </w:r>
+    </w:p>
+    <w:tbl>
+      <w:tblPr>
+        <w:tblStyle w:val="Tabelacomgrade"/>
+        <w:tblW w:w="0" w:type="auto"/>
+        <w:tblLayout w:type="fixed"/>
+        <w:tblLook w:val="04A0" w:firstRow="1" w:lastRow="0" w:firstColumn="1" w:lastColumn="0" w:noHBand="0" w:noVBand="1"/>
+      </w:tblPr>
+      <w:tblGrid>
+        <w:gridCol w:w="2820"/>
+        <w:gridCol w:w="1695"/>
+        <w:gridCol w:w="4530"/>
+      </w:tblGrid>
+      <w:tr>
+        <w:trPr>
+          <w:trHeight w:val="345"/>
+        </w:trPr>
+        <w:tc>
+          <w:tcPr>
+            <w:tcW w:w="2820" w:type="dxa"/>
+            <w:tcBorders>
+              <w:top w:val="single" w:sz="6" w:space="0" w:color="auto"/>
+              <w:left w:val="single" w:sz="6" w:space="0" w:color="auto"/>
+              <w:bottom w:val="single" w:sz="6" w:space="0" w:color="auto"/>
+              <w:right w:val="single" w:sz="6" w:space="0" w:color="auto"/>
+            </w:tcBorders>
+          </w:tcPr>
+          <w:p>
+            <w:pPr>
+              <w:jc w:val="both"/>
+              <w:rPr>
+                <w:rFonts w:ascii="Arial" w:eastAsia="Arial" w:hAnsi="Arial" w:cs="Arial"/>
+              </w:rPr>
+            </w:pPr>
+            <w:r>
+              <w:rPr>
+                <w:rFonts w:ascii="Arial" w:eastAsia="Arial" w:hAnsi="Arial" w:cs="Arial"/>
+              </w:rPr>
+              <w:t>Caso de uso</w:t>
+            </w:r>
+          </w:p>
+        </w:tc>
+        <w:tc>
+          <w:tcPr>
+            <w:tcW w:w="6225" w:type="dxa"/>
+            <w:gridSpan w:val="2"/>
+            <w:tcBorders>
+              <w:top w:val="single" w:sz="6" w:space="0" w:color="auto"/>
+              <w:left w:val="single" w:sz="6" w:space="0" w:color="auto"/>
+              <w:bottom w:val="single" w:sz="6" w:space="0" w:color="auto"/>
+              <w:right w:val="single" w:sz="6" w:space="0" w:color="auto"/>
+            </w:tcBorders>
+          </w:tcPr>
+          <w:p>
+            <w:pPr>
+              <w:jc w:val="both"/>
+              <w:rPr>
+                <w:rFonts w:ascii="Arial" w:eastAsia="Arial" w:hAnsi="Arial" w:cs="Arial"/>
+              </w:rPr>
+            </w:pPr>
+            <w:r>
+              <w:rPr>
+                <w:rFonts w:ascii="Arial" w:eastAsia="Arial" w:hAnsi="Arial" w:cs="Arial"/>
+              </w:rPr>
+              <w:t>RF</w:t>
+            </w:r>
+            <w:r>
+              <w:rPr>
+                <w:rFonts w:ascii="Arial" w:eastAsia="Arial" w:hAnsi="Arial" w:cs="Arial"/>
+              </w:rPr>
+              <w:t>4</w:t>
+            </w:r>
+            <w:r>
+              <w:rPr>
+                <w:rFonts w:ascii="Arial" w:eastAsia="Arial" w:hAnsi="Arial" w:cs="Arial"/>
+              </w:rPr>
+              <w:t xml:space="preserve">: </w:t>
+            </w:r>
+            <w:r>
+              <w:rPr>
+                <w:rFonts w:ascii="Arial" w:eastAsia="Arial" w:hAnsi="Arial" w:cs="Arial"/>
+              </w:rPr>
+              <w:t>Acessar dashboard</w:t>
+            </w:r>
+            <w:r>
+              <w:rPr>
+                <w:rFonts w:ascii="Arial" w:eastAsia="Arial" w:hAnsi="Arial" w:cs="Arial"/>
+              </w:rPr>
+              <w:t>.</w:t>
+            </w:r>
+          </w:p>
+        </w:tc>
+      </w:tr>
+      <w:tr>
+        <w:trPr>
+          <w:trHeight w:val="345"/>
+        </w:trPr>
+        <w:tc>
+          <w:tcPr>
+            <w:tcW w:w="2820" w:type="dxa"/>
+            <w:tcBorders>
+              <w:top w:val="single" w:sz="6" w:space="0" w:color="auto"/>
+              <w:left w:val="single" w:sz="6" w:space="0" w:color="auto"/>
+              <w:bottom w:val="single" w:sz="6" w:space="0" w:color="auto"/>
+              <w:right w:val="single" w:sz="6" w:space="0" w:color="auto"/>
+            </w:tcBorders>
+          </w:tcPr>
+          <w:p>
+            <w:pPr>
+              <w:jc w:val="both"/>
+              <w:rPr>
+                <w:rFonts w:ascii="Arial" w:eastAsia="Arial" w:hAnsi="Arial" w:cs="Arial"/>
+              </w:rPr>
+            </w:pPr>
+            <w:r>
+              <w:rPr>
+                <w:rFonts w:ascii="Arial" w:eastAsia="Arial" w:hAnsi="Arial" w:cs="Arial"/>
+              </w:rPr>
+              <w:t>Ator Principal</w:t>
+            </w:r>
+          </w:p>
+        </w:tc>
+        <w:tc>
+          <w:tcPr>
+            <w:tcW w:w="6225" w:type="dxa"/>
+            <w:gridSpan w:val="2"/>
+            <w:tcBorders>
+              <w:top w:val="single" w:sz="6" w:space="0" w:color="auto"/>
+              <w:left w:val="single" w:sz="6" w:space="0" w:color="auto"/>
+              <w:bottom w:val="single" w:sz="6" w:space="0" w:color="auto"/>
+              <w:right w:val="single" w:sz="6" w:space="0" w:color="auto"/>
+            </w:tcBorders>
+          </w:tcPr>
+          <w:p>
+            <w:pPr>
+              <w:jc w:val="both"/>
+              <w:rPr>
+                <w:rFonts w:ascii="Arial" w:eastAsia="Arial" w:hAnsi="Arial" w:cs="Arial"/>
+                <w:lang w:val="en-US"/>
+              </w:rPr>
+            </w:pPr>
+            <w:r>
+              <w:rPr>
+                <w:rFonts w:ascii="Arial" w:eastAsia="Arial" w:hAnsi="Arial" w:cs="Arial"/>
+              </w:rPr>
+              <w:t>Todos os usuários.</w:t>
+            </w:r>
+          </w:p>
+        </w:tc>
+      </w:tr>
+      <w:tr>
+        <w:trPr>
+          <w:trHeight w:val="345"/>
+        </w:trPr>
+        <w:tc>
+          <w:tcPr>
+            <w:tcW w:w="2820" w:type="dxa"/>
+            <w:tcBorders>
+              <w:top w:val="single" w:sz="6" w:space="0" w:color="auto"/>
+              <w:left w:val="single" w:sz="6" w:space="0" w:color="auto"/>
+              <w:bottom w:val="single" w:sz="6" w:space="0" w:color="auto"/>
+              <w:right w:val="single" w:sz="6" w:space="0" w:color="auto"/>
+            </w:tcBorders>
+          </w:tcPr>
+          <w:p>
+            <w:pPr>
+              <w:jc w:val="both"/>
+              <w:rPr>
+                <w:rFonts w:ascii="Arial" w:eastAsia="Arial" w:hAnsi="Arial" w:cs="Arial"/>
+              </w:rPr>
+            </w:pPr>
+            <w:r>
+              <w:rPr>
+                <w:rFonts w:ascii="Arial" w:eastAsia="Arial" w:hAnsi="Arial" w:cs="Arial"/>
+              </w:rPr>
+              <w:t>Ator Secundário</w:t>
+            </w:r>
+          </w:p>
+        </w:tc>
+        <w:tc>
+          <w:tcPr>
+            <w:tcW w:w="6225" w:type="dxa"/>
+            <w:gridSpan w:val="2"/>
+            <w:tcBorders>
+              <w:top w:val="single" w:sz="6" w:space="0" w:color="auto"/>
+              <w:left w:val="single" w:sz="6" w:space="0" w:color="auto"/>
+              <w:bottom w:val="single" w:sz="6" w:space="0" w:color="auto"/>
+              <w:right w:val="single" w:sz="6" w:space="0" w:color="auto"/>
+            </w:tcBorders>
+          </w:tcPr>
+          <w:p>
+            <w:pPr>
+              <w:jc w:val="both"/>
+              <w:rPr>
+                <w:rFonts w:ascii="Arial" w:eastAsia="Arial" w:hAnsi="Arial" w:cs="Arial"/>
+              </w:rPr>
+            </w:pPr>
+            <w:r>
+              <w:rPr>
+                <w:rFonts w:ascii="Arial" w:eastAsia="Arial" w:hAnsi="Arial" w:cs="Arial"/>
+              </w:rPr>
+              <w:t xml:space="preserve"> </w:t>
+            </w:r>
+          </w:p>
+        </w:tc>
+      </w:tr>
+      <w:tr>
+        <w:trPr>
+          <w:trHeight w:val="345"/>
+        </w:trPr>
+        <w:tc>
+          <w:tcPr>
+            <w:tcW w:w="2820" w:type="dxa"/>
+            <w:tcBorders>
+              <w:top w:val="single" w:sz="6" w:space="0" w:color="auto"/>
+              <w:left w:val="single" w:sz="6" w:space="0" w:color="auto"/>
+              <w:bottom w:val="single" w:sz="6" w:space="0" w:color="auto"/>
+              <w:right w:val="single" w:sz="6" w:space="0" w:color="auto"/>
+            </w:tcBorders>
+          </w:tcPr>
+          <w:p>
+            <w:pPr>
+              <w:jc w:val="both"/>
+              <w:rPr>
+                <w:rFonts w:ascii="Arial" w:eastAsia="Arial" w:hAnsi="Arial" w:cs="Arial"/>
+              </w:rPr>
+            </w:pPr>
+            <w:r>
+              <w:rPr>
+                <w:rFonts w:ascii="Arial" w:eastAsia="Arial" w:hAnsi="Arial" w:cs="Arial"/>
+              </w:rPr>
+              <w:t>Resumo</w:t>
+            </w:r>
+          </w:p>
+        </w:tc>
+        <w:tc>
+          <w:tcPr>
+            <w:tcW w:w="6225" w:type="dxa"/>
+            <w:gridSpan w:val="2"/>
+            <w:tcBorders>
+              <w:top w:val="single" w:sz="6" w:space="0" w:color="auto"/>
+              <w:left w:val="single" w:sz="6" w:space="0" w:color="auto"/>
+              <w:bottom w:val="single" w:sz="6" w:space="0" w:color="auto"/>
+              <w:right w:val="single" w:sz="6" w:space="0" w:color="auto"/>
+            </w:tcBorders>
+          </w:tcPr>
+          <w:p>
+            <w:pPr>
+              <w:jc w:val="both"/>
+              <w:rPr>
+                <w:rFonts w:ascii="Arial" w:eastAsia="Arial" w:hAnsi="Arial" w:cs="Arial"/>
+              </w:rPr>
+            </w:pPr>
+            <w:r>
+              <w:rPr>
+                <w:rFonts w:ascii="Arial" w:eastAsia="Arial" w:hAnsi="Arial" w:cs="Arial"/>
+              </w:rPr>
+              <w:t xml:space="preserve">Passos </w:t>
+            </w:r>
+            <w:r>
+              <w:rPr>
+                <w:rFonts w:ascii="Arial" w:eastAsia="Arial" w:hAnsi="Arial" w:cs="Arial"/>
+              </w:rPr>
+              <w:t xml:space="preserve">para acessar </w:t>
+            </w:r>
+            <w:r>
+              <w:rPr>
+                <w:rFonts w:ascii="Arial" w:eastAsia="Arial" w:hAnsi="Arial" w:cs="Arial"/>
+              </w:rPr>
+              <w:t xml:space="preserve">a dashboard do </w:t>
+            </w:r>
+            <w:r>
+              <w:rPr>
+                <w:rFonts w:ascii="Arial" w:eastAsia="Arial" w:hAnsi="Arial" w:cs="Arial"/>
+              </w:rPr>
+              <w:t>sistema.</w:t>
+            </w:r>
+            <w:r>
+              <w:rPr>
+                <w:rFonts w:ascii="Arial" w:eastAsia="Arial" w:hAnsi="Arial" w:cs="Arial"/>
+              </w:rPr>
+              <w:t xml:space="preserve"> </w:t>
+            </w:r>
+          </w:p>
+        </w:tc>
+      </w:tr>
+      <w:tr>
+        <w:trPr>
+          <w:trHeight w:val="345"/>
+        </w:trPr>
+        <w:tc>
+          <w:tcPr>
+            <w:tcW w:w="2820" w:type="dxa"/>
+            <w:tcBorders>
+              <w:top w:val="single" w:sz="6" w:space="0" w:color="auto"/>
+              <w:left w:val="single" w:sz="6" w:space="0" w:color="auto"/>
+              <w:bottom w:val="single" w:sz="6" w:space="0" w:color="auto"/>
+              <w:right w:val="single" w:sz="6" w:space="0" w:color="auto"/>
+            </w:tcBorders>
+          </w:tcPr>
+          <w:p>
+            <w:pPr>
+              <w:jc w:val="both"/>
+              <w:rPr>
+                <w:rFonts w:ascii="Arial" w:eastAsia="Arial" w:hAnsi="Arial" w:cs="Arial"/>
+              </w:rPr>
+            </w:pPr>
+            <w:r>
+              <w:rPr>
+                <w:rFonts w:ascii="Arial" w:eastAsia="Arial" w:hAnsi="Arial" w:cs="Arial"/>
+              </w:rPr>
+              <w:t>Pré-condição</w:t>
+            </w:r>
+          </w:p>
+        </w:tc>
+        <w:tc>
+          <w:tcPr>
+            <w:tcW w:w="6225" w:type="dxa"/>
+            <w:gridSpan w:val="2"/>
+            <w:tcBorders>
+              <w:top w:val="single" w:sz="6" w:space="0" w:color="auto"/>
+              <w:left w:val="single" w:sz="6" w:space="0" w:color="auto"/>
+              <w:bottom w:val="single" w:sz="6" w:space="0" w:color="auto"/>
+              <w:right w:val="single" w:sz="6" w:space="0" w:color="auto"/>
+            </w:tcBorders>
+          </w:tcPr>
+          <w:p>
+            <w:pPr>
+              <w:jc w:val="both"/>
+              <w:rPr>
+                <w:rFonts w:ascii="Arial" w:eastAsia="Arial" w:hAnsi="Arial" w:cs="Arial"/>
+              </w:rPr>
+            </w:pPr>
+            <w:r>
+              <w:rPr>
+                <w:rFonts w:ascii="Arial" w:eastAsia="Arial" w:hAnsi="Arial" w:cs="Arial"/>
+              </w:rPr>
+              <w:t xml:space="preserve">Ter </w:t>
+            </w:r>
+            <w:r>
+              <w:rPr>
+                <w:rFonts w:ascii="Arial" w:eastAsia="Arial" w:hAnsi="Arial" w:cs="Arial"/>
+              </w:rPr>
+              <w:t>logado corretamente</w:t>
+            </w:r>
+          </w:p>
+        </w:tc>
+      </w:tr>
+      <w:tr>
+        <w:trPr>
+          <w:trHeight w:val="300"/>
+        </w:trPr>
+        <w:tc>
+          <w:tcPr>
+            <w:tcW w:w="2820" w:type="dxa"/>
+            <w:tcBorders>
+              <w:top w:val="single" w:sz="6" w:space="0" w:color="auto"/>
+              <w:left w:val="single" w:sz="6" w:space="0" w:color="auto"/>
+              <w:bottom w:val="single" w:sz="6" w:space="0" w:color="auto"/>
+              <w:right w:val="single" w:sz="6" w:space="0" w:color="auto"/>
+            </w:tcBorders>
+          </w:tcPr>
+          <w:p>
+            <w:pPr>
+              <w:jc w:val="both"/>
+              <w:rPr>
+                <w:rFonts w:ascii="Arial" w:eastAsia="Arial" w:hAnsi="Arial" w:cs="Arial"/>
+              </w:rPr>
+            </w:pPr>
+            <w:r>
+              <w:rPr>
+                <w:rFonts w:ascii="Arial" w:eastAsia="Arial" w:hAnsi="Arial" w:cs="Arial"/>
+              </w:rPr>
+              <w:t>Pós-condição</w:t>
+            </w:r>
+          </w:p>
+        </w:tc>
+        <w:tc>
+          <w:tcPr>
+            <w:tcW w:w="6225" w:type="dxa"/>
+            <w:gridSpan w:val="2"/>
+            <w:tcBorders>
+              <w:top w:val="single" w:sz="6" w:space="0" w:color="auto"/>
+              <w:left w:val="single" w:sz="6" w:space="0" w:color="auto"/>
+              <w:bottom w:val="single" w:sz="6" w:space="0" w:color="auto"/>
+              <w:right w:val="single" w:sz="6" w:space="0" w:color="auto"/>
+            </w:tcBorders>
+          </w:tcPr>
+          <w:p>
+            <w:pPr>
+              <w:jc w:val="both"/>
+              <w:rPr>
+                <w:rFonts w:ascii="Arial" w:eastAsia="Arial" w:hAnsi="Arial" w:cs="Arial"/>
+              </w:rPr>
+            </w:pPr>
+            <w:r>
+              <w:rPr>
+                <w:rFonts w:ascii="Arial" w:eastAsia="Arial" w:hAnsi="Arial" w:cs="Arial"/>
+              </w:rPr>
+              <w:t>Usar o sistema</w:t>
+            </w:r>
+          </w:p>
+        </w:tc>
+      </w:tr>
+      <w:tr>
+        <w:trPr>
+          <w:trHeight w:val="345"/>
+        </w:trPr>
+        <w:tc>
+          <w:tcPr>
+            <w:tcW w:w="4515" w:type="dxa"/>
+            <w:gridSpan w:val="2"/>
+            <w:tcBorders>
+              <w:top w:val="single" w:sz="6" w:space="0" w:color="auto"/>
+              <w:left w:val="single" w:sz="6" w:space="0" w:color="auto"/>
+              <w:bottom w:val="single" w:sz="6" w:space="0" w:color="auto"/>
+              <w:right w:val="single" w:sz="6" w:space="0" w:color="auto"/>
+            </w:tcBorders>
+            <w:vAlign w:val="center"/>
+          </w:tcPr>
+          <w:p>
+            <w:pPr>
+              <w:jc w:val="both"/>
+              <w:rPr>
+                <w:rFonts w:ascii="Arial" w:eastAsia="Arial" w:hAnsi="Arial" w:cs="Arial"/>
+              </w:rPr>
+            </w:pPr>
+            <w:r>
+              <w:rPr>
+                <w:rFonts w:ascii="Arial" w:eastAsia="Arial" w:hAnsi="Arial" w:cs="Arial"/>
+              </w:rPr>
+              <w:t>Ações do Ator</w:t>
+            </w:r>
+          </w:p>
+        </w:tc>
+        <w:tc>
+          <w:tcPr>
+            <w:tcW w:w="4530" w:type="dxa"/>
+            <w:tcBorders>
+              <w:top w:val="nil"/>
+              <w:left w:val="nil"/>
+              <w:bottom w:val="single" w:sz="6" w:space="0" w:color="auto"/>
+              <w:right w:val="single" w:sz="6" w:space="0" w:color="auto"/>
+            </w:tcBorders>
+            <w:vAlign w:val="center"/>
+          </w:tcPr>
+          <w:p>
+            <w:pPr>
+              <w:jc w:val="both"/>
+              <w:rPr>
+                <w:rFonts w:ascii="Arial" w:eastAsia="Arial" w:hAnsi="Arial" w:cs="Arial"/>
+              </w:rPr>
+            </w:pPr>
+            <w:r>
+              <w:rPr>
+                <w:rFonts w:ascii="Arial" w:eastAsia="Arial" w:hAnsi="Arial" w:cs="Arial"/>
+              </w:rPr>
+              <w:t>Ações do Sistema</w:t>
+            </w:r>
+          </w:p>
+        </w:tc>
+      </w:tr>
+      <w:tr>
+        <w:trPr>
+          <w:trHeight w:val="345"/>
+        </w:trPr>
+        <w:tc>
+          <w:tcPr>
+            <w:tcW w:w="4515" w:type="dxa"/>
+            <w:gridSpan w:val="2"/>
+            <w:tcBorders>
+              <w:top w:val="single" w:sz="6" w:space="0" w:color="auto"/>
+              <w:left w:val="single" w:sz="6" w:space="0" w:color="auto"/>
+              <w:bottom w:val="single" w:sz="6" w:space="0" w:color="auto"/>
+              <w:right w:val="single" w:sz="6" w:space="0" w:color="auto"/>
+            </w:tcBorders>
+          </w:tcPr>
+          <w:p>
+            <w:pPr>
+              <w:jc w:val="both"/>
+              <w:rPr>
+                <w:rFonts w:ascii="Arial" w:eastAsia="Arial" w:hAnsi="Arial" w:cs="Arial"/>
+              </w:rPr>
+            </w:pPr>
+          </w:p>
+        </w:tc>
+        <w:tc>
+          <w:tcPr>
+            <w:tcW w:w="4530" w:type="dxa"/>
+            <w:tcBorders>
+              <w:top w:val="single" w:sz="6" w:space="0" w:color="auto"/>
+              <w:left w:val="nil"/>
+              <w:bottom w:val="single" w:sz="6" w:space="0" w:color="auto"/>
+              <w:right w:val="single" w:sz="6" w:space="0" w:color="auto"/>
+            </w:tcBorders>
+          </w:tcPr>
+          <w:p>
+            <w:pPr>
+              <w:jc w:val="both"/>
+              <w:rPr>
+                <w:rFonts w:ascii="Arial" w:eastAsia="Arial" w:hAnsi="Arial" w:cs="Arial"/>
+              </w:rPr>
+            </w:pPr>
+            <w:r>
+              <w:rPr>
+                <w:rFonts w:ascii="Arial" w:eastAsia="Arial" w:hAnsi="Arial" w:cs="Arial"/>
+              </w:rPr>
+              <w:t xml:space="preserve">1 </w:t>
+            </w:r>
+            <w:r>
+              <w:rPr>
+                <w:rFonts w:ascii="Arial" w:eastAsia="Arial" w:hAnsi="Arial" w:cs="Arial"/>
+              </w:rPr>
+              <w:t>–</w:t>
+            </w:r>
+            <w:r>
+              <w:rPr>
+                <w:rFonts w:ascii="Arial" w:eastAsia="Arial" w:hAnsi="Arial" w:cs="Arial"/>
+              </w:rPr>
+              <w:t xml:space="preserve"> </w:t>
+            </w:r>
+            <w:r>
+              <w:rPr>
+                <w:rFonts w:ascii="Arial" w:eastAsia="Arial" w:hAnsi="Arial" w:cs="Arial"/>
+              </w:rPr>
+              <w:t>Verificar se e-mail e senhas digitados estão corretos</w:t>
+            </w:r>
+          </w:p>
+        </w:tc>
+      </w:tr>
+      <w:tr>
+        <w:trPr>
+          <w:trHeight w:val="345"/>
+        </w:trPr>
+        <w:tc>
+          <w:tcPr>
+            <w:tcW w:w="4515" w:type="dxa"/>
+            <w:gridSpan w:val="2"/>
+            <w:tcBorders>
+              <w:top w:val="single" w:sz="6" w:space="0" w:color="auto"/>
+              <w:left w:val="single" w:sz="6" w:space="0" w:color="auto"/>
+              <w:bottom w:val="single" w:sz="6" w:space="0" w:color="auto"/>
+              <w:right w:val="single" w:sz="6" w:space="0" w:color="auto"/>
+            </w:tcBorders>
+          </w:tcPr>
+          <w:p>
+            <w:pPr>
+              <w:jc w:val="both"/>
+              <w:rPr>
+                <w:rFonts w:ascii="Arial" w:eastAsia="Arial" w:hAnsi="Arial" w:cs="Arial"/>
+              </w:rPr>
+            </w:pPr>
+          </w:p>
+        </w:tc>
+        <w:tc>
+          <w:tcPr>
+            <w:tcW w:w="4530" w:type="dxa"/>
+            <w:tcBorders>
+              <w:top w:val="single" w:sz="6" w:space="0" w:color="auto"/>
+              <w:left w:val="nil"/>
+              <w:bottom w:val="single" w:sz="6" w:space="0" w:color="auto"/>
+              <w:right w:val="single" w:sz="6" w:space="0" w:color="auto"/>
+            </w:tcBorders>
+          </w:tcPr>
+          <w:p>
+            <w:pPr>
+              <w:jc w:val="both"/>
+              <w:rPr>
+                <w:rFonts w:ascii="Arial" w:eastAsia="Arial" w:hAnsi="Arial" w:cs="Arial"/>
+              </w:rPr>
+            </w:pPr>
+            <w:r>
+              <w:rPr>
+                <w:rFonts w:ascii="Arial" w:eastAsia="Arial" w:hAnsi="Arial" w:cs="Arial"/>
+              </w:rPr>
+              <w:t xml:space="preserve">2 – </w:t>
+            </w:r>
+            <w:r>
+              <w:rPr>
+                <w:rFonts w:ascii="Arial" w:eastAsia="Arial" w:hAnsi="Arial" w:cs="Arial"/>
+              </w:rPr>
+              <w:t>Buscar no BD informações de acesso do usuário.</w:t>
+            </w:r>
+          </w:p>
+        </w:tc>
+      </w:tr>
+      <w:tr>
+        <w:trPr>
+          <w:trHeight w:val="345"/>
+        </w:trPr>
+        <w:tc>
+          <w:tcPr>
+            <w:tcW w:w="4515" w:type="dxa"/>
+            <w:gridSpan w:val="2"/>
+            <w:tcBorders>
+              <w:top w:val="single" w:sz="6" w:space="0" w:color="auto"/>
+              <w:left w:val="single" w:sz="6" w:space="0" w:color="auto"/>
+              <w:bottom w:val="single" w:sz="6" w:space="0" w:color="auto"/>
+              <w:right w:val="single" w:sz="6" w:space="0" w:color="auto"/>
+            </w:tcBorders>
+          </w:tcPr>
+          <w:p>
+            <w:pPr>
+              <w:jc w:val="both"/>
+              <w:rPr>
+                <w:rFonts w:ascii="Arial" w:eastAsia="Arial" w:hAnsi="Arial" w:cs="Arial"/>
+              </w:rPr>
+            </w:pPr>
+          </w:p>
+        </w:tc>
+        <w:tc>
+          <w:tcPr>
+            <w:tcW w:w="4530" w:type="dxa"/>
+            <w:tcBorders>
+              <w:top w:val="single" w:sz="6" w:space="0" w:color="auto"/>
+              <w:left w:val="nil"/>
+              <w:bottom w:val="single" w:sz="6" w:space="0" w:color="auto"/>
+              <w:right w:val="single" w:sz="6" w:space="0" w:color="auto"/>
+            </w:tcBorders>
+          </w:tcPr>
+          <w:p>
+            <w:pPr>
+              <w:jc w:val="both"/>
+              <w:rPr>
+                <w:rFonts w:ascii="Arial" w:eastAsia="Arial" w:hAnsi="Arial" w:cs="Arial"/>
+              </w:rPr>
+            </w:pPr>
+            <w:r>
+              <w:rPr>
+                <w:rFonts w:ascii="Arial" w:eastAsia="Arial" w:hAnsi="Arial" w:cs="Arial"/>
+              </w:rPr>
+              <w:t xml:space="preserve">3 </w:t>
+            </w:r>
+            <w:r>
+              <w:rPr>
+                <w:rFonts w:ascii="Arial" w:eastAsia="Arial" w:hAnsi="Arial" w:cs="Arial"/>
+              </w:rPr>
+              <w:t>–</w:t>
+            </w:r>
+            <w:r>
+              <w:rPr>
+                <w:rFonts w:ascii="Arial" w:eastAsia="Arial" w:hAnsi="Arial" w:cs="Arial"/>
+              </w:rPr>
+              <w:t xml:space="preserve"> </w:t>
+            </w:r>
+            <w:r>
+              <w:rPr>
+                <w:rFonts w:ascii="Arial" w:eastAsia="Arial" w:hAnsi="Arial" w:cs="Arial"/>
+              </w:rPr>
+              <w:t xml:space="preserve">Exibir as funções e </w:t>
+            </w:r>
+            <w:r>
+              <w:rPr>
+                <w:rFonts w:ascii="Arial" w:eastAsia="Arial" w:hAnsi="Arial" w:cs="Arial"/>
+              </w:rPr>
+              <w:t>restrições que o usuário possui</w:t>
+            </w:r>
+          </w:p>
+        </w:tc>
+      </w:tr>
+      <w:tr>
+        <w:trPr>
+          <w:trHeight w:val="345"/>
+        </w:trPr>
+        <w:tc>
+          <w:tcPr>
+            <w:tcW w:w="4515" w:type="dxa"/>
+            <w:gridSpan w:val="2"/>
+            <w:tcBorders>
+              <w:top w:val="single" w:sz="6" w:space="0" w:color="auto"/>
+              <w:left w:val="single" w:sz="6" w:space="0" w:color="auto"/>
+              <w:bottom w:val="single" w:sz="6" w:space="0" w:color="auto"/>
+              <w:right w:val="single" w:sz="6" w:space="0" w:color="auto"/>
+            </w:tcBorders>
+          </w:tcPr>
+          <w:p>
+            <w:pPr>
+              <w:jc w:val="both"/>
+              <w:rPr>
+                <w:rFonts w:ascii="Arial" w:eastAsia="Arial" w:hAnsi="Arial" w:cs="Arial"/>
+              </w:rPr>
+            </w:pPr>
+          </w:p>
+        </w:tc>
+        <w:tc>
+          <w:tcPr>
+            <w:tcW w:w="4530" w:type="dxa"/>
+            <w:tcBorders>
+              <w:top w:val="single" w:sz="6" w:space="0" w:color="auto"/>
+              <w:left w:val="nil"/>
+              <w:bottom w:val="single" w:sz="6" w:space="0" w:color="auto"/>
+              <w:right w:val="single" w:sz="6" w:space="0" w:color="auto"/>
+            </w:tcBorders>
+          </w:tcPr>
+          <w:p>
+            <w:pPr>
+              <w:jc w:val="both"/>
+              <w:rPr>
+                <w:rFonts w:ascii="Arial" w:eastAsia="Arial" w:hAnsi="Arial" w:cs="Arial"/>
+              </w:rPr>
+            </w:pPr>
+            <w:r>
+              <w:rPr>
+                <w:rFonts w:ascii="Arial" w:eastAsia="Arial" w:hAnsi="Arial" w:cs="Arial"/>
+              </w:rPr>
+              <w:t xml:space="preserve">4 – Bloquear </w:t>
+            </w:r>
+            <w:r>
+              <w:rPr>
+                <w:rFonts w:ascii="Arial" w:eastAsia="Arial" w:hAnsi="Arial" w:cs="Arial"/>
+              </w:rPr>
+              <w:t>tentativas de acesso não autorizados a certas funções</w:t>
+            </w:r>
+          </w:p>
+        </w:tc>
+      </w:tr>
+    </w:tbl>
+    <w:p>
+      <w:pPr>
+        <w:spacing w:line="360" w:lineRule="auto"/>
+        <w:jc w:val="both"/>
+        <w:rPr>
+          <w:rFonts w:ascii="Arial" w:eastAsia="Arial" w:hAnsi="Arial" w:cs="Arial"/>
+          <w:sz w:val="24"/>
+          <w:szCs w:val="24"/>
+        </w:rPr>
+      </w:pPr>
+      <w:r>
+        <w:rPr>
+          <w:rFonts w:ascii="Arial" w:eastAsia="Arial" w:hAnsi="Arial" w:cs="Arial"/>
+          <w:sz w:val="24"/>
+          <w:szCs w:val="24"/>
+        </w:rPr>
+        <w:t>Fonte: Autores.</w:t>
+      </w:r>
+    </w:p>
+    <w:p>
+      <w:pPr>
+        <w:spacing w:line="360" w:lineRule="auto"/>
+        <w:jc w:val="both"/>
+        <w:rPr>
+          <w:rFonts w:ascii="Arial" w:eastAsia="Arial" w:hAnsi="Arial" w:cs="Arial"/>
+          <w:sz w:val="24"/>
+          <w:szCs w:val="24"/>
+        </w:rPr>
       </w:pPr>
     </w:p>
     <w:p>
@@ -9706,6 +10519,7 @@
               <w:rPr>
                 <w:rFonts w:ascii="Arial" w:eastAsia="Arial" w:hAnsi="Arial" w:cs="Arial"/>
               </w:rPr>
+              <w:lastRenderedPageBreak/>
               <w:t>Ator Principal</w:t>
             </w:r>
           </w:p>
@@ -10467,8 +11281,13 @@
               <w:rPr>
                 <w:rFonts w:ascii="Arial" w:eastAsia="Arial" w:hAnsi="Arial" w:cs="Arial"/>
               </w:rPr>
-              <w:lastRenderedPageBreak/>
-              <w:t>7  – Preencher o cadastro com os dados do material.</w:t>
+              <w:t>7 –</w:t>
+            </w:r>
+            <w:r>
+              <w:rPr>
+                <w:rFonts w:ascii="Arial" w:eastAsia="Arial" w:hAnsi="Arial" w:cs="Arial"/>
+              </w:rPr>
+              <w:t xml:space="preserve"> Preencher o cadastro com os dados do material.</w:t>
             </w:r>
           </w:p>
           <w:p>
@@ -11288,6 +12107,7 @@
               <w:rPr>
                 <w:rFonts w:ascii="Arial" w:eastAsia="Arial" w:hAnsi="Arial" w:cs="Arial"/>
               </w:rPr>
+              <w:lastRenderedPageBreak/>
               <w:t>3– Selecionar excluir.</w:t>
             </w:r>
           </w:p>
@@ -11943,7 +12763,6 @@
               <w:rPr>
                 <w:rFonts w:ascii="Arial" w:eastAsia="Arial" w:hAnsi="Arial" w:cs="Arial"/>
               </w:rPr>
-              <w:lastRenderedPageBreak/>
               <w:t>Pré-condição</w:t>
             </w:r>
           </w:p>
@@ -12825,6 +13644,7 @@
               <w:rPr>
                 <w:rFonts w:ascii="Arial" w:eastAsia="Arial" w:hAnsi="Arial" w:cs="Arial"/>
               </w:rPr>
+              <w:lastRenderedPageBreak/>
               <w:t>3 – Selecionar alterar.</w:t>
             </w:r>
           </w:p>
@@ -13525,7 +14345,6 @@
               <w:rPr>
                 <w:rFonts w:ascii="Arial" w:eastAsia="Arial" w:hAnsi="Arial" w:cs="Arial"/>
               </w:rPr>
-              <w:lastRenderedPageBreak/>
               <w:t xml:space="preserve"> </w:t>
             </w:r>
           </w:p>
@@ -14330,6 +15149,7 @@
               <w:rPr>
                 <w:rFonts w:ascii="Arial" w:eastAsia="Arial" w:hAnsi="Arial" w:cs="Arial"/>
               </w:rPr>
+              <w:lastRenderedPageBreak/>
               <w:t>Exibir menu</w:t>
             </w:r>
           </w:p>
@@ -14362,6 +15182,7 @@
               <w:rPr>
                 <w:rFonts w:ascii="Arial" w:eastAsia="Arial" w:hAnsi="Arial" w:cs="Arial"/>
               </w:rPr>
+              <w:lastRenderedPageBreak/>
               <w:t>3 – Selecionar cadastrar</w:t>
             </w:r>
             <w:r>
@@ -14967,7 +15788,6 @@
               <w:rPr>
                 <w:rFonts w:ascii="Arial" w:eastAsia="Arial" w:hAnsi="Arial" w:cs="Arial"/>
               </w:rPr>
-              <w:lastRenderedPageBreak/>
               <w:t xml:space="preserve"> </w:t>
             </w:r>
           </w:p>
@@ -15791,6 +16611,17 @@
         </w:rPr>
         <w:t>Fonte: Autores.</w:t>
       </w:r>
+    </w:p>
+    <w:p>
+      <w:pPr>
+        <w:spacing w:line="360" w:lineRule="auto"/>
+        <w:jc w:val="both"/>
+        <w:rPr>
+          <w:rFonts w:ascii="Arial" w:eastAsia="Arial" w:hAnsi="Arial" w:cs="Arial"/>
+          <w:sz w:val="24"/>
+          <w:szCs w:val="24"/>
+        </w:rPr>
+      </w:pPr>
     </w:p>
     <w:p>
       <w:pPr>
@@ -16633,7 +17464,6 @@
           <w:sz w:val="24"/>
           <w:szCs w:val="24"/>
         </w:rPr>
-        <w:lastRenderedPageBreak/>
         <w:t>Fonte: Autores.</w:t>
       </w:r>
     </w:p>
@@ -17269,6 +18099,7 @@
               <w:rPr>
                 <w:rFonts w:ascii="Arial" w:eastAsia="Arial" w:hAnsi="Arial" w:cs="Arial"/>
               </w:rPr>
+              <w:lastRenderedPageBreak/>
               <w:t>Carregar as informações de lotes e quantidades fornecidos pela nota fiscal e o campo estado em um checklist.</w:t>
             </w:r>
           </w:p>
@@ -17301,6 +18132,7 @@
               <w:rPr>
                 <w:rFonts w:ascii="Arial" w:eastAsia="Arial" w:hAnsi="Arial" w:cs="Arial"/>
               </w:rPr>
+              <w:lastRenderedPageBreak/>
               <w:t>3– Verificar se a quantidade de lotes e caixas são iguais ao descrita na nota fiscal e ticar esse campo está correto ou não.</w:t>
             </w:r>
           </w:p>
@@ -17521,7 +18353,6 @@
               <w:rPr>
                 <w:rFonts w:ascii="Arial" w:eastAsia="Arial" w:hAnsi="Arial" w:cs="Arial"/>
               </w:rPr>
-              <w:lastRenderedPageBreak/>
               <w:t>7 – Verificar o estado da embalagem dos produtos e a validade dos mesmos (Caso algum produto esteja com irregularidade, informar ao gerente ou responsável técnico)</w:t>
             </w:r>
           </w:p>
@@ -17795,22 +18626,915 @@
     <w:p>
       <w:pPr>
         <w:spacing w:line="360" w:lineRule="auto"/>
-        <w:rPr>
-          <w:rFonts w:ascii="Arial" w:hAnsi="Arial" w:cs="Arial"/>
-          <w:sz w:val="24"/>
-          <w:szCs w:val="24"/>
-        </w:rPr>
-      </w:pPr>
-    </w:p>
-    <w:p>
-      <w:pPr>
-        <w:spacing w:line="360" w:lineRule="auto"/>
-        <w:rPr>
-          <w:rFonts w:ascii="Arial" w:hAnsi="Arial" w:cs="Arial"/>
-          <w:sz w:val="24"/>
-          <w:szCs w:val="24"/>
-        </w:rPr>
-      </w:pPr>
+        <w:jc w:val="center"/>
+        <w:rPr>
+          <w:rFonts w:ascii="Arial" w:eastAsia="Arial" w:hAnsi="Arial" w:cs="Arial"/>
+          <w:sz w:val="24"/>
+          <w:szCs w:val="24"/>
+        </w:rPr>
+      </w:pPr>
+      <w:r>
+        <w:rPr>
+          <w:rFonts w:ascii="Arial" w:eastAsia="Arial" w:hAnsi="Arial" w:cs="Arial"/>
+          <w:sz w:val="24"/>
+          <w:szCs w:val="24"/>
+        </w:rPr>
+        <w:t xml:space="preserve">Quadro </w:t>
+      </w:r>
+      <w:r>
+        <w:rPr>
+          <w:rFonts w:ascii="Arial" w:eastAsia="Arial" w:hAnsi="Arial" w:cs="Arial"/>
+          <w:sz w:val="24"/>
+          <w:szCs w:val="24"/>
+        </w:rPr>
+        <w:t>10</w:t>
+      </w:r>
+      <w:r>
+        <w:rPr>
+          <w:rFonts w:ascii="Arial" w:eastAsia="Arial" w:hAnsi="Arial" w:cs="Arial"/>
+          <w:sz w:val="24"/>
+          <w:szCs w:val="24"/>
+        </w:rPr>
+        <w:t xml:space="preserve"> – </w:t>
+      </w:r>
+      <w:r>
+        <w:rPr>
+          <w:rFonts w:ascii="Arial" w:eastAsia="Arial" w:hAnsi="Arial" w:cs="Arial"/>
+          <w:sz w:val="24"/>
+          <w:szCs w:val="24"/>
+        </w:rPr>
+        <w:t>Consultar entradas</w:t>
+      </w:r>
+    </w:p>
+    <w:tbl>
+      <w:tblPr>
+        <w:tblStyle w:val="Tabelacomgrade"/>
+        <w:tblW w:w="9062" w:type="dxa"/>
+        <w:tblLayout w:type="fixed"/>
+        <w:tblLook w:val="04A0" w:firstRow="1" w:lastRow="0" w:firstColumn="1" w:lastColumn="0" w:noHBand="0" w:noVBand="1"/>
+      </w:tblPr>
+      <w:tblGrid>
+        <w:gridCol w:w="2825"/>
+        <w:gridCol w:w="1701"/>
+        <w:gridCol w:w="4536"/>
+      </w:tblGrid>
+      <w:tr>
+        <w:trPr>
+          <w:trHeight w:val="345"/>
+        </w:trPr>
+        <w:tc>
+          <w:tcPr>
+            <w:tcW w:w="2825" w:type="dxa"/>
+            <w:tcBorders>
+              <w:top w:val="single" w:sz="8" w:space="0" w:color="auto"/>
+              <w:left w:val="single" w:sz="8" w:space="0" w:color="auto"/>
+              <w:bottom w:val="single" w:sz="8" w:space="0" w:color="auto"/>
+              <w:right w:val="single" w:sz="8" w:space="0" w:color="auto"/>
+            </w:tcBorders>
+          </w:tcPr>
+          <w:p>
+            <w:pPr>
+              <w:spacing w:line="360" w:lineRule="auto"/>
+              <w:jc w:val="both"/>
+              <w:rPr>
+                <w:rFonts w:ascii="Arial" w:hAnsi="Arial" w:cs="Arial"/>
+              </w:rPr>
+            </w:pPr>
+            <w:r>
+              <w:rPr>
+                <w:rFonts w:ascii="Arial" w:eastAsia="Arial" w:hAnsi="Arial" w:cs="Arial"/>
+              </w:rPr>
+              <w:t>Caso de uso</w:t>
+            </w:r>
+          </w:p>
+        </w:tc>
+        <w:tc>
+          <w:tcPr>
+            <w:tcW w:w="6237" w:type="dxa"/>
+            <w:gridSpan w:val="2"/>
+            <w:tcBorders>
+              <w:top w:val="single" w:sz="8" w:space="0" w:color="auto"/>
+              <w:left w:val="single" w:sz="8" w:space="0" w:color="auto"/>
+              <w:bottom w:val="single" w:sz="8" w:space="0" w:color="auto"/>
+              <w:right w:val="single" w:sz="8" w:space="0" w:color="auto"/>
+            </w:tcBorders>
+          </w:tcPr>
+          <w:p>
+            <w:pPr>
+              <w:spacing w:line="360" w:lineRule="auto"/>
+              <w:jc w:val="both"/>
+              <w:rPr>
+                <w:rFonts w:ascii="Arial" w:hAnsi="Arial" w:cs="Arial"/>
+              </w:rPr>
+            </w:pPr>
+            <w:r>
+              <w:rPr>
+                <w:rFonts w:ascii="Arial" w:eastAsia="Arial" w:hAnsi="Arial" w:cs="Arial"/>
+              </w:rPr>
+              <w:t>RF</w:t>
+            </w:r>
+            <w:r>
+              <w:rPr>
+                <w:rFonts w:ascii="Arial" w:eastAsia="Arial" w:hAnsi="Arial" w:cs="Arial"/>
+              </w:rPr>
+              <w:t>10</w:t>
+            </w:r>
+            <w:r>
+              <w:rPr>
+                <w:rFonts w:ascii="Arial" w:eastAsia="Arial" w:hAnsi="Arial" w:cs="Arial"/>
+              </w:rPr>
+              <w:t xml:space="preserve">: </w:t>
+            </w:r>
+            <w:r>
+              <w:rPr>
+                <w:rFonts w:ascii="Arial" w:eastAsia="Arial" w:hAnsi="Arial" w:cs="Arial"/>
+              </w:rPr>
+              <w:t>Consultar entradas</w:t>
+            </w:r>
+          </w:p>
+        </w:tc>
+      </w:tr>
+      <w:tr>
+        <w:trPr>
+          <w:trHeight w:val="345"/>
+        </w:trPr>
+        <w:tc>
+          <w:tcPr>
+            <w:tcW w:w="2825" w:type="dxa"/>
+            <w:tcBorders>
+              <w:top w:val="single" w:sz="8" w:space="0" w:color="auto"/>
+              <w:left w:val="single" w:sz="8" w:space="0" w:color="auto"/>
+              <w:bottom w:val="single" w:sz="8" w:space="0" w:color="auto"/>
+              <w:right w:val="single" w:sz="8" w:space="0" w:color="auto"/>
+            </w:tcBorders>
+          </w:tcPr>
+          <w:p>
+            <w:pPr>
+              <w:spacing w:line="360" w:lineRule="auto"/>
+              <w:jc w:val="both"/>
+              <w:rPr>
+                <w:rFonts w:ascii="Arial" w:hAnsi="Arial" w:cs="Arial"/>
+              </w:rPr>
+            </w:pPr>
+            <w:r>
+              <w:rPr>
+                <w:rFonts w:ascii="Arial" w:eastAsia="Arial" w:hAnsi="Arial" w:cs="Arial"/>
+              </w:rPr>
+              <w:t>Ator Principal</w:t>
+            </w:r>
+          </w:p>
+        </w:tc>
+        <w:tc>
+          <w:tcPr>
+            <w:tcW w:w="6237" w:type="dxa"/>
+            <w:gridSpan w:val="2"/>
+            <w:tcBorders>
+              <w:top w:val="single" w:sz="8" w:space="0" w:color="auto"/>
+              <w:left w:val="single" w:sz="8" w:space="0" w:color="auto"/>
+              <w:bottom w:val="single" w:sz="8" w:space="0" w:color="auto"/>
+              <w:right w:val="single" w:sz="8" w:space="0" w:color="auto"/>
+            </w:tcBorders>
+          </w:tcPr>
+          <w:p>
+            <w:pPr>
+              <w:spacing w:line="360" w:lineRule="auto"/>
+              <w:jc w:val="both"/>
+              <w:rPr>
+                <w:rFonts w:ascii="Arial" w:hAnsi="Arial" w:cs="Arial"/>
+              </w:rPr>
+            </w:pPr>
+            <w:r>
+              <w:rPr>
+                <w:rFonts w:ascii="Arial" w:eastAsia="Arial" w:hAnsi="Arial" w:cs="Arial"/>
+              </w:rPr>
+              <w:t>Gerente ou Farmacêutico.</w:t>
+            </w:r>
+          </w:p>
+        </w:tc>
+      </w:tr>
+      <w:tr>
+        <w:trPr>
+          <w:trHeight w:val="345"/>
+        </w:trPr>
+        <w:tc>
+          <w:tcPr>
+            <w:tcW w:w="2825" w:type="dxa"/>
+            <w:tcBorders>
+              <w:top w:val="single" w:sz="8" w:space="0" w:color="auto"/>
+              <w:left w:val="single" w:sz="8" w:space="0" w:color="auto"/>
+              <w:bottom w:val="single" w:sz="8" w:space="0" w:color="auto"/>
+              <w:right w:val="single" w:sz="8" w:space="0" w:color="auto"/>
+            </w:tcBorders>
+          </w:tcPr>
+          <w:p>
+            <w:pPr>
+              <w:spacing w:line="360" w:lineRule="auto"/>
+              <w:jc w:val="both"/>
+              <w:rPr>
+                <w:rFonts w:ascii="Arial" w:hAnsi="Arial" w:cs="Arial"/>
+              </w:rPr>
+            </w:pPr>
+            <w:r>
+              <w:rPr>
+                <w:rFonts w:ascii="Arial" w:eastAsia="Arial" w:hAnsi="Arial" w:cs="Arial"/>
+              </w:rPr>
+              <w:lastRenderedPageBreak/>
+              <w:t>Ator Secundário</w:t>
+            </w:r>
+          </w:p>
+        </w:tc>
+        <w:tc>
+          <w:tcPr>
+            <w:tcW w:w="6237" w:type="dxa"/>
+            <w:gridSpan w:val="2"/>
+            <w:tcBorders>
+              <w:top w:val="single" w:sz="8" w:space="0" w:color="auto"/>
+              <w:left w:val="single" w:sz="8" w:space="0" w:color="auto"/>
+              <w:bottom w:val="single" w:sz="8" w:space="0" w:color="auto"/>
+              <w:right w:val="single" w:sz="8" w:space="0" w:color="auto"/>
+            </w:tcBorders>
+          </w:tcPr>
+          <w:p>
+            <w:pPr>
+              <w:spacing w:line="360" w:lineRule="auto"/>
+              <w:jc w:val="both"/>
+              <w:rPr>
+                <w:rFonts w:ascii="Arial" w:hAnsi="Arial" w:cs="Arial"/>
+              </w:rPr>
+            </w:pPr>
+            <w:r>
+              <w:rPr>
+                <w:rFonts w:ascii="Arial" w:eastAsia="Arial" w:hAnsi="Arial" w:cs="Arial"/>
+              </w:rPr>
+              <w:t xml:space="preserve"> </w:t>
+            </w:r>
+          </w:p>
+        </w:tc>
+      </w:tr>
+      <w:tr>
+        <w:trPr>
+          <w:trHeight w:val="345"/>
+        </w:trPr>
+        <w:tc>
+          <w:tcPr>
+            <w:tcW w:w="2825" w:type="dxa"/>
+            <w:tcBorders>
+              <w:top w:val="single" w:sz="8" w:space="0" w:color="auto"/>
+              <w:left w:val="single" w:sz="8" w:space="0" w:color="auto"/>
+              <w:bottom w:val="single" w:sz="8" w:space="0" w:color="auto"/>
+              <w:right w:val="single" w:sz="8" w:space="0" w:color="auto"/>
+            </w:tcBorders>
+          </w:tcPr>
+          <w:p>
+            <w:pPr>
+              <w:spacing w:line="360" w:lineRule="auto"/>
+              <w:jc w:val="both"/>
+              <w:rPr>
+                <w:rFonts w:ascii="Arial" w:hAnsi="Arial" w:cs="Arial"/>
+              </w:rPr>
+            </w:pPr>
+            <w:r>
+              <w:rPr>
+                <w:rFonts w:ascii="Arial" w:eastAsia="Arial" w:hAnsi="Arial" w:cs="Arial"/>
+              </w:rPr>
+              <w:t>Resumo</w:t>
+            </w:r>
+          </w:p>
+        </w:tc>
+        <w:tc>
+          <w:tcPr>
+            <w:tcW w:w="6237" w:type="dxa"/>
+            <w:gridSpan w:val="2"/>
+            <w:tcBorders>
+              <w:top w:val="single" w:sz="8" w:space="0" w:color="auto"/>
+              <w:left w:val="single" w:sz="8" w:space="0" w:color="auto"/>
+              <w:bottom w:val="single" w:sz="8" w:space="0" w:color="auto"/>
+              <w:right w:val="single" w:sz="8" w:space="0" w:color="auto"/>
+            </w:tcBorders>
+          </w:tcPr>
+          <w:p>
+            <w:pPr>
+              <w:spacing w:line="360" w:lineRule="auto"/>
+              <w:jc w:val="both"/>
+              <w:rPr>
+                <w:rFonts w:ascii="Arial" w:hAnsi="Arial" w:cs="Arial"/>
+              </w:rPr>
+            </w:pPr>
+            <w:r>
+              <w:rPr>
+                <w:rFonts w:ascii="Arial" w:eastAsia="Arial" w:hAnsi="Arial" w:cs="Arial"/>
+              </w:rPr>
+              <w:t xml:space="preserve">Passos a serem executados para a visualização </w:t>
+            </w:r>
+            <w:r>
+              <w:rPr>
+                <w:rFonts w:ascii="Arial" w:eastAsia="Arial" w:hAnsi="Arial" w:cs="Arial"/>
+              </w:rPr>
+              <w:t>das entradas de notas e produtos no sistema.</w:t>
+            </w:r>
+            <w:r>
+              <w:rPr>
+                <w:rFonts w:ascii="Arial" w:eastAsia="Arial" w:hAnsi="Arial" w:cs="Arial"/>
+              </w:rPr>
+              <w:t xml:space="preserve"> </w:t>
+            </w:r>
+          </w:p>
+        </w:tc>
+      </w:tr>
+      <w:tr>
+        <w:trPr>
+          <w:trHeight w:val="345"/>
+        </w:trPr>
+        <w:tc>
+          <w:tcPr>
+            <w:tcW w:w="2825" w:type="dxa"/>
+            <w:tcBorders>
+              <w:top w:val="single" w:sz="8" w:space="0" w:color="auto"/>
+              <w:left w:val="single" w:sz="8" w:space="0" w:color="auto"/>
+              <w:bottom w:val="single" w:sz="8" w:space="0" w:color="auto"/>
+              <w:right w:val="single" w:sz="8" w:space="0" w:color="auto"/>
+            </w:tcBorders>
+          </w:tcPr>
+          <w:p>
+            <w:pPr>
+              <w:spacing w:line="360" w:lineRule="auto"/>
+              <w:jc w:val="both"/>
+              <w:rPr>
+                <w:rFonts w:ascii="Arial" w:hAnsi="Arial" w:cs="Arial"/>
+              </w:rPr>
+            </w:pPr>
+            <w:r>
+              <w:rPr>
+                <w:rFonts w:ascii="Arial" w:eastAsia="Arial" w:hAnsi="Arial" w:cs="Arial"/>
+              </w:rPr>
+              <w:t>Pré-condição</w:t>
+            </w:r>
+          </w:p>
+        </w:tc>
+        <w:tc>
+          <w:tcPr>
+            <w:tcW w:w="6237" w:type="dxa"/>
+            <w:gridSpan w:val="2"/>
+            <w:tcBorders>
+              <w:top w:val="single" w:sz="8" w:space="0" w:color="auto"/>
+              <w:left w:val="single" w:sz="8" w:space="0" w:color="auto"/>
+              <w:bottom w:val="single" w:sz="8" w:space="0" w:color="auto"/>
+              <w:right w:val="single" w:sz="8" w:space="0" w:color="auto"/>
+            </w:tcBorders>
+          </w:tcPr>
+          <w:p>
+            <w:pPr>
+              <w:spacing w:line="360" w:lineRule="auto"/>
+              <w:jc w:val="both"/>
+              <w:rPr>
+                <w:rFonts w:ascii="Arial" w:hAnsi="Arial" w:cs="Arial"/>
+              </w:rPr>
+            </w:pPr>
+            <w:r>
+              <w:rPr>
+                <w:rFonts w:ascii="Arial" w:eastAsia="Arial" w:hAnsi="Arial" w:cs="Arial"/>
+              </w:rPr>
+              <w:t xml:space="preserve">Estar logado no sistema e ter </w:t>
+            </w:r>
+            <w:r>
+              <w:rPr>
+                <w:rFonts w:ascii="Arial" w:eastAsia="Arial" w:hAnsi="Arial" w:cs="Arial"/>
+              </w:rPr>
+              <w:t>feito a entrada de um produto</w:t>
+            </w:r>
+          </w:p>
+        </w:tc>
+      </w:tr>
+      <w:tr>
+        <w:trPr>
+          <w:trHeight w:val="15"/>
+        </w:trPr>
+        <w:tc>
+          <w:tcPr>
+            <w:tcW w:w="2825" w:type="dxa"/>
+            <w:tcBorders>
+              <w:top w:val="single" w:sz="8" w:space="0" w:color="auto"/>
+              <w:left w:val="single" w:sz="8" w:space="0" w:color="auto"/>
+              <w:bottom w:val="single" w:sz="8" w:space="0" w:color="auto"/>
+              <w:right w:val="single" w:sz="8" w:space="0" w:color="auto"/>
+            </w:tcBorders>
+          </w:tcPr>
+          <w:p>
+            <w:pPr>
+              <w:spacing w:line="360" w:lineRule="auto"/>
+              <w:jc w:val="both"/>
+              <w:rPr>
+                <w:rFonts w:ascii="Arial" w:hAnsi="Arial" w:cs="Arial"/>
+              </w:rPr>
+            </w:pPr>
+            <w:r>
+              <w:rPr>
+                <w:rFonts w:ascii="Arial" w:eastAsia="Arial" w:hAnsi="Arial" w:cs="Arial"/>
+              </w:rPr>
+              <w:t>Pós-condição</w:t>
+            </w:r>
+          </w:p>
+        </w:tc>
+        <w:tc>
+          <w:tcPr>
+            <w:tcW w:w="6237" w:type="dxa"/>
+            <w:gridSpan w:val="2"/>
+            <w:tcBorders>
+              <w:top w:val="single" w:sz="8" w:space="0" w:color="auto"/>
+              <w:left w:val="single" w:sz="8" w:space="0" w:color="auto"/>
+              <w:bottom w:val="single" w:sz="8" w:space="0" w:color="auto"/>
+              <w:right w:val="single" w:sz="8" w:space="0" w:color="auto"/>
+            </w:tcBorders>
+          </w:tcPr>
+          <w:p>
+            <w:pPr>
+              <w:spacing w:line="360" w:lineRule="auto"/>
+              <w:jc w:val="both"/>
+              <w:rPr>
+                <w:rFonts w:ascii="Arial" w:hAnsi="Arial" w:cs="Arial"/>
+              </w:rPr>
+            </w:pPr>
+            <w:r>
+              <w:rPr>
+                <w:rFonts w:ascii="Arial" w:eastAsia="Arial" w:hAnsi="Arial" w:cs="Arial"/>
+              </w:rPr>
+              <w:t xml:space="preserve">Visualização </w:t>
+            </w:r>
+            <w:r>
+              <w:rPr>
+                <w:rFonts w:ascii="Arial" w:eastAsia="Arial" w:hAnsi="Arial" w:cs="Arial"/>
+              </w:rPr>
+              <w:t>entradas de produtos</w:t>
+            </w:r>
+          </w:p>
+        </w:tc>
+      </w:tr>
+      <w:tr>
+        <w:trPr>
+          <w:trHeight w:val="345"/>
+        </w:trPr>
+        <w:tc>
+          <w:tcPr>
+            <w:tcW w:w="4526" w:type="dxa"/>
+            <w:gridSpan w:val="2"/>
+            <w:tcBorders>
+              <w:top w:val="single" w:sz="8" w:space="0" w:color="auto"/>
+              <w:left w:val="single" w:sz="8" w:space="0" w:color="auto"/>
+              <w:bottom w:val="single" w:sz="8" w:space="0" w:color="auto"/>
+              <w:right w:val="single" w:sz="8" w:space="0" w:color="auto"/>
+            </w:tcBorders>
+            <w:vAlign w:val="center"/>
+          </w:tcPr>
+          <w:p>
+            <w:pPr>
+              <w:spacing w:line="360" w:lineRule="auto"/>
+              <w:jc w:val="both"/>
+              <w:rPr>
+                <w:rFonts w:ascii="Arial" w:hAnsi="Arial" w:cs="Arial"/>
+              </w:rPr>
+            </w:pPr>
+            <w:r>
+              <w:rPr>
+                <w:rFonts w:ascii="Arial" w:eastAsia="Arial" w:hAnsi="Arial" w:cs="Arial"/>
+              </w:rPr>
+              <w:t>Ações do Ator</w:t>
+            </w:r>
+          </w:p>
+        </w:tc>
+        <w:tc>
+          <w:tcPr>
+            <w:tcW w:w="4536" w:type="dxa"/>
+            <w:tcBorders>
+              <w:top w:val="nil"/>
+              <w:left w:val="nil"/>
+              <w:bottom w:val="single" w:sz="8" w:space="0" w:color="auto"/>
+              <w:right w:val="single" w:sz="8" w:space="0" w:color="auto"/>
+            </w:tcBorders>
+            <w:vAlign w:val="center"/>
+          </w:tcPr>
+          <w:p>
+            <w:pPr>
+              <w:spacing w:line="360" w:lineRule="auto"/>
+              <w:jc w:val="both"/>
+              <w:rPr>
+                <w:rFonts w:ascii="Arial" w:hAnsi="Arial" w:cs="Arial"/>
+              </w:rPr>
+            </w:pPr>
+            <w:r>
+              <w:rPr>
+                <w:rFonts w:ascii="Arial" w:eastAsia="Arial" w:hAnsi="Arial" w:cs="Arial"/>
+              </w:rPr>
+              <w:t>Ações do Sistema</w:t>
+            </w:r>
+          </w:p>
+        </w:tc>
+      </w:tr>
+      <w:tr>
+        <w:trPr>
+          <w:trHeight w:val="345"/>
+        </w:trPr>
+        <w:tc>
+          <w:tcPr>
+            <w:tcW w:w="4526" w:type="dxa"/>
+            <w:gridSpan w:val="2"/>
+            <w:tcBorders>
+              <w:top w:val="single" w:sz="8" w:space="0" w:color="auto"/>
+              <w:left w:val="single" w:sz="8" w:space="0" w:color="auto"/>
+              <w:bottom w:val="single" w:sz="8" w:space="0" w:color="auto"/>
+              <w:right w:val="single" w:sz="8" w:space="0" w:color="auto"/>
+            </w:tcBorders>
+          </w:tcPr>
+          <w:p>
+            <w:pPr>
+              <w:spacing w:line="360" w:lineRule="auto"/>
+              <w:jc w:val="both"/>
+              <w:rPr>
+                <w:rFonts w:ascii="Arial" w:hAnsi="Arial" w:cs="Arial"/>
+              </w:rPr>
+            </w:pPr>
+            <w:r>
+              <w:rPr>
+                <w:rFonts w:ascii="Arial" w:eastAsia="Arial" w:hAnsi="Arial" w:cs="Arial"/>
+              </w:rPr>
+              <w:t>1 – Logar no sistema.</w:t>
+            </w:r>
+          </w:p>
+        </w:tc>
+        <w:tc>
+          <w:tcPr>
+            <w:tcW w:w="4536" w:type="dxa"/>
+            <w:tcBorders>
+              <w:top w:val="single" w:sz="8" w:space="0" w:color="auto"/>
+              <w:left w:val="nil"/>
+              <w:bottom w:val="single" w:sz="8" w:space="0" w:color="auto"/>
+              <w:right w:val="single" w:sz="8" w:space="0" w:color="auto"/>
+            </w:tcBorders>
+          </w:tcPr>
+          <w:p>
+            <w:pPr>
+              <w:spacing w:line="360" w:lineRule="auto"/>
+              <w:jc w:val="both"/>
+              <w:rPr>
+                <w:rFonts w:ascii="Arial" w:hAnsi="Arial" w:cs="Arial"/>
+              </w:rPr>
+            </w:pPr>
+            <w:r>
+              <w:rPr>
+                <w:rFonts w:ascii="Arial" w:eastAsia="Arial" w:hAnsi="Arial" w:cs="Arial"/>
+              </w:rPr>
+              <w:t xml:space="preserve"> </w:t>
+            </w:r>
+          </w:p>
+        </w:tc>
+      </w:tr>
+      <w:tr>
+        <w:trPr>
+          <w:trHeight w:val="345"/>
+        </w:trPr>
+        <w:tc>
+          <w:tcPr>
+            <w:tcW w:w="4526" w:type="dxa"/>
+            <w:gridSpan w:val="2"/>
+            <w:tcBorders>
+              <w:top w:val="single" w:sz="8" w:space="0" w:color="auto"/>
+              <w:left w:val="single" w:sz="8" w:space="0" w:color="auto"/>
+              <w:bottom w:val="single" w:sz="8" w:space="0" w:color="auto"/>
+              <w:right w:val="single" w:sz="8" w:space="0" w:color="auto"/>
+            </w:tcBorders>
+          </w:tcPr>
+          <w:p>
+            <w:pPr>
+              <w:spacing w:line="360" w:lineRule="auto"/>
+              <w:jc w:val="both"/>
+              <w:rPr>
+                <w:rFonts w:ascii="Arial" w:hAnsi="Arial" w:cs="Arial"/>
+              </w:rPr>
+            </w:pPr>
+            <w:r>
+              <w:rPr>
+                <w:rFonts w:ascii="Arial" w:eastAsia="Arial" w:hAnsi="Arial" w:cs="Arial"/>
+              </w:rPr>
+              <w:t xml:space="preserve"> </w:t>
+            </w:r>
+          </w:p>
+        </w:tc>
+        <w:tc>
+          <w:tcPr>
+            <w:tcW w:w="4536" w:type="dxa"/>
+            <w:tcBorders>
+              <w:top w:val="single" w:sz="8" w:space="0" w:color="auto"/>
+              <w:left w:val="nil"/>
+              <w:bottom w:val="single" w:sz="8" w:space="0" w:color="auto"/>
+              <w:right w:val="single" w:sz="8" w:space="0" w:color="auto"/>
+            </w:tcBorders>
+          </w:tcPr>
+          <w:p>
+            <w:pPr>
+              <w:spacing w:line="360" w:lineRule="auto"/>
+              <w:jc w:val="both"/>
+              <w:rPr>
+                <w:rFonts w:ascii="Arial" w:hAnsi="Arial" w:cs="Arial"/>
+              </w:rPr>
+            </w:pPr>
+            <w:r>
+              <w:rPr>
+                <w:rFonts w:ascii="Arial" w:eastAsia="Arial" w:hAnsi="Arial" w:cs="Arial"/>
+              </w:rPr>
+              <w:t>2 – Verificar a senha.</w:t>
+            </w:r>
+          </w:p>
+          <w:p>
+            <w:pPr>
+              <w:spacing w:line="360" w:lineRule="auto"/>
+              <w:jc w:val="both"/>
+              <w:rPr>
+                <w:rFonts w:ascii="Arial" w:hAnsi="Arial" w:cs="Arial"/>
+              </w:rPr>
+            </w:pPr>
+            <w:r>
+              <w:rPr>
+                <w:rFonts w:ascii="Arial" w:eastAsia="Arial" w:hAnsi="Arial" w:cs="Arial"/>
+              </w:rPr>
+              <w:t>Exibir menu.</w:t>
+            </w:r>
+          </w:p>
+        </w:tc>
+      </w:tr>
+      <w:tr>
+        <w:trPr>
+          <w:trHeight w:val="345"/>
+        </w:trPr>
+        <w:tc>
+          <w:tcPr>
+            <w:tcW w:w="4526" w:type="dxa"/>
+            <w:gridSpan w:val="2"/>
+            <w:tcBorders>
+              <w:top w:val="single" w:sz="8" w:space="0" w:color="auto"/>
+              <w:left w:val="single" w:sz="8" w:space="0" w:color="auto"/>
+              <w:bottom w:val="single" w:sz="8" w:space="0" w:color="auto"/>
+              <w:right w:val="single" w:sz="8" w:space="0" w:color="auto"/>
+            </w:tcBorders>
+          </w:tcPr>
+          <w:p>
+            <w:pPr>
+              <w:spacing w:line="360" w:lineRule="auto"/>
+              <w:jc w:val="both"/>
+              <w:rPr>
+                <w:rFonts w:ascii="Arial" w:hAnsi="Arial" w:cs="Arial"/>
+              </w:rPr>
+            </w:pPr>
+            <w:r>
+              <w:rPr>
+                <w:rFonts w:ascii="Arial" w:eastAsia="Arial" w:hAnsi="Arial" w:cs="Arial"/>
+              </w:rPr>
+              <w:t xml:space="preserve">3 – Selecionar </w:t>
+            </w:r>
+            <w:r>
+              <w:rPr>
+                <w:rFonts w:ascii="Arial" w:eastAsia="Arial" w:hAnsi="Arial" w:cs="Arial"/>
+              </w:rPr>
+              <w:t>recebimento</w:t>
+            </w:r>
+          </w:p>
+        </w:tc>
+        <w:tc>
+          <w:tcPr>
+            <w:tcW w:w="4536" w:type="dxa"/>
+            <w:tcBorders>
+              <w:top w:val="single" w:sz="8" w:space="0" w:color="auto"/>
+              <w:left w:val="nil"/>
+              <w:bottom w:val="single" w:sz="8" w:space="0" w:color="auto"/>
+              <w:right w:val="single" w:sz="8" w:space="0" w:color="auto"/>
+            </w:tcBorders>
+          </w:tcPr>
+          <w:p>
+            <w:pPr>
+              <w:spacing w:line="360" w:lineRule="auto"/>
+              <w:jc w:val="both"/>
+              <w:rPr>
+                <w:rFonts w:ascii="Arial" w:hAnsi="Arial" w:cs="Arial"/>
+              </w:rPr>
+            </w:pPr>
+            <w:r>
+              <w:rPr>
+                <w:rFonts w:ascii="Arial" w:eastAsia="Arial" w:hAnsi="Arial" w:cs="Arial"/>
+              </w:rPr>
+              <w:t xml:space="preserve"> </w:t>
+            </w:r>
+          </w:p>
+        </w:tc>
+      </w:tr>
+      <w:tr>
+        <w:trPr>
+          <w:trHeight w:val="345"/>
+        </w:trPr>
+        <w:tc>
+          <w:tcPr>
+            <w:tcW w:w="4526" w:type="dxa"/>
+            <w:gridSpan w:val="2"/>
+            <w:tcBorders>
+              <w:top w:val="single" w:sz="8" w:space="0" w:color="auto"/>
+              <w:left w:val="single" w:sz="8" w:space="0" w:color="auto"/>
+              <w:bottom w:val="single" w:sz="8" w:space="0" w:color="auto"/>
+              <w:right w:val="single" w:sz="8" w:space="0" w:color="auto"/>
+            </w:tcBorders>
+          </w:tcPr>
+          <w:p>
+            <w:pPr>
+              <w:spacing w:line="360" w:lineRule="auto"/>
+              <w:jc w:val="both"/>
+              <w:rPr>
+                <w:rFonts w:ascii="Arial" w:hAnsi="Arial" w:cs="Arial"/>
+              </w:rPr>
+            </w:pPr>
+            <w:r>
+              <w:rPr>
+                <w:rFonts w:ascii="Arial" w:eastAsia="Arial" w:hAnsi="Arial" w:cs="Arial"/>
+              </w:rPr>
+              <w:t xml:space="preserve"> </w:t>
+            </w:r>
+          </w:p>
+        </w:tc>
+        <w:tc>
+          <w:tcPr>
+            <w:tcW w:w="4536" w:type="dxa"/>
+            <w:tcBorders>
+              <w:top w:val="single" w:sz="8" w:space="0" w:color="auto"/>
+              <w:left w:val="nil"/>
+              <w:bottom w:val="single" w:sz="8" w:space="0" w:color="auto"/>
+              <w:right w:val="single" w:sz="8" w:space="0" w:color="auto"/>
+            </w:tcBorders>
+          </w:tcPr>
+          <w:p>
+            <w:pPr>
+              <w:spacing w:line="360" w:lineRule="auto"/>
+              <w:jc w:val="both"/>
+              <w:rPr>
+                <w:rFonts w:ascii="Arial" w:hAnsi="Arial" w:cs="Arial"/>
+              </w:rPr>
+            </w:pPr>
+            <w:r>
+              <w:rPr>
+                <w:rFonts w:ascii="Arial" w:eastAsia="Arial" w:hAnsi="Arial" w:cs="Arial"/>
+              </w:rPr>
+              <w:t xml:space="preserve">4 – Mostrar tela </w:t>
+            </w:r>
+            <w:r>
+              <w:rPr>
+                <w:rFonts w:ascii="Arial" w:eastAsia="Arial" w:hAnsi="Arial" w:cs="Arial"/>
+              </w:rPr>
+              <w:t>de pesquisa e listagem de entradas</w:t>
+            </w:r>
+          </w:p>
+        </w:tc>
+      </w:tr>
+      <w:tr>
+        <w:trPr>
+          <w:trHeight w:val="345"/>
+        </w:trPr>
+        <w:tc>
+          <w:tcPr>
+            <w:tcW w:w="4526" w:type="dxa"/>
+            <w:gridSpan w:val="2"/>
+            <w:tcBorders>
+              <w:top w:val="single" w:sz="8" w:space="0" w:color="auto"/>
+              <w:left w:val="single" w:sz="8" w:space="0" w:color="auto"/>
+              <w:bottom w:val="single" w:sz="8" w:space="0" w:color="auto"/>
+              <w:right w:val="single" w:sz="8" w:space="0" w:color="auto"/>
+            </w:tcBorders>
+          </w:tcPr>
+          <w:p>
+            <w:pPr>
+              <w:spacing w:line="360" w:lineRule="auto"/>
+              <w:jc w:val="both"/>
+              <w:rPr>
+                <w:rFonts w:ascii="Arial" w:hAnsi="Arial" w:cs="Arial"/>
+              </w:rPr>
+            </w:pPr>
+            <w:r>
+              <w:rPr>
+                <w:rFonts w:ascii="Arial" w:eastAsia="Arial" w:hAnsi="Arial" w:cs="Arial"/>
+              </w:rPr>
+              <w:t>5 – Selecionar ou digitar o número d</w:t>
+            </w:r>
+            <w:r>
+              <w:rPr>
+                <w:rFonts w:ascii="Arial" w:eastAsia="Arial" w:hAnsi="Arial" w:cs="Arial"/>
+              </w:rPr>
+              <w:t>a nota fiscal</w:t>
+            </w:r>
+          </w:p>
+        </w:tc>
+        <w:tc>
+          <w:tcPr>
+            <w:tcW w:w="4536" w:type="dxa"/>
+            <w:tcBorders>
+              <w:top w:val="single" w:sz="8" w:space="0" w:color="auto"/>
+              <w:left w:val="nil"/>
+              <w:bottom w:val="single" w:sz="8" w:space="0" w:color="auto"/>
+              <w:right w:val="single" w:sz="8" w:space="0" w:color="auto"/>
+            </w:tcBorders>
+          </w:tcPr>
+          <w:p>
+            <w:pPr>
+              <w:spacing w:line="360" w:lineRule="auto"/>
+              <w:jc w:val="both"/>
+              <w:rPr>
+                <w:rFonts w:ascii="Arial" w:hAnsi="Arial" w:cs="Arial"/>
+              </w:rPr>
+            </w:pPr>
+            <w:r>
+              <w:rPr>
+                <w:rFonts w:ascii="Arial" w:eastAsia="Arial" w:hAnsi="Arial" w:cs="Arial"/>
+              </w:rPr>
+              <w:t xml:space="preserve"> </w:t>
+            </w:r>
+          </w:p>
+        </w:tc>
+      </w:tr>
+      <w:tr>
+        <w:trPr>
+          <w:trHeight w:val="345"/>
+        </w:trPr>
+        <w:tc>
+          <w:tcPr>
+            <w:tcW w:w="4526" w:type="dxa"/>
+            <w:gridSpan w:val="2"/>
+            <w:tcBorders>
+              <w:top w:val="single" w:sz="8" w:space="0" w:color="auto"/>
+              <w:left w:val="single" w:sz="8" w:space="0" w:color="auto"/>
+              <w:bottom w:val="single" w:sz="8" w:space="0" w:color="auto"/>
+              <w:right w:val="single" w:sz="8" w:space="0" w:color="auto"/>
+            </w:tcBorders>
+          </w:tcPr>
+          <w:p>
+            <w:pPr>
+              <w:spacing w:line="360" w:lineRule="auto"/>
+              <w:jc w:val="both"/>
+              <w:rPr>
+                <w:rFonts w:ascii="Arial" w:hAnsi="Arial" w:cs="Arial"/>
+              </w:rPr>
+            </w:pPr>
+            <w:r>
+              <w:rPr>
+                <w:rFonts w:ascii="Arial" w:eastAsia="Arial" w:hAnsi="Arial" w:cs="Arial"/>
+              </w:rPr>
+              <w:t xml:space="preserve"> </w:t>
+            </w:r>
+          </w:p>
+        </w:tc>
+        <w:tc>
+          <w:tcPr>
+            <w:tcW w:w="4536" w:type="dxa"/>
+            <w:tcBorders>
+              <w:top w:val="single" w:sz="8" w:space="0" w:color="auto"/>
+              <w:left w:val="nil"/>
+              <w:bottom w:val="single" w:sz="8" w:space="0" w:color="auto"/>
+              <w:right w:val="single" w:sz="8" w:space="0" w:color="auto"/>
+            </w:tcBorders>
+          </w:tcPr>
+          <w:p>
+            <w:pPr>
+              <w:spacing w:line="360" w:lineRule="auto"/>
+              <w:jc w:val="both"/>
+              <w:rPr>
+                <w:rFonts w:ascii="Arial" w:hAnsi="Arial" w:cs="Arial"/>
+              </w:rPr>
+            </w:pPr>
+            <w:r>
+              <w:rPr>
+                <w:rFonts w:ascii="Arial" w:eastAsia="Arial" w:hAnsi="Arial" w:cs="Arial"/>
+              </w:rPr>
+              <w:t xml:space="preserve">6 – Exibir informações </w:t>
+            </w:r>
+            <w:r>
+              <w:rPr>
+                <w:rFonts w:ascii="Arial" w:eastAsia="Arial" w:hAnsi="Arial" w:cs="Arial"/>
+              </w:rPr>
+              <w:t>referentes aos produtos que estão na nota fiscal</w:t>
+            </w:r>
+          </w:p>
+        </w:tc>
+      </w:tr>
+    </w:tbl>
+    <w:p>
+      <w:pPr>
+        <w:spacing w:line="360" w:lineRule="auto"/>
+        <w:jc w:val="both"/>
+        <w:rPr>
+          <w:rFonts w:ascii="Arial" w:eastAsia="Arial" w:hAnsi="Arial" w:cs="Arial"/>
+          <w:sz w:val="24"/>
+          <w:szCs w:val="24"/>
+        </w:rPr>
+      </w:pPr>
+      <w:r>
+        <w:rPr>
+          <w:rFonts w:ascii="Arial" w:eastAsia="Arial" w:hAnsi="Arial" w:cs="Arial"/>
+          <w:sz w:val="24"/>
+          <w:szCs w:val="24"/>
+        </w:rPr>
+        <w:t>Fonte: Autores.</w:t>
+      </w:r>
     </w:p>
     <w:p>
       <w:pPr>
@@ -18879,35 +20603,6 @@
           <w:szCs w:val="24"/>
         </w:rPr>
         <w:t xml:space="preserve"> pela ferramenta Miro.</w:t>
-      </w:r>
-    </w:p>
-    <w:p>
-      <w:pPr>
-        <w:spacing w:line="360" w:lineRule="auto"/>
-        <w:ind w:firstLine="709"/>
-        <w:jc w:val="both"/>
-        <w:rPr>
-          <w:rFonts w:ascii="Arial" w:hAnsi="Arial" w:cs="Arial"/>
-          <w:sz w:val="24"/>
-          <w:szCs w:val="24"/>
-        </w:rPr>
-      </w:pPr>
-      <w:r>
-        <w:rPr>
-          <w:rFonts w:ascii="Arial" w:hAnsi="Arial" w:cs="Arial"/>
-          <w:sz w:val="24"/>
-          <w:szCs w:val="24"/>
-        </w:rPr>
-        <w:lastRenderedPageBreak/>
-        <w:t xml:space="preserve"> </w:t>
-      </w:r>
-      <w:r>
-        <w:rPr>
-          <w:rFonts w:ascii="Arial" w:hAnsi="Arial" w:cs="Arial"/>
-          <w:sz w:val="24"/>
-          <w:szCs w:val="24"/>
-        </w:rPr>
-        <w:tab/>
       </w:r>
     </w:p>
     <w:p>
@@ -27587,6 +29282,7 @@
   <w:style w:type="paragraph" w:default="1" w:styleId="Normal">
     <w:name w:val="Normal"/>
     <w:qFormat/>
+    <w:rsid w:val="00B46DF3"/>
     <w:rPr>
       <w:lang w:eastAsia="en-US"/>
     </w:rPr>
@@ -28671,10 +30367,6 @@
 </file>
 
 <file path=customXml/item1.xml><?xml version="1.0" encoding="utf-8"?>
-<b:Sources xmlns:b="http://schemas.openxmlformats.org/officeDocument/2006/bibliography" xmlns="http://schemas.openxmlformats.org/officeDocument/2006/bibliography" SelectedStyle="\APA.XSL" StyleName="APA"/>
-</file>
-
-<file path=customXml/item2.xml><?xml version="1.0" encoding="utf-8"?>
 <ct:contentTypeSchema xmlns:ct="http://schemas.microsoft.com/office/2006/metadata/contentType" xmlns:ma="http://schemas.microsoft.com/office/2006/metadata/properties/metaAttributes" ct:_="" ma:_="" ma:contentTypeName="Documento" ma:contentTypeID="0x010100C4550752C515C148AA3C5F73EDF3A50A" ma:contentTypeVersion="0" ma:contentTypeDescription="Crie um novo documento." ma:contentTypeScope="" ma:versionID="514fedb0cf2bf8ada987ad324b47f942">
   <xsd:schema xmlns:xsd="http://www.w3.org/2001/XMLSchema" xmlns:xs="http://www.w3.org/2001/XMLSchema" xmlns:p="http://schemas.microsoft.com/office/2006/metadata/properties" targetNamespace="http://schemas.microsoft.com/office/2006/metadata/properties" ma:root="true" ma:fieldsID="8d2d35cd79d80d3b38601b74d693a05d">
     <xsd:element name="properties">
@@ -28788,7 +30480,17 @@
 </ct:contentTypeSchema>
 </file>
 
+<file path=customXml/item2.xml><?xml version="1.0" encoding="utf-8"?>
+<b:Sources xmlns:b="http://schemas.openxmlformats.org/officeDocument/2006/bibliography" xmlns="http://schemas.openxmlformats.org/officeDocument/2006/bibliography" SelectedStyle="\APA.XSL" StyleName="APA"/>
+</file>
+
 <file path=customXml/item3.xml><?xml version="1.0" encoding="utf-8"?>
+<p:properties xmlns:p="http://schemas.microsoft.com/office/2006/metadata/properties" xmlns:xsi="http://www.w3.org/2001/XMLSchema-instance" xmlns:pc="http://schemas.microsoft.com/office/infopath/2007/PartnerControls">
+  <documentManagement/>
+</p:properties>
+</file>
+
+<file path=customXml/item4.xml><?xml version="1.0" encoding="utf-8"?>
 <?mso-contentType ?>
 <FormTemplates xmlns="http://schemas.microsoft.com/sharepoint/v3/contenttype/forms">
   <Display>DocumentLibraryForm</Display>
@@ -28797,21 +30499,7 @@
 </FormTemplates>
 </file>
 
-<file path=customXml/item4.xml><?xml version="1.0" encoding="utf-8"?>
-<p:properties xmlns:p="http://schemas.microsoft.com/office/2006/metadata/properties" xmlns:xsi="http://www.w3.org/2001/XMLSchema-instance" xmlns:pc="http://schemas.microsoft.com/office/infopath/2007/PartnerControls">
-  <documentManagement/>
-</p:properties>
-</file>
-
 <file path=customXml/itemProps1.xml><?xml version="1.0" encoding="utf-8"?>
-<ds:datastoreItem xmlns:ds="http://schemas.openxmlformats.org/officeDocument/2006/customXml" ds:itemID="{DB7E2B4F-9F15-490F-BDDA-87F213E30EA6}">
-  <ds:schemaRefs>
-    <ds:schemaRef ds:uri="http://schemas.openxmlformats.org/officeDocument/2006/bibliography"/>
-  </ds:schemaRefs>
-</ds:datastoreItem>
-</file>
-
-<file path=customXml/itemProps2.xml><?xml version="1.0" encoding="utf-8"?>
 <ds:datastoreItem xmlns:ds="http://schemas.openxmlformats.org/officeDocument/2006/customXml" ds:itemID="{97DC39B9-AEF6-41B5-9D7C-7385A28D9439}">
   <ds:schemaRefs>
     <ds:schemaRef ds:uri="http://schemas.microsoft.com/office/2006/metadata/contentType"/>
@@ -28827,19 +30515,27 @@
 </ds:datastoreItem>
 </file>
 
-<file path=customXml/itemProps3.xml><?xml version="1.0" encoding="utf-8"?>
-<ds:datastoreItem xmlns:ds="http://schemas.openxmlformats.org/officeDocument/2006/customXml" ds:itemID="{214180F6-EAA4-41D6-ADC7-7294CC5A5008}">
+<file path=customXml/itemProps2.xml><?xml version="1.0" encoding="utf-8"?>
+<ds:datastoreItem xmlns:ds="http://schemas.openxmlformats.org/officeDocument/2006/customXml" ds:itemID="{DB7E2B4F-9F15-490F-BDDA-87F213E30EA6}">
   <ds:schemaRefs>
-    <ds:schemaRef ds:uri="http://schemas.microsoft.com/sharepoint/v3/contenttype/forms"/>
+    <ds:schemaRef ds:uri="http://schemas.openxmlformats.org/officeDocument/2006/bibliography"/>
   </ds:schemaRefs>
 </ds:datastoreItem>
 </file>
 
-<file path=customXml/itemProps4.xml><?xml version="1.0" encoding="utf-8"?>
+<file path=customXml/itemProps3.xml><?xml version="1.0" encoding="utf-8"?>
 <ds:datastoreItem xmlns:ds="http://schemas.openxmlformats.org/officeDocument/2006/customXml" ds:itemID="{07E142FB-2293-4151-B6FE-E5ECB4DAB281}">
   <ds:schemaRefs>
     <ds:schemaRef ds:uri="http://schemas.microsoft.com/office/2006/metadata/properties"/>
     <ds:schemaRef ds:uri="http://schemas.microsoft.com/office/infopath/2007/PartnerControls"/>
   </ds:schemaRefs>
 </ds:datastoreItem>
+</file>
+
+<file path=customXml/itemProps4.xml><?xml version="1.0" encoding="utf-8"?>
+<ds:datastoreItem xmlns:ds="http://schemas.openxmlformats.org/officeDocument/2006/customXml" ds:itemID="{214180F6-EAA4-41D6-ADC7-7294CC5A5008}">
+  <ds:schemaRefs>
+    <ds:schemaRef ds:uri="http://schemas.microsoft.com/sharepoint/v3/contenttype/forms"/>
+  </ds:schemaRefs>
+</ds:datastoreItem>
 </file>
--- a/projeto/[WIP] TG - Projeto Droga.docx
+++ b/projeto/[WIP] TG - Projeto Droga.docx
@@ -18908,18 +18908,18 @@
     </w:p>
     <w:p>
       <w:pPr>
-        <w:pStyle w:val="ABNTSub"/>
-        <w:ind w:left="709" w:firstLine="0"/>
-        <w:sectPr>
-          <w:headerReference w:type="default" r:id="rId24"/>
-          <w:footerReference w:type="default" r:id="rId25"/>
-          <w:pgSz w:w="11907" w:h="16840" w:code="9"/>
-          <w:pgMar w:top="1701" w:right="1134" w:bottom="1134" w:left="1701" w:header="720" w:footer="720" w:gutter="0"/>
-          <w:pgNumType w:start="8"/>
-          <w:cols w:space="720"/>
-          <w:docGrid w:linePitch="272"/>
-        </w:sectPr>
-      </w:pPr>
+        <w:rPr>
+          <w:rFonts w:ascii="Arial" w:eastAsiaTheme="majorEastAsia" w:hAnsi="Arial" w:cstheme="majorBidi"/>
+          <w:b/>
+          <w:bCs/>
+          <w:sz w:val="24"/>
+          <w:szCs w:val="24"/>
+          <w:lang w:eastAsia="pt-BR" w:bidi="pt-BR"/>
+        </w:rPr>
+      </w:pPr>
+      <w:r>
+        <w:br w:type="page"/>
+      </w:r>
     </w:p>
     <w:p>
       <w:pPr>
@@ -18989,7 +18989,7 @@
                     <pic:cNvPicPr/>
                   </pic:nvPicPr>
                   <pic:blipFill>
-                    <a:blip r:embed="rId26">
+                    <a:blip r:embed="rId24">
                       <a:extLst>
                         <a:ext uri="{28A0092B-C50C-407E-A947-70E740481C1C}">
                           <a14:useLocalDpi xmlns:a14="http://schemas.microsoft.com/office/drawing/2010/main" val="0"/>
@@ -19031,15 +19031,15 @@
         <w:spacing w:line="360" w:lineRule="auto"/>
         <w:rPr>
           <w:rFonts w:ascii="Arial" w:hAnsi="Arial" w:cs="Arial"/>
-          <w:sz w:val="24"/>
-          <w:szCs w:val="24"/>
-        </w:rPr>
-      </w:pPr>
-      <w:r>
-        <w:rPr>
-          <w:rFonts w:ascii="Arial" w:hAnsi="Arial" w:cs="Arial"/>
-          <w:sz w:val="24"/>
-          <w:szCs w:val="24"/>
+          <w:sz w:val="22"/>
+          <w:szCs w:val="22"/>
+        </w:rPr>
+      </w:pPr>
+      <w:r>
+        <w:rPr>
+          <w:rFonts w:ascii="Arial" w:hAnsi="Arial" w:cs="Arial"/>
+          <w:sz w:val="22"/>
+          <w:szCs w:val="22"/>
         </w:rPr>
         <w:t>Fonte: Autores</w:t>
       </w:r>
@@ -19125,7 +19125,7 @@
                     <pic:cNvPicPr/>
                   </pic:nvPicPr>
                   <pic:blipFill>
-                    <a:blip r:embed="rId27">
+                    <a:blip r:embed="rId25">
                       <a:extLst>
                         <a:ext uri="{28A0092B-C50C-407E-A947-70E740481C1C}">
                           <a14:useLocalDpi xmlns:a14="http://schemas.microsoft.com/office/drawing/2010/main" val="0"/>
@@ -19167,12 +19167,13 @@
           <w:rFonts w:ascii="Arial" w:eastAsiaTheme="majorEastAsia" w:hAnsi="Arial" w:cstheme="majorBidi"/>
           <w:b/>
           <w:bCs/>
-          <w:sz w:val="24"/>
-          <w:szCs w:val="24"/>
+          <w:sz w:val="22"/>
+          <w:szCs w:val="22"/>
           <w:lang w:eastAsia="pt-BR" w:bidi="pt-BR"/>
         </w:rPr>
         <w:sectPr>
-          <w:headerReference w:type="default" r:id="rId28"/>
+          <w:headerReference w:type="default" r:id="rId26"/>
+          <w:footerReference w:type="default" r:id="rId27"/>
           <w:pgSz w:w="11907" w:h="16840" w:code="9"/>
           <w:pgMar w:top="1701" w:right="1134" w:bottom="1134" w:left="1701" w:header="720" w:footer="720" w:gutter="0"/>
           <w:pgNumType w:start="8"/>
@@ -19183,8 +19184,8 @@
       <w:r>
         <w:rPr>
           <w:rFonts w:ascii="Arial" w:hAnsi="Arial" w:cs="Arial"/>
-          <w:sz w:val="24"/>
-          <w:szCs w:val="24"/>
+          <w:sz w:val="22"/>
+          <w:szCs w:val="22"/>
         </w:rPr>
         <w:t>Fonte: Autores</w:t>
       </w:r>
@@ -19206,6 +19207,15 @@
     </w:p>
     <w:p>
       <w:pPr>
+        <w:rPr>
+          <w:rFonts w:ascii="Arial" w:hAnsi="Arial" w:cs="Arial"/>
+          <w:sz w:val="24"/>
+          <w:szCs w:val="24"/>
+        </w:rPr>
+      </w:pPr>
+    </w:p>
+    <w:p>
+      <w:pPr>
         <w:jc w:val="center"/>
         <w:rPr>
           <w:rFonts w:ascii="Arial" w:hAnsi="Arial" w:cs="Arial"/>
@@ -19218,10 +19228,10 @@
           <w:noProof/>
         </w:rPr>
         <w:drawing>
-          <wp:inline distT="0" distB="0" distL="0" distR="0" wp14:anchorId="1B904590" wp14:editId="5D39F305">
-            <wp:extent cx="6327158" cy="4762500"/>
+          <wp:inline distT="0" distB="0" distL="0" distR="0" wp14:anchorId="7A5B8F03" wp14:editId="0D76255C">
+            <wp:extent cx="6629400" cy="4920793"/>
             <wp:effectExtent l="0" t="0" r="0" b="0"/>
-            <wp:docPr id="9" name="Imagem 9" descr="Diagrama&#10;&#10;Descrição gerada automaticamente"/>
+            <wp:docPr id="11" name="Imagem 11" descr="Diagrama&#10;&#10;Descrição gerada automaticamente"/>
             <wp:cNvGraphicFramePr>
               <a:graphicFrameLocks xmlns:a="http://schemas.openxmlformats.org/drawingml/2006/main" noChangeAspect="1"/>
             </wp:cNvGraphicFramePr>
@@ -19229,26 +19239,28 @@
               <a:graphicData uri="http://schemas.openxmlformats.org/drawingml/2006/picture">
                 <pic:pic xmlns:pic="http://schemas.openxmlformats.org/drawingml/2006/picture">
                   <pic:nvPicPr>
-                    <pic:cNvPr id="9" name="Imagem 9" descr="Diagrama&#10;&#10;Descrição gerada automaticamente"/>
+                    <pic:cNvPr id="11" name="Imagem 11" descr="Diagrama&#10;&#10;Descrição gerada automaticamente"/>
                     <pic:cNvPicPr>
                       <a:picLocks noChangeAspect="1" noChangeArrowheads="1"/>
                     </pic:cNvPicPr>
                   </pic:nvPicPr>
-                  <pic:blipFill rotWithShape="1">
-                    <a:blip r:embed="rId29">
+                  <pic:blipFill>
+                    <a:blip r:embed="rId28">
                       <a:extLst>
                         <a:ext uri="{28A0092B-C50C-407E-A947-70E740481C1C}">
                           <a14:useLocalDpi xmlns:a14="http://schemas.microsoft.com/office/drawing/2010/main" val="0"/>
                         </a:ext>
                       </a:extLst>
                     </a:blip>
-                    <a:srcRect b="8068"/>
-                    <a:stretch/>
+                    <a:srcRect/>
+                    <a:stretch>
+                      <a:fillRect/>
+                    </a:stretch>
                   </pic:blipFill>
                   <pic:spPr bwMode="auto">
                     <a:xfrm>
                       <a:off x="0" y="0"/>
-                      <a:ext cx="6332074" cy="4766200"/>
+                      <a:ext cx="6641663" cy="4929895"/>
                     </a:xfrm>
                     <a:prstGeom prst="rect">
                       <a:avLst/>
@@ -19257,11 +19269,6 @@
                     <a:ln>
                       <a:noFill/>
                     </a:ln>
-                    <a:extLst>
-                      <a:ext uri="{53640926-AAD7-44D8-BBD7-CCE9431645EC}">
-                        <a14:shadowObscured xmlns:a14="http://schemas.microsoft.com/office/drawing/2010/main"/>
-                      </a:ext>
-                    </a:extLst>
                   </pic:spPr>
                 </pic:pic>
               </a:graphicData>
@@ -19272,54 +19279,73 @@
     </w:p>
     <w:p>
       <w:pPr>
-        <w:rPr>
-          <w:sz w:val="24"/>
-          <w:szCs w:val="24"/>
-        </w:rPr>
-      </w:pPr>
-      <w:r>
-        <w:rPr>
-          <w:rFonts w:ascii="Arial" w:hAnsi="Arial" w:cs="Arial"/>
-          <w:sz w:val="24"/>
-          <w:szCs w:val="24"/>
-        </w:rPr>
-        <w:t>Fonte: Autores</w:t>
-      </w:r>
-      <w:r>
-        <w:rPr>
-          <w:sz w:val="24"/>
-          <w:szCs w:val="24"/>
-        </w:rPr>
-        <w:t>.</w:t>
-      </w:r>
-    </w:p>
-    <w:p>
-      <w:pPr>
-        <w:spacing w:line="360" w:lineRule="auto"/>
-        <w:jc w:val="both"/>
-        <w:rPr>
-          <w:rFonts w:ascii="Arial" w:hAnsi="Arial" w:cs="Arial"/>
-          <w:sz w:val="24"/>
-          <w:szCs w:val="24"/>
-        </w:rPr>
-      </w:pPr>
-    </w:p>
-    <w:p>
-      <w:pPr>
-        <w:spacing w:line="360" w:lineRule="auto"/>
-        <w:jc w:val="both"/>
-        <w:rPr>
-          <w:rFonts w:ascii="Arial" w:hAnsi="Arial" w:cs="Arial"/>
-          <w:sz w:val="24"/>
-          <w:szCs w:val="24"/>
-        </w:rPr>
-      </w:pPr>
-      <w:r>
-        <w:rPr>
-          <w:rFonts w:ascii="Arial" w:hAnsi="Arial" w:cs="Arial"/>
-          <w:sz w:val="24"/>
-          <w:szCs w:val="24"/>
-        </w:rPr>
+        <w:jc w:val="center"/>
+        <w:rPr>
+          <w:rFonts w:ascii="Arial" w:hAnsi="Arial" w:cs="Arial"/>
+          <w:sz w:val="24"/>
+          <w:szCs w:val="24"/>
+        </w:rPr>
+      </w:pPr>
+    </w:p>
+    <w:p>
+      <w:pPr>
+        <w:jc w:val="center"/>
+        <w:rPr>
+          <w:rFonts w:ascii="Arial" w:hAnsi="Arial" w:cs="Arial"/>
+          <w:sz w:val="22"/>
+          <w:szCs w:val="22"/>
+        </w:rPr>
+        <w:sectPr>
+          <w:headerReference w:type="default" r:id="rId29"/>
+          <w:pgSz w:w="16840" w:h="11907" w:orient="landscape" w:code="9"/>
+          <w:pgMar w:top="1134" w:right="1134" w:bottom="1701" w:left="1701" w:header="720" w:footer="720" w:gutter="0"/>
+          <w:pgNumType w:start="8"/>
+          <w:cols w:space="720"/>
+          <w:docGrid w:linePitch="272"/>
+        </w:sectPr>
+      </w:pPr>
+      <w:r>
+        <w:rPr>
+          <w:rFonts w:ascii="Arial" w:hAnsi="Arial" w:cs="Arial"/>
+          <w:sz w:val="22"/>
+          <w:szCs w:val="22"/>
+        </w:rPr>
+        <w:t xml:space="preserve">Fonte: </w:t>
+      </w:r>
+      <w:r>
+        <w:rPr>
+          <w:rFonts w:ascii="Arial" w:hAnsi="Arial" w:cs="Arial"/>
+          <w:sz w:val="22"/>
+          <w:szCs w:val="22"/>
+        </w:rPr>
+        <w:t>A</w:t>
+      </w:r>
+      <w:r>
+        <w:rPr>
+          <w:rFonts w:ascii="Arial" w:hAnsi="Arial" w:cs="Arial"/>
+          <w:sz w:val="22"/>
+          <w:szCs w:val="22"/>
+        </w:rPr>
+        <w:t>utores</w:t>
+      </w:r>
+    </w:p>
+    <w:p>
+      <w:pPr>
+        <w:spacing w:line="360" w:lineRule="auto"/>
+        <w:jc w:val="both"/>
+        <w:rPr>
+          <w:rFonts w:ascii="Arial" w:hAnsi="Arial" w:cs="Arial"/>
+          <w:sz w:val="24"/>
+          <w:szCs w:val="24"/>
+        </w:rPr>
+      </w:pPr>
+      <w:r>
+        <w:rPr>
+          <w:rFonts w:ascii="Arial" w:hAnsi="Arial" w:cs="Arial"/>
+          <w:sz w:val="24"/>
+          <w:szCs w:val="24"/>
+        </w:rPr>
+        <w:lastRenderedPageBreak/>
         <w:t xml:space="preserve">A elaboração desse diagrama foi </w:t>
       </w:r>
       <w:r>
@@ -19338,6 +19364,17 @@
         </w:rPr>
         <w:t xml:space="preserve"> pela ferramenta Miro.</w:t>
       </w:r>
+    </w:p>
+    <w:p>
+      <w:pPr>
+        <w:spacing w:line="360" w:lineRule="auto"/>
+        <w:jc w:val="both"/>
+        <w:rPr>
+          <w:rFonts w:ascii="Arial" w:hAnsi="Arial" w:cs="Arial"/>
+          <w:sz w:val="24"/>
+          <w:szCs w:val="24"/>
+        </w:rPr>
+      </w:pPr>
     </w:p>
     <w:p>
       <w:pPr>
@@ -19347,14 +19384,75 @@
           <w:numId w:val="40"/>
         </w:numPr>
         <w:ind w:left="709" w:hanging="709"/>
-        <w:sectPr>
-          <w:headerReference w:type="default" r:id="rId30"/>
-          <w:pgSz w:w="16840" w:h="11907" w:orient="landscape" w:code="9"/>
-          <w:pgMar w:top="1134" w:right="1134" w:bottom="1701" w:left="1701" w:header="720" w:footer="720" w:gutter="0"/>
-          <w:pgNumType w:start="8"/>
-          <w:cols w:space="720"/>
-          <w:docGrid w:linePitch="272"/>
-        </w:sectPr>
+      </w:pPr>
+      <w:r>
+        <w:t>Diagrama de Sequência</w:t>
+      </w:r>
+    </w:p>
+    <w:p>
+      <w:pPr>
+        <w:spacing w:line="360" w:lineRule="auto"/>
+        <w:ind w:firstLine="709"/>
+        <w:jc w:val="both"/>
+        <w:rPr>
+          <w:rFonts w:ascii="Arial" w:hAnsi="Arial" w:cs="Arial"/>
+          <w:sz w:val="24"/>
+          <w:szCs w:val="24"/>
+        </w:rPr>
+      </w:pPr>
+    </w:p>
+    <w:p>
+      <w:pPr>
+        <w:spacing w:line="360" w:lineRule="auto"/>
+        <w:ind w:firstLine="709"/>
+        <w:jc w:val="both"/>
+        <w:rPr>
+          <w:rFonts w:ascii="Arial" w:hAnsi="Arial" w:cs="Arial"/>
+          <w:sz w:val="24"/>
+          <w:szCs w:val="24"/>
+        </w:rPr>
+      </w:pPr>
+      <w:r>
+        <w:rPr>
+          <w:rFonts w:ascii="Arial" w:hAnsi="Arial" w:cs="Arial"/>
+          <w:sz w:val="24"/>
+          <w:szCs w:val="24"/>
+        </w:rPr>
+        <w:t xml:space="preserve"> É um diagrama de comportamento dinâmico que procura determinar a sequência de eventos que ocorrem em um determinado processo, identificando quais mensagens devem ser disparadas entre os elementos envolvidos e em que ordem.</w:t>
+      </w:r>
+      <w:r>
+        <w:rPr>
+          <w:rFonts w:ascii="Arial" w:hAnsi="Arial" w:cs="Arial"/>
+          <w:sz w:val="24"/>
+          <w:szCs w:val="24"/>
+        </w:rPr>
+        <w:t xml:space="preserve"> Somente os processos mais relevantes na aplicação deverão ser representados.</w:t>
+      </w:r>
+    </w:p>
+    <w:p>
+      <w:pPr>
+        <w:spacing w:line="360" w:lineRule="auto"/>
+        <w:ind w:firstLine="709"/>
+        <w:jc w:val="both"/>
+        <w:rPr>
+          <w:rFonts w:ascii="Arial" w:hAnsi="Arial" w:cs="Arial"/>
+          <w:sz w:val="24"/>
+          <w:szCs w:val="24"/>
+          <w:highlight w:val="yellow"/>
+        </w:rPr>
+      </w:pPr>
+    </w:p>
+    <w:p>
+      <w:pPr>
+        <w:spacing w:line="360" w:lineRule="auto"/>
+        <w:ind w:firstLine="709"/>
+        <w:jc w:val="both"/>
+        <w:rPr>
+          <w:rFonts w:ascii="Arial" w:hAnsi="Arial" w:cs="Arial"/>
+          <w:sz w:val="24"/>
+          <w:szCs w:val="24"/>
+          <w:highlight w:val="yellow"/>
+        </w:rPr>
       </w:pPr>
     </w:p>
     <w:p>
@@ -19367,8 +19465,7 @@
         <w:ind w:left="709" w:hanging="709"/>
       </w:pPr>
       <w:r>
-        <w:lastRenderedPageBreak/>
-        <w:t>Diagrama de Sequência</w:t>
+        <w:t>Diagrama de Atividades</w:t>
       </w:r>
     </w:p>
     <w:p>
@@ -19400,40 +19497,17 @@
           <w:sz w:val="24"/>
           <w:szCs w:val="24"/>
         </w:rPr>
-        <w:t xml:space="preserve"> É um diagrama de comportamento dinâmico que procura determinar a sequência de eventos que ocorrem em um determinado processo, identificando quais mensagens devem ser disparadas entre os elementos envolvidos e em que ordem.</w:t>
-      </w:r>
-      <w:r>
-        <w:rPr>
-          <w:rFonts w:ascii="Arial" w:hAnsi="Arial" w:cs="Arial"/>
-          <w:sz w:val="24"/>
-          <w:szCs w:val="24"/>
-        </w:rPr>
-        <w:t xml:space="preserve"> Somente os processos mais relevantes na aplicação deverão ser representados.</w:t>
-      </w:r>
-    </w:p>
-    <w:p>
-      <w:pPr>
-        <w:spacing w:line="360" w:lineRule="auto"/>
-        <w:ind w:firstLine="709"/>
-        <w:jc w:val="both"/>
-        <w:rPr>
-          <w:rFonts w:ascii="Arial" w:hAnsi="Arial" w:cs="Arial"/>
-          <w:sz w:val="24"/>
-          <w:szCs w:val="24"/>
-          <w:highlight w:val="yellow"/>
-        </w:rPr>
-      </w:pPr>
-    </w:p>
-    <w:p>
-      <w:pPr>
-        <w:spacing w:line="360" w:lineRule="auto"/>
-        <w:ind w:firstLine="709"/>
-        <w:jc w:val="both"/>
-        <w:rPr>
-          <w:rFonts w:ascii="Arial" w:hAnsi="Arial" w:cs="Arial"/>
-          <w:sz w:val="24"/>
-          <w:szCs w:val="24"/>
-          <w:highlight w:val="yellow"/>
+        <w:t xml:space="preserve">O Diagrama de Atividades é um diagrama comportamental (que especifica o comportamento do software), e através dele podemos modelar partes do comportamento de um software. Este diagrama deverá ser utilizado para documentar o aspecto funcional (não estrutural) do software, quando é necessário representar o fluxo da informação que o software trabalhará.  </w:t>
+      </w:r>
+    </w:p>
+    <w:p>
+      <w:pPr>
+        <w:spacing w:line="360" w:lineRule="auto"/>
+        <w:jc w:val="both"/>
+        <w:rPr>
+          <w:rFonts w:ascii="Arial" w:hAnsi="Arial" w:cs="Arial"/>
+          <w:sz w:val="24"/>
+          <w:szCs w:val="24"/>
         </w:rPr>
       </w:pPr>
     </w:p>
@@ -19447,7 +19521,10 @@
         <w:ind w:left="709" w:hanging="709"/>
       </w:pPr>
       <w:r>
-        <w:t>Diagrama de Atividades</w:t>
+        <w:t xml:space="preserve">Diagrama Estado </w:t>
+      </w:r>
+      <w:r>
+        <w:t>e Diagrama de Pacotes</w:t>
       </w:r>
     </w:p>
     <w:p>
@@ -19461,6 +19538,14 @@
           <w:szCs w:val="24"/>
         </w:rPr>
       </w:pPr>
+      <w:r>
+        <w:rPr>
+          <w:rFonts w:ascii="Arial" w:hAnsi="Arial" w:cs="Arial"/>
+          <w:sz w:val="24"/>
+          <w:szCs w:val="24"/>
+        </w:rPr>
+        <w:tab/>
+      </w:r>
     </w:p>
     <w:p>
       <w:pPr>
@@ -19479,7 +19564,24 @@
           <w:sz w:val="24"/>
           <w:szCs w:val="24"/>
         </w:rPr>
-        <w:t xml:space="preserve">O Diagrama de Atividades é um diagrama comportamental (que especifica o comportamento do software), e através dele podemos modelar partes do comportamento de um software. Este diagrama deverá ser utilizado para documentar o aspecto funcional (não estrutural) do software, quando é necessário representar o fluxo da informação que o software trabalhará.  </w:t>
+        <w:t>Estes diagramas devem ser incluídos caso o orientador solicite.</w:t>
+      </w:r>
+    </w:p>
+    <w:p>
+      <w:pPr>
+        <w:rPr>
+          <w:rFonts w:ascii="Arial" w:hAnsi="Arial" w:cs="Arial"/>
+          <w:sz w:val="24"/>
+          <w:szCs w:val="24"/>
+        </w:rPr>
+      </w:pPr>
+      <w:r>
+        <w:rPr>
+          <w:rFonts w:ascii="Arial" w:hAnsi="Arial" w:cs="Arial"/>
+          <w:sz w:val="24"/>
+          <w:szCs w:val="24"/>
+        </w:rPr>
+        <w:br w:type="page"/>
       </w:r>
     </w:p>
     <w:p>
@@ -19503,11 +19605,19 @@
         <w:ind w:left="709" w:hanging="709"/>
       </w:pPr>
       <w:r>
-        <w:t xml:space="preserve">Diagrama Estado </w:t>
-      </w:r>
-      <w:r>
-        <w:t>e Diagrama de Pacotes</w:t>
-      </w:r>
+        <w:t xml:space="preserve">Interfaces com o usuário </w:t>
+      </w:r>
+    </w:p>
+    <w:p>
+      <w:pPr>
+        <w:spacing w:line="360" w:lineRule="auto"/>
+        <w:jc w:val="both"/>
+        <w:rPr>
+          <w:rFonts w:ascii="Arial" w:hAnsi="Arial" w:cs="Arial"/>
+          <w:sz w:val="24"/>
+          <w:szCs w:val="24"/>
+        </w:rPr>
+      </w:pPr>
     </w:p>
     <w:p>
       <w:pPr>
@@ -19526,7 +19636,111 @@
           <w:sz w:val="24"/>
           <w:szCs w:val="24"/>
         </w:rPr>
-        <w:tab/>
+        <w:t xml:space="preserve">As imagens a seguir </w:t>
+      </w:r>
+      <w:r>
+        <w:rPr>
+          <w:rFonts w:ascii="Arial" w:hAnsi="Arial" w:cs="Arial"/>
+          <w:sz w:val="24"/>
+          <w:szCs w:val="24"/>
+        </w:rPr>
+        <w:t>são os prints</w:t>
+      </w:r>
+      <w:r>
+        <w:rPr>
+          <w:rFonts w:ascii="Arial" w:hAnsi="Arial" w:cs="Arial"/>
+          <w:sz w:val="24"/>
+          <w:szCs w:val="24"/>
+        </w:rPr>
+        <w:t xml:space="preserve"> </w:t>
+      </w:r>
+      <w:r>
+        <w:rPr>
+          <w:rFonts w:ascii="Arial" w:hAnsi="Arial" w:cs="Arial"/>
+          <w:sz w:val="24"/>
+          <w:szCs w:val="24"/>
+        </w:rPr>
+        <w:t>das telas que serão desenvolvidos nes</w:t>
+      </w:r>
+      <w:r>
+        <w:rPr>
+          <w:rFonts w:ascii="Arial" w:hAnsi="Arial" w:cs="Arial"/>
+          <w:sz w:val="24"/>
+          <w:szCs w:val="24"/>
+        </w:rPr>
+        <w:t>t</w:t>
+      </w:r>
+      <w:r>
+        <w:rPr>
+          <w:rFonts w:ascii="Arial" w:hAnsi="Arial" w:cs="Arial"/>
+          <w:sz w:val="24"/>
+          <w:szCs w:val="24"/>
+        </w:rPr>
+        <w:t>e projeto</w:t>
+      </w:r>
+      <w:r>
+        <w:rPr>
+          <w:rFonts w:ascii="Arial" w:hAnsi="Arial" w:cs="Arial"/>
+          <w:sz w:val="24"/>
+          <w:szCs w:val="24"/>
+        </w:rPr>
+        <w:t>, a</w:t>
+      </w:r>
+      <w:r>
+        <w:rPr>
+          <w:rFonts w:ascii="Arial" w:hAnsi="Arial" w:cs="Arial"/>
+          <w:sz w:val="24"/>
+          <w:szCs w:val="24"/>
+        </w:rPr>
+        <w:t>s primeiras telas são a de login e dashboard</w:t>
+      </w:r>
+      <w:r>
+        <w:rPr>
+          <w:rFonts w:ascii="Arial" w:hAnsi="Arial" w:cs="Arial"/>
+          <w:sz w:val="24"/>
+          <w:szCs w:val="24"/>
+        </w:rPr>
+        <w:t xml:space="preserve"> (figura 1)</w:t>
+      </w:r>
+      <w:r>
+        <w:rPr>
+          <w:rFonts w:ascii="Arial" w:hAnsi="Arial" w:cs="Arial"/>
+          <w:sz w:val="24"/>
+          <w:szCs w:val="24"/>
+        </w:rPr>
+        <w:t xml:space="preserve">. Assim que o usuário faz o login com sucesso, </w:t>
+      </w:r>
+      <w:r>
+        <w:rPr>
+          <w:rFonts w:ascii="Arial" w:hAnsi="Arial" w:cs="Arial"/>
+          <w:sz w:val="24"/>
+          <w:szCs w:val="24"/>
+        </w:rPr>
+        <w:t xml:space="preserve">a primeira coisa que ele </w:t>
+      </w:r>
+      <w:r>
+        <w:rPr>
+          <w:rFonts w:ascii="Arial" w:hAnsi="Arial" w:cs="Arial"/>
+          <w:sz w:val="24"/>
+          <w:szCs w:val="24"/>
+        </w:rPr>
+        <w:t xml:space="preserve">visualiza são as próximas entregas que </w:t>
+      </w:r>
+      <w:r>
+        <w:rPr>
+          <w:rFonts w:ascii="Arial" w:hAnsi="Arial" w:cs="Arial"/>
+          <w:sz w:val="24"/>
+          <w:szCs w:val="24"/>
+        </w:rPr>
+        <w:t>estão agendadas, assim ele pode fazer um melhor acompanhamento do que está por vir.</w:t>
+      </w:r>
+      <w:r>
+        <w:rPr>
+          <w:rFonts w:ascii="Arial" w:hAnsi="Arial" w:cs="Arial"/>
+          <w:sz w:val="24"/>
+          <w:szCs w:val="24"/>
+        </w:rPr>
+        <w:t xml:space="preserve"> </w:t>
       </w:r>
     </w:p>
     <w:p>
@@ -19540,66 +19754,33 @@
           <w:szCs w:val="24"/>
         </w:rPr>
       </w:pPr>
-      <w:r>
-        <w:rPr>
-          <w:rFonts w:ascii="Arial" w:hAnsi="Arial" w:cs="Arial"/>
-          <w:sz w:val="24"/>
-          <w:szCs w:val="24"/>
-        </w:rPr>
-        <w:t>Estes diagramas devem ser incluídos caso o orientador solicite.</w:t>
-      </w:r>
-    </w:p>
-    <w:p>
-      <w:pPr>
-        <w:rPr>
-          <w:rFonts w:ascii="Arial" w:hAnsi="Arial" w:cs="Arial"/>
-          <w:sz w:val="24"/>
-          <w:szCs w:val="24"/>
-        </w:rPr>
-      </w:pPr>
-      <w:r>
-        <w:rPr>
-          <w:rFonts w:ascii="Arial" w:hAnsi="Arial" w:cs="Arial"/>
-          <w:sz w:val="24"/>
-          <w:szCs w:val="24"/>
-        </w:rPr>
-        <w:br w:type="page"/>
-      </w:r>
-    </w:p>
-    <w:p>
-      <w:pPr>
-        <w:spacing w:line="360" w:lineRule="auto"/>
-        <w:jc w:val="both"/>
-        <w:rPr>
-          <w:rFonts w:ascii="Arial" w:hAnsi="Arial" w:cs="Arial"/>
-          <w:sz w:val="24"/>
-          <w:szCs w:val="24"/>
-        </w:rPr>
-      </w:pPr>
-    </w:p>
-    <w:p>
-      <w:pPr>
-        <w:pStyle w:val="ABNTSub"/>
-        <w:numPr>
-          <w:ilvl w:val="1"/>
-          <w:numId w:val="40"/>
-        </w:numPr>
-        <w:ind w:left="709" w:hanging="709"/>
-      </w:pPr>
-      <w:r>
-        <w:t xml:space="preserve">Interfaces com o usuário </w:t>
-      </w:r>
-    </w:p>
-    <w:p>
-      <w:pPr>
-        <w:spacing w:line="360" w:lineRule="auto"/>
-        <w:jc w:val="both"/>
-        <w:rPr>
-          <w:rFonts w:ascii="Arial" w:hAnsi="Arial" w:cs="Arial"/>
-          <w:sz w:val="24"/>
-          <w:szCs w:val="24"/>
-        </w:rPr>
-      </w:pPr>
+    </w:p>
+    <w:p>
+      <w:pPr>
+        <w:spacing w:line="360" w:lineRule="auto"/>
+        <w:jc w:val="center"/>
+        <w:rPr>
+          <w:rFonts w:ascii="Arial" w:hAnsi="Arial" w:cs="Arial"/>
+          <w:sz w:val="24"/>
+          <w:szCs w:val="24"/>
+        </w:rPr>
+      </w:pPr>
+      <w:r>
+        <w:rPr>
+          <w:rFonts w:ascii="Arial" w:hAnsi="Arial" w:cs="Arial"/>
+          <w:sz w:val="24"/>
+          <w:szCs w:val="24"/>
+        </w:rPr>
+        <w:t xml:space="preserve">Figura 1: </w:t>
+      </w:r>
+      <w:r>
+        <w:rPr>
+          <w:rFonts w:ascii="Arial" w:hAnsi="Arial" w:cs="Arial"/>
+          <w:sz w:val="24"/>
+          <w:szCs w:val="24"/>
+        </w:rPr>
+        <w:t>Tela de Login e Tela de Dashboard</w:t>
+      </w:r>
     </w:p>
     <w:p>
       <w:pPr>
@@ -19612,111 +19793,10 @@
           <w:szCs w:val="24"/>
         </w:rPr>
       </w:pPr>
-      <w:r>
-        <w:rPr>
-          <w:rFonts w:ascii="Arial" w:hAnsi="Arial" w:cs="Arial"/>
-          <w:sz w:val="24"/>
-          <w:szCs w:val="24"/>
-        </w:rPr>
-        <w:t xml:space="preserve">As imagens a seguir </w:t>
-      </w:r>
-      <w:r>
-        <w:rPr>
-          <w:rFonts w:ascii="Arial" w:hAnsi="Arial" w:cs="Arial"/>
-          <w:sz w:val="24"/>
-          <w:szCs w:val="24"/>
-        </w:rPr>
-        <w:t>são os prints</w:t>
-      </w:r>
-      <w:r>
-        <w:rPr>
-          <w:rFonts w:ascii="Arial" w:hAnsi="Arial" w:cs="Arial"/>
-          <w:sz w:val="24"/>
-          <w:szCs w:val="24"/>
-        </w:rPr>
-        <w:t xml:space="preserve"> </w:t>
-      </w:r>
-      <w:r>
-        <w:rPr>
-          <w:rFonts w:ascii="Arial" w:hAnsi="Arial" w:cs="Arial"/>
-          <w:sz w:val="24"/>
-          <w:szCs w:val="24"/>
-        </w:rPr>
-        <w:t>das telas que serão desenvolvidos nesse projeto</w:t>
-      </w:r>
-      <w:r>
-        <w:rPr>
-          <w:rFonts w:ascii="Arial" w:hAnsi="Arial" w:cs="Arial"/>
-          <w:sz w:val="24"/>
-          <w:szCs w:val="24"/>
-        </w:rPr>
-        <w:t>, a</w:t>
-      </w:r>
-      <w:r>
-        <w:rPr>
-          <w:rFonts w:ascii="Arial" w:hAnsi="Arial" w:cs="Arial"/>
-          <w:sz w:val="24"/>
-          <w:szCs w:val="24"/>
-        </w:rPr>
-        <w:t>s primeiras telas são a de login e dashboard</w:t>
-      </w:r>
-      <w:r>
-        <w:rPr>
-          <w:rFonts w:ascii="Arial" w:hAnsi="Arial" w:cs="Arial"/>
-          <w:sz w:val="24"/>
-          <w:szCs w:val="24"/>
-        </w:rPr>
-        <w:t xml:space="preserve">. Assim que o usuário faz o login com sucesso, </w:t>
-      </w:r>
-      <w:r>
-        <w:rPr>
-          <w:rFonts w:ascii="Arial" w:hAnsi="Arial" w:cs="Arial"/>
-          <w:sz w:val="24"/>
-          <w:szCs w:val="24"/>
-        </w:rPr>
-        <w:t xml:space="preserve">a primeira coisa que ele </w:t>
-      </w:r>
-      <w:r>
-        <w:rPr>
-          <w:rFonts w:ascii="Arial" w:hAnsi="Arial" w:cs="Arial"/>
-          <w:sz w:val="24"/>
-          <w:szCs w:val="24"/>
-        </w:rPr>
-        <w:t xml:space="preserve">visualiza são as próximas entregas que </w:t>
-      </w:r>
-      <w:r>
-        <w:rPr>
-          <w:rFonts w:ascii="Arial" w:hAnsi="Arial" w:cs="Arial"/>
-          <w:sz w:val="24"/>
-          <w:szCs w:val="24"/>
-        </w:rPr>
-        <w:t>estão agendadas, assim ele pode fazer um melhor acompanhamento do que está por vir.</w:t>
-      </w:r>
-      <w:r>
-        <w:rPr>
-          <w:rFonts w:ascii="Arial" w:hAnsi="Arial" w:cs="Arial"/>
-          <w:sz w:val="24"/>
-          <w:szCs w:val="24"/>
-        </w:rPr>
-        <w:t xml:space="preserve"> </w:t>
-      </w:r>
-    </w:p>
-    <w:p>
-      <w:pPr>
-        <w:spacing w:line="360" w:lineRule="auto"/>
-        <w:ind w:firstLine="709"/>
-        <w:jc w:val="both"/>
-        <w:rPr>
-          <w:rFonts w:ascii="Arial" w:hAnsi="Arial" w:cs="Arial"/>
-          <w:sz w:val="24"/>
-          <w:szCs w:val="24"/>
-        </w:rPr>
-      </w:pPr>
-    </w:p>
-    <w:p>
-      <w:pPr>
-        <w:spacing w:line="360" w:lineRule="auto"/>
-        <w:ind w:firstLine="709"/>
+    </w:p>
+    <w:p>
+      <w:pPr>
+        <w:spacing w:line="360" w:lineRule="auto"/>
         <w:jc w:val="center"/>
         <w:rPr>
           <w:rFonts w:ascii="Arial" w:hAnsi="Arial" w:cs="Arial"/>
@@ -19746,7 +19826,7 @@
                     </pic:cNvPicPr>
                   </pic:nvPicPr>
                   <pic:blipFill>
-                    <a:blip r:embed="rId31">
+                    <a:blip r:embed="rId30">
                       <a:extLst>
                         <a:ext uri="{28A0092B-C50C-407E-A947-70E740481C1C}">
                           <a14:useLocalDpi xmlns:a14="http://schemas.microsoft.com/office/drawing/2010/main" val="0"/>
@@ -19804,6 +19884,270 @@
                 <pic:pic xmlns:pic="http://schemas.openxmlformats.org/drawingml/2006/picture">
                   <pic:nvPicPr>
                     <pic:cNvPr id="7" name="Imagem 7" descr="Interface gráfica do usuário, Aplicativo&#10;&#10;Descrição gerada automaticamente"/>
+                    <pic:cNvPicPr>
+                      <a:picLocks noChangeAspect="1" noChangeArrowheads="1"/>
+                    </pic:cNvPicPr>
+                  </pic:nvPicPr>
+                  <pic:blipFill>
+                    <a:blip r:embed="rId31">
+                      <a:extLst>
+                        <a:ext uri="{28A0092B-C50C-407E-A947-70E740481C1C}">
+                          <a14:useLocalDpi xmlns:a14="http://schemas.microsoft.com/office/drawing/2010/main" val="0"/>
+                        </a:ext>
+                      </a:extLst>
+                    </a:blip>
+                    <a:srcRect/>
+                    <a:stretch>
+                      <a:fillRect/>
+                    </a:stretch>
+                  </pic:blipFill>
+                  <pic:spPr bwMode="auto">
+                    <a:xfrm>
+                      <a:off x="0" y="0"/>
+                      <a:ext cx="2257200" cy="4011233"/>
+                    </a:xfrm>
+                    <a:prstGeom prst="rect">
+                      <a:avLst/>
+                    </a:prstGeom>
+                    <a:noFill/>
+                    <a:ln>
+                      <a:solidFill>
+                        <a:schemeClr val="tx1"/>
+                      </a:solidFill>
+                    </a:ln>
+                  </pic:spPr>
+                </pic:pic>
+              </a:graphicData>
+            </a:graphic>
+          </wp:inline>
+        </w:drawing>
+      </w:r>
+    </w:p>
+    <w:p>
+      <w:pPr>
+        <w:spacing w:line="360" w:lineRule="auto"/>
+        <w:jc w:val="center"/>
+        <w:rPr>
+          <w:rFonts w:ascii="Arial" w:hAnsi="Arial" w:cs="Arial"/>
+          <w:sz w:val="22"/>
+          <w:szCs w:val="22"/>
+        </w:rPr>
+      </w:pPr>
+      <w:r>
+        <w:rPr>
+          <w:rFonts w:ascii="Arial" w:hAnsi="Arial" w:cs="Arial"/>
+          <w:sz w:val="22"/>
+          <w:szCs w:val="22"/>
+        </w:rPr>
+        <w:t>Fonte: Autores</w:t>
+      </w:r>
+    </w:p>
+    <w:p>
+      <w:pPr>
+        <w:spacing w:line="360" w:lineRule="auto"/>
+        <w:rPr>
+          <w:rFonts w:ascii="Arial" w:hAnsi="Arial" w:cs="Arial"/>
+          <w:sz w:val="22"/>
+          <w:szCs w:val="22"/>
+        </w:rPr>
+      </w:pPr>
+      <w:r>
+        <w:rPr>
+          <w:rFonts w:ascii="Arial" w:hAnsi="Arial" w:cs="Arial"/>
+          <w:sz w:val="22"/>
+          <w:szCs w:val="22"/>
+        </w:rPr>
+        <w:tab/>
+      </w:r>
+    </w:p>
+    <w:p>
+      <w:pPr>
+        <w:rPr>
+          <w:rFonts w:ascii="Arial" w:hAnsi="Arial" w:cs="Arial"/>
+          <w:sz w:val="24"/>
+          <w:szCs w:val="24"/>
+        </w:rPr>
+      </w:pPr>
+      <w:r>
+        <w:rPr>
+          <w:rFonts w:ascii="Arial" w:hAnsi="Arial" w:cs="Arial"/>
+          <w:sz w:val="24"/>
+          <w:szCs w:val="24"/>
+        </w:rPr>
+        <w:br w:type="page"/>
+      </w:r>
+    </w:p>
+    <w:p>
+      <w:pPr>
+        <w:spacing w:line="360" w:lineRule="auto"/>
+        <w:ind w:firstLine="709"/>
+        <w:jc w:val="both"/>
+        <w:rPr>
+          <w:rFonts w:ascii="Arial" w:hAnsi="Arial" w:cs="Arial"/>
+          <w:sz w:val="24"/>
+          <w:szCs w:val="24"/>
+        </w:rPr>
+      </w:pPr>
+      <w:r>
+        <w:rPr>
+          <w:rFonts w:ascii="Arial" w:hAnsi="Arial" w:cs="Arial"/>
+          <w:sz w:val="24"/>
+          <w:szCs w:val="24"/>
+        </w:rPr>
+        <w:lastRenderedPageBreak/>
+        <w:t xml:space="preserve">Quando o login é feito o usuário pode clicar </w:t>
+      </w:r>
+      <w:r>
+        <w:rPr>
+          <w:rFonts w:ascii="Arial" w:hAnsi="Arial" w:cs="Arial"/>
+          <w:sz w:val="24"/>
+          <w:szCs w:val="24"/>
+        </w:rPr>
+        <w:t>em uma das próximas entregas para escanear o código de barras da NF ou digitar a chave manualmente</w:t>
+      </w:r>
+      <w:r>
+        <w:rPr>
+          <w:rFonts w:ascii="Arial" w:hAnsi="Arial" w:cs="Arial"/>
+          <w:sz w:val="24"/>
+          <w:szCs w:val="24"/>
+        </w:rPr>
+        <w:t xml:space="preserve"> (figura 2).</w:t>
+      </w:r>
+    </w:p>
+    <w:p>
+      <w:pPr>
+        <w:spacing w:line="360" w:lineRule="auto"/>
+        <w:jc w:val="center"/>
+        <w:rPr>
+          <w:rFonts w:ascii="Arial" w:hAnsi="Arial" w:cs="Arial"/>
+          <w:sz w:val="24"/>
+          <w:szCs w:val="24"/>
+        </w:rPr>
+      </w:pPr>
+    </w:p>
+    <w:p>
+      <w:pPr>
+        <w:spacing w:line="360" w:lineRule="auto"/>
+        <w:jc w:val="center"/>
+        <w:rPr>
+          <w:rFonts w:ascii="Arial" w:hAnsi="Arial" w:cs="Arial"/>
+          <w:sz w:val="24"/>
+          <w:szCs w:val="24"/>
+        </w:rPr>
+      </w:pPr>
+      <w:r>
+        <w:rPr>
+          <w:rFonts w:ascii="Arial" w:hAnsi="Arial" w:cs="Arial"/>
+          <w:sz w:val="24"/>
+          <w:szCs w:val="24"/>
+        </w:rPr>
+        <w:t xml:space="preserve">Figura </w:t>
+      </w:r>
+      <w:r>
+        <w:rPr>
+          <w:rFonts w:ascii="Arial" w:hAnsi="Arial" w:cs="Arial"/>
+          <w:sz w:val="24"/>
+          <w:szCs w:val="24"/>
+        </w:rPr>
+        <w:t>2</w:t>
+      </w:r>
+      <w:r>
+        <w:rPr>
+          <w:rFonts w:ascii="Arial" w:hAnsi="Arial" w:cs="Arial"/>
+          <w:sz w:val="24"/>
+          <w:szCs w:val="24"/>
+        </w:rPr>
+        <w:t xml:space="preserve">: Tela </w:t>
+      </w:r>
+      <w:r>
+        <w:rPr>
+          <w:rFonts w:ascii="Arial" w:hAnsi="Arial" w:cs="Arial"/>
+          <w:sz w:val="24"/>
+          <w:szCs w:val="24"/>
+        </w:rPr>
+        <w:t xml:space="preserve">de </w:t>
+      </w:r>
+      <w:proofErr w:type="spellStart"/>
+      <w:r>
+        <w:rPr>
+          <w:rFonts w:ascii="Arial" w:hAnsi="Arial" w:cs="Arial"/>
+          <w:sz w:val="24"/>
+          <w:szCs w:val="24"/>
+        </w:rPr>
+        <w:t>scan</w:t>
+      </w:r>
+      <w:proofErr w:type="spellEnd"/>
+      <w:r>
+        <w:rPr>
+          <w:rFonts w:ascii="Arial" w:hAnsi="Arial" w:cs="Arial"/>
+          <w:sz w:val="24"/>
+          <w:szCs w:val="24"/>
+        </w:rPr>
+        <w:t xml:space="preserve"> e </w:t>
+      </w:r>
+      <w:r>
+        <w:rPr>
+          <w:rFonts w:ascii="Arial" w:hAnsi="Arial" w:cs="Arial"/>
+          <w:sz w:val="24"/>
+          <w:szCs w:val="24"/>
+        </w:rPr>
+        <w:t>t</w:t>
+      </w:r>
+      <w:r>
+        <w:rPr>
+          <w:rFonts w:ascii="Arial" w:hAnsi="Arial" w:cs="Arial"/>
+          <w:sz w:val="24"/>
+          <w:szCs w:val="24"/>
+        </w:rPr>
+        <w:t xml:space="preserve">ela </w:t>
+      </w:r>
+      <w:r>
+        <w:rPr>
+          <w:rFonts w:ascii="Arial" w:hAnsi="Arial" w:cs="Arial"/>
+          <w:sz w:val="24"/>
+          <w:szCs w:val="24"/>
+        </w:rPr>
+        <w:t>digite chave NF</w:t>
+      </w:r>
+    </w:p>
+    <w:p>
+      <w:pPr>
+        <w:spacing w:line="360" w:lineRule="auto"/>
+        <w:jc w:val="center"/>
+        <w:rPr>
+          <w:rFonts w:ascii="Arial" w:hAnsi="Arial" w:cs="Arial"/>
+          <w:sz w:val="24"/>
+          <w:szCs w:val="24"/>
+        </w:rPr>
+      </w:pPr>
+    </w:p>
+    <w:p>
+      <w:pPr>
+        <w:spacing w:line="360" w:lineRule="auto"/>
+        <w:jc w:val="center"/>
+        <w:rPr>
+          <w:rFonts w:ascii="Arial" w:hAnsi="Arial" w:cs="Arial"/>
+          <w:sz w:val="24"/>
+          <w:szCs w:val="24"/>
+        </w:rPr>
+      </w:pPr>
+      <w:r>
+        <w:rPr>
+          <w:noProof/>
+        </w:rPr>
+        <w:drawing>
+          <wp:inline distT="0" distB="0" distL="0" distR="0" wp14:anchorId="6EBE7FA7" wp14:editId="3B2833CD">
+            <wp:extent cx="2257200" cy="4011233"/>
+            <wp:effectExtent l="19050" t="19050" r="10160" b="27940"/>
+            <wp:docPr id="9" name="Imagem 9" descr="Interface gráfica do usuário, Aplicativo&#10;&#10;Descrição gerada automaticamente"/>
+            <wp:cNvGraphicFramePr>
+              <a:graphicFrameLocks xmlns:a="http://schemas.openxmlformats.org/drawingml/2006/main" noChangeAspect="1"/>
+            </wp:cNvGraphicFramePr>
+            <a:graphic xmlns:a="http://schemas.openxmlformats.org/drawingml/2006/main">
+              <a:graphicData uri="http://schemas.openxmlformats.org/drawingml/2006/picture">
+                <pic:pic xmlns:pic="http://schemas.openxmlformats.org/drawingml/2006/picture">
+                  <pic:nvPicPr>
+                    <pic:cNvPr id="9" name="Imagem 9" descr="Interface gráfica do usuário, Aplicativo&#10;&#10;Descrição gerada automaticamente"/>
                     <pic:cNvPicPr>
                       <a:picLocks noChangeAspect="1" noChangeArrowheads="1"/>
                     </pic:cNvPicPr>
@@ -19842,31 +20186,85 @@
           </wp:inline>
         </w:drawing>
       </w:r>
-    </w:p>
-    <w:p>
-      <w:pPr>
-        <w:spacing w:line="360" w:lineRule="auto"/>
-        <w:rPr>
-          <w:rFonts w:ascii="Arial" w:hAnsi="Arial" w:cs="Arial"/>
-          <w:sz w:val="24"/>
-          <w:szCs w:val="24"/>
-        </w:rPr>
-      </w:pPr>
-    </w:p>
-    <w:p>
-      <w:pPr>
-        <w:spacing w:line="360" w:lineRule="auto"/>
-        <w:rPr>
-          <w:rFonts w:ascii="Arial" w:hAnsi="Arial" w:cs="Arial"/>
-          <w:sz w:val="24"/>
-          <w:szCs w:val="24"/>
-        </w:rPr>
-      </w:pPr>
-      <w:r>
-        <w:rPr>
-          <w:rFonts w:ascii="Arial" w:hAnsi="Arial" w:cs="Arial"/>
-          <w:sz w:val="24"/>
-          <w:szCs w:val="24"/>
+      <w:r>
+        <w:rPr>
+          <w:rFonts w:ascii="Arial" w:hAnsi="Arial" w:cs="Arial"/>
+          <w:sz w:val="24"/>
+          <w:szCs w:val="24"/>
+        </w:rPr>
+        <w:t xml:space="preserve"> </w:t>
+      </w:r>
+      <w:r>
+        <w:rPr>
+          <w:noProof/>
+        </w:rPr>
+        <w:drawing>
+          <wp:inline distT="0" distB="0" distL="0" distR="0" wp14:anchorId="1D342082" wp14:editId="6B93AE60">
+            <wp:extent cx="2257200" cy="4011233"/>
+            <wp:effectExtent l="19050" t="19050" r="10160" b="27940"/>
+            <wp:docPr id="6" name="Imagem 6" descr="Interface gráfica do usuário, Texto, Aplicativo&#10;&#10;Descrição gerada automaticamente"/>
+            <wp:cNvGraphicFramePr>
+              <a:graphicFrameLocks xmlns:a="http://schemas.openxmlformats.org/drawingml/2006/main" noChangeAspect="1"/>
+            </wp:cNvGraphicFramePr>
+            <a:graphic xmlns:a="http://schemas.openxmlformats.org/drawingml/2006/main">
+              <a:graphicData uri="http://schemas.openxmlformats.org/drawingml/2006/picture">
+                <pic:pic xmlns:pic="http://schemas.openxmlformats.org/drawingml/2006/picture">
+                  <pic:nvPicPr>
+                    <pic:cNvPr id="6" name="Imagem 6" descr="Interface gráfica do usuário, Texto, Aplicativo&#10;&#10;Descrição gerada automaticamente"/>
+                    <pic:cNvPicPr>
+                      <a:picLocks noChangeAspect="1" noChangeArrowheads="1"/>
+                    </pic:cNvPicPr>
+                  </pic:nvPicPr>
+                  <pic:blipFill>
+                    <a:blip r:embed="rId33">
+                      <a:extLst>
+                        <a:ext uri="{28A0092B-C50C-407E-A947-70E740481C1C}">
+                          <a14:useLocalDpi xmlns:a14="http://schemas.microsoft.com/office/drawing/2010/main" val="0"/>
+                        </a:ext>
+                      </a:extLst>
+                    </a:blip>
+                    <a:srcRect/>
+                    <a:stretch>
+                      <a:fillRect/>
+                    </a:stretch>
+                  </pic:blipFill>
+                  <pic:spPr bwMode="auto">
+                    <a:xfrm>
+                      <a:off x="0" y="0"/>
+                      <a:ext cx="2257200" cy="4011233"/>
+                    </a:xfrm>
+                    <a:prstGeom prst="rect">
+                      <a:avLst/>
+                    </a:prstGeom>
+                    <a:noFill/>
+                    <a:ln>
+                      <a:solidFill>
+                        <a:schemeClr val="tx1"/>
+                      </a:solidFill>
+                    </a:ln>
+                  </pic:spPr>
+                </pic:pic>
+              </a:graphicData>
+            </a:graphic>
+          </wp:inline>
+        </w:drawing>
+      </w:r>
+    </w:p>
+    <w:p>
+      <w:pPr>
+        <w:spacing w:line="360" w:lineRule="auto"/>
+        <w:jc w:val="center"/>
+        <w:rPr>
+          <w:rFonts w:ascii="Arial" w:hAnsi="Arial" w:cs="Arial"/>
+          <w:sz w:val="22"/>
+          <w:szCs w:val="22"/>
+        </w:rPr>
+      </w:pPr>
+      <w:r>
+        <w:rPr>
+          <w:rFonts w:ascii="Arial" w:hAnsi="Arial" w:cs="Arial"/>
+          <w:sz w:val="22"/>
+          <w:szCs w:val="22"/>
         </w:rPr>
         <w:t>Fonte: Autores</w:t>
       </w:r>
@@ -19874,6 +20272,53 @@
     <w:p>
       <w:pPr>
         <w:spacing w:line="360" w:lineRule="auto"/>
+        <w:jc w:val="center"/>
+        <w:rPr>
+          <w:rFonts w:ascii="Arial" w:hAnsi="Arial" w:cs="Arial"/>
+          <w:sz w:val="22"/>
+          <w:szCs w:val="22"/>
+        </w:rPr>
+      </w:pPr>
+    </w:p>
+    <w:p>
+      <w:pPr>
+        <w:spacing w:line="360" w:lineRule="auto"/>
+        <w:jc w:val="both"/>
+        <w:rPr>
+          <w:rFonts w:ascii="Arial" w:hAnsi="Arial" w:cs="Arial"/>
+          <w:sz w:val="24"/>
+          <w:szCs w:val="24"/>
+        </w:rPr>
+      </w:pPr>
+      <w:r>
+        <w:rPr>
+          <w:rFonts w:ascii="Arial" w:hAnsi="Arial" w:cs="Arial"/>
+          <w:sz w:val="24"/>
+          <w:szCs w:val="24"/>
+        </w:rPr>
+        <w:tab/>
+      </w:r>
+    </w:p>
+    <w:p>
+      <w:pPr>
+        <w:rPr>
+          <w:rFonts w:ascii="Arial" w:hAnsi="Arial" w:cs="Arial"/>
+          <w:sz w:val="24"/>
+          <w:szCs w:val="24"/>
+        </w:rPr>
+      </w:pPr>
+      <w:r>
+        <w:rPr>
+          <w:rFonts w:ascii="Arial" w:hAnsi="Arial" w:cs="Arial"/>
+          <w:sz w:val="24"/>
+          <w:szCs w:val="24"/>
+        </w:rPr>
+        <w:br w:type="page"/>
+      </w:r>
+    </w:p>
+    <w:p>
+      <w:pPr>
+        <w:spacing w:line="360" w:lineRule="auto"/>
         <w:ind w:firstLine="709"/>
         <w:jc w:val="both"/>
         <w:rPr>
@@ -19882,6 +20327,1490 @@
           <w:szCs w:val="24"/>
         </w:rPr>
       </w:pPr>
+      <w:r>
+        <w:rPr>
+          <w:rFonts w:ascii="Arial" w:hAnsi="Arial" w:cs="Arial"/>
+          <w:sz w:val="24"/>
+          <w:szCs w:val="24"/>
+        </w:rPr>
+        <w:lastRenderedPageBreak/>
+        <w:t xml:space="preserve">Após </w:t>
+      </w:r>
+      <w:r>
+        <w:rPr>
+          <w:rFonts w:ascii="Arial" w:hAnsi="Arial" w:cs="Arial"/>
+          <w:sz w:val="24"/>
+          <w:szCs w:val="24"/>
+        </w:rPr>
+        <w:t xml:space="preserve">escanear ou digitar manualmente a chave, </w:t>
+      </w:r>
+      <w:r>
+        <w:rPr>
+          <w:rFonts w:ascii="Arial" w:hAnsi="Arial" w:cs="Arial"/>
+          <w:sz w:val="24"/>
+          <w:szCs w:val="24"/>
+        </w:rPr>
+        <w:t>uma versão digital da Nota Fiscal irá ser exibida na tela</w:t>
+      </w:r>
+      <w:r>
+        <w:rPr>
+          <w:rFonts w:ascii="Arial" w:hAnsi="Arial" w:cs="Arial"/>
+          <w:sz w:val="24"/>
+          <w:szCs w:val="24"/>
+        </w:rPr>
+        <w:t>, confirmando a nota seus produtos irão ser listado</w:t>
+      </w:r>
+      <w:r>
+        <w:rPr>
+          <w:rFonts w:ascii="Arial" w:hAnsi="Arial" w:cs="Arial"/>
+          <w:sz w:val="24"/>
+          <w:szCs w:val="24"/>
+        </w:rPr>
+        <w:t>s para que possa ser feita a verificação se o que foi recebido fisicamente confere com o que está no d</w:t>
+      </w:r>
+      <w:r>
+        <w:rPr>
+          <w:rFonts w:ascii="Arial" w:hAnsi="Arial" w:cs="Arial"/>
+          <w:sz w:val="24"/>
+          <w:szCs w:val="24"/>
+        </w:rPr>
+        <w:t>ocumento. (Figuras 3).</w:t>
+      </w:r>
+    </w:p>
+    <w:p>
+      <w:pPr>
+        <w:spacing w:line="360" w:lineRule="auto"/>
+        <w:jc w:val="both"/>
+        <w:rPr>
+          <w:rFonts w:ascii="Arial" w:hAnsi="Arial" w:cs="Arial"/>
+          <w:sz w:val="24"/>
+          <w:szCs w:val="24"/>
+        </w:rPr>
+      </w:pPr>
+    </w:p>
+    <w:p>
+      <w:pPr>
+        <w:spacing w:line="360" w:lineRule="auto"/>
+        <w:jc w:val="center"/>
+        <w:rPr>
+          <w:rFonts w:ascii="Arial" w:hAnsi="Arial" w:cs="Arial"/>
+          <w:sz w:val="24"/>
+          <w:szCs w:val="24"/>
+        </w:rPr>
+      </w:pPr>
+      <w:r>
+        <w:rPr>
+          <w:rFonts w:ascii="Arial" w:hAnsi="Arial" w:cs="Arial"/>
+          <w:sz w:val="24"/>
+          <w:szCs w:val="24"/>
+        </w:rPr>
+        <w:t xml:space="preserve">Figura </w:t>
+      </w:r>
+      <w:r>
+        <w:rPr>
+          <w:rFonts w:ascii="Arial" w:hAnsi="Arial" w:cs="Arial"/>
+          <w:sz w:val="24"/>
+          <w:szCs w:val="24"/>
+        </w:rPr>
+        <w:t>3</w:t>
+      </w:r>
+      <w:r>
+        <w:rPr>
+          <w:rFonts w:ascii="Arial" w:hAnsi="Arial" w:cs="Arial"/>
+          <w:sz w:val="24"/>
+          <w:szCs w:val="24"/>
+        </w:rPr>
+        <w:t xml:space="preserve">: Tela de </w:t>
+      </w:r>
+      <w:r>
+        <w:rPr>
+          <w:rFonts w:ascii="Arial" w:hAnsi="Arial" w:cs="Arial"/>
+          <w:sz w:val="24"/>
+          <w:szCs w:val="24"/>
+        </w:rPr>
+        <w:t>conferência</w:t>
+      </w:r>
+      <w:r>
+        <w:rPr>
+          <w:rFonts w:ascii="Arial" w:hAnsi="Arial" w:cs="Arial"/>
+          <w:sz w:val="24"/>
+          <w:szCs w:val="24"/>
+        </w:rPr>
+        <w:t xml:space="preserve"> de NF e produtos</w:t>
+      </w:r>
+    </w:p>
+    <w:p>
+      <w:pPr>
+        <w:spacing w:line="360" w:lineRule="auto"/>
+        <w:jc w:val="both"/>
+        <w:rPr>
+          <w:rFonts w:ascii="Arial" w:hAnsi="Arial" w:cs="Arial"/>
+          <w:sz w:val="24"/>
+          <w:szCs w:val="24"/>
+        </w:rPr>
+      </w:pPr>
+    </w:p>
+    <w:p>
+      <w:pPr>
+        <w:spacing w:line="360" w:lineRule="auto"/>
+        <w:jc w:val="center"/>
+        <w:rPr>
+          <w:rFonts w:ascii="Arial" w:hAnsi="Arial" w:cs="Arial"/>
+          <w:sz w:val="24"/>
+          <w:szCs w:val="24"/>
+        </w:rPr>
+      </w:pPr>
+      <w:r>
+        <w:rPr>
+          <w:noProof/>
+        </w:rPr>
+        <w:drawing>
+          <wp:inline distT="0" distB="0" distL="0" distR="0" wp14:anchorId="0221430D" wp14:editId="69375AB4">
+            <wp:extent cx="2257200" cy="4011233"/>
+            <wp:effectExtent l="19050" t="19050" r="10160" b="27940"/>
+            <wp:docPr id="12" name="Imagem 12" descr="Uma imagem contendo Carta&#10;&#10;Descrição gerada automaticamente"/>
+            <wp:cNvGraphicFramePr>
+              <a:graphicFrameLocks xmlns:a="http://schemas.openxmlformats.org/drawingml/2006/main" noChangeAspect="1"/>
+            </wp:cNvGraphicFramePr>
+            <a:graphic xmlns:a="http://schemas.openxmlformats.org/drawingml/2006/main">
+              <a:graphicData uri="http://schemas.openxmlformats.org/drawingml/2006/picture">
+                <pic:pic xmlns:pic="http://schemas.openxmlformats.org/drawingml/2006/picture">
+                  <pic:nvPicPr>
+                    <pic:cNvPr id="12" name="Imagem 12" descr="Uma imagem contendo Carta&#10;&#10;Descrição gerada automaticamente"/>
+                    <pic:cNvPicPr>
+                      <a:picLocks noChangeAspect="1" noChangeArrowheads="1"/>
+                    </pic:cNvPicPr>
+                  </pic:nvPicPr>
+                  <pic:blipFill>
+                    <a:blip r:embed="rId34">
+                      <a:extLst>
+                        <a:ext uri="{28A0092B-C50C-407E-A947-70E740481C1C}">
+                          <a14:useLocalDpi xmlns:a14="http://schemas.microsoft.com/office/drawing/2010/main" val="0"/>
+                        </a:ext>
+                      </a:extLst>
+                    </a:blip>
+                    <a:srcRect/>
+                    <a:stretch>
+                      <a:fillRect/>
+                    </a:stretch>
+                  </pic:blipFill>
+                  <pic:spPr bwMode="auto">
+                    <a:xfrm>
+                      <a:off x="0" y="0"/>
+                      <a:ext cx="2257200" cy="4011233"/>
+                    </a:xfrm>
+                    <a:prstGeom prst="rect">
+                      <a:avLst/>
+                    </a:prstGeom>
+                    <a:noFill/>
+                    <a:ln>
+                      <a:solidFill>
+                        <a:schemeClr val="tx1"/>
+                      </a:solidFill>
+                    </a:ln>
+                  </pic:spPr>
+                </pic:pic>
+              </a:graphicData>
+            </a:graphic>
+          </wp:inline>
+        </w:drawing>
+      </w:r>
+      <w:r>
+        <w:rPr>
+          <w:rFonts w:ascii="Arial" w:hAnsi="Arial" w:cs="Arial"/>
+          <w:sz w:val="24"/>
+          <w:szCs w:val="24"/>
+        </w:rPr>
+        <w:t xml:space="preserve"> </w:t>
+      </w:r>
+      <w:r>
+        <w:rPr>
+          <w:noProof/>
+        </w:rPr>
+        <w:drawing>
+          <wp:inline distT="0" distB="0" distL="0" distR="0" wp14:anchorId="5116091C" wp14:editId="4584A57B">
+            <wp:extent cx="2257200" cy="4011233"/>
+            <wp:effectExtent l="19050" t="19050" r="10160" b="27940"/>
+            <wp:docPr id="10" name="Imagem 10" descr="Interface gráfica do usuário, Texto&#10;&#10;Descrição gerada automaticamente"/>
+            <wp:cNvGraphicFramePr>
+              <a:graphicFrameLocks xmlns:a="http://schemas.openxmlformats.org/drawingml/2006/main" noChangeAspect="1"/>
+            </wp:cNvGraphicFramePr>
+            <a:graphic xmlns:a="http://schemas.openxmlformats.org/drawingml/2006/main">
+              <a:graphicData uri="http://schemas.openxmlformats.org/drawingml/2006/picture">
+                <pic:pic xmlns:pic="http://schemas.openxmlformats.org/drawingml/2006/picture">
+                  <pic:nvPicPr>
+                    <pic:cNvPr id="10" name="Imagem 10" descr="Interface gráfica do usuário, Texto&#10;&#10;Descrição gerada automaticamente"/>
+                    <pic:cNvPicPr>
+                      <a:picLocks noChangeAspect="1" noChangeArrowheads="1"/>
+                    </pic:cNvPicPr>
+                  </pic:nvPicPr>
+                  <pic:blipFill>
+                    <a:blip r:embed="rId35">
+                      <a:extLst>
+                        <a:ext uri="{28A0092B-C50C-407E-A947-70E740481C1C}">
+                          <a14:useLocalDpi xmlns:a14="http://schemas.microsoft.com/office/drawing/2010/main" val="0"/>
+                        </a:ext>
+                      </a:extLst>
+                    </a:blip>
+                    <a:srcRect/>
+                    <a:stretch>
+                      <a:fillRect/>
+                    </a:stretch>
+                  </pic:blipFill>
+                  <pic:spPr bwMode="auto">
+                    <a:xfrm>
+                      <a:off x="0" y="0"/>
+                      <a:ext cx="2257200" cy="4011233"/>
+                    </a:xfrm>
+                    <a:prstGeom prst="rect">
+                      <a:avLst/>
+                    </a:prstGeom>
+                    <a:noFill/>
+                    <a:ln>
+                      <a:solidFill>
+                        <a:schemeClr val="tx1"/>
+                      </a:solidFill>
+                    </a:ln>
+                  </pic:spPr>
+                </pic:pic>
+              </a:graphicData>
+            </a:graphic>
+          </wp:inline>
+        </w:drawing>
+      </w:r>
+    </w:p>
+    <w:p>
+      <w:pPr>
+        <w:spacing w:line="360" w:lineRule="auto"/>
+        <w:jc w:val="center"/>
+        <w:rPr>
+          <w:rFonts w:ascii="Arial" w:hAnsi="Arial" w:cs="Arial"/>
+          <w:sz w:val="22"/>
+          <w:szCs w:val="22"/>
+        </w:rPr>
+      </w:pPr>
+      <w:r>
+        <w:rPr>
+          <w:rFonts w:ascii="Arial" w:hAnsi="Arial" w:cs="Arial"/>
+          <w:sz w:val="22"/>
+          <w:szCs w:val="22"/>
+        </w:rPr>
+        <w:t>Fonte: Autores</w:t>
+      </w:r>
+    </w:p>
+    <w:p>
+      <w:pPr>
+        <w:rPr>
+          <w:rFonts w:ascii="Arial" w:hAnsi="Arial" w:cs="Arial"/>
+          <w:sz w:val="24"/>
+          <w:szCs w:val="24"/>
+        </w:rPr>
+      </w:pPr>
+      <w:r>
+        <w:rPr>
+          <w:rFonts w:ascii="Arial" w:hAnsi="Arial" w:cs="Arial"/>
+          <w:sz w:val="24"/>
+          <w:szCs w:val="24"/>
+        </w:rPr>
+        <w:br w:type="page"/>
+      </w:r>
+    </w:p>
+    <w:p>
+      <w:pPr>
+        <w:spacing w:line="360" w:lineRule="auto"/>
+        <w:ind w:firstLine="709"/>
+        <w:jc w:val="both"/>
+        <w:rPr>
+          <w:rFonts w:ascii="Arial" w:hAnsi="Arial" w:cs="Arial"/>
+          <w:sz w:val="24"/>
+          <w:szCs w:val="24"/>
+        </w:rPr>
+      </w:pPr>
+      <w:r>
+        <w:rPr>
+          <w:rFonts w:ascii="Arial" w:hAnsi="Arial" w:cs="Arial"/>
+          <w:sz w:val="24"/>
+          <w:szCs w:val="24"/>
+        </w:rPr>
+        <w:lastRenderedPageBreak/>
+        <w:t xml:space="preserve">Caso algum produto </w:t>
+      </w:r>
+      <w:r>
+        <w:rPr>
+          <w:rFonts w:ascii="Arial" w:hAnsi="Arial" w:cs="Arial"/>
+          <w:sz w:val="24"/>
+          <w:szCs w:val="24"/>
+        </w:rPr>
+        <w:t xml:space="preserve">que veio junto a entrega apresente algum defeito ou irregularidade (modelo errado ou </w:t>
+      </w:r>
+      <w:r>
+        <w:rPr>
+          <w:rFonts w:ascii="Arial" w:hAnsi="Arial" w:cs="Arial"/>
+          <w:sz w:val="24"/>
+          <w:szCs w:val="24"/>
+        </w:rPr>
+        <w:t xml:space="preserve">quantidade diferente), é feito a recusa desses produtos. Para isso arraste o produto irregular para a esquerda, </w:t>
+      </w:r>
+      <w:r>
+        <w:rPr>
+          <w:rFonts w:ascii="Arial" w:hAnsi="Arial" w:cs="Arial"/>
+          <w:sz w:val="24"/>
+          <w:szCs w:val="24"/>
+        </w:rPr>
+        <w:t>nisto uma tela de motivo de recusa aparecerá.</w:t>
+      </w:r>
+      <w:r>
+        <w:rPr>
+          <w:rFonts w:ascii="Arial" w:hAnsi="Arial" w:cs="Arial"/>
+          <w:sz w:val="24"/>
+          <w:szCs w:val="24"/>
+        </w:rPr>
+        <w:t xml:space="preserve"> (Figura 4)</w:t>
+      </w:r>
+    </w:p>
+    <w:p>
+      <w:pPr>
+        <w:spacing w:line="360" w:lineRule="auto"/>
+        <w:ind w:firstLine="709"/>
+        <w:jc w:val="both"/>
+        <w:rPr>
+          <w:rFonts w:ascii="Arial" w:hAnsi="Arial" w:cs="Arial"/>
+          <w:sz w:val="24"/>
+          <w:szCs w:val="24"/>
+        </w:rPr>
+      </w:pPr>
+    </w:p>
+    <w:p>
+      <w:pPr>
+        <w:spacing w:line="360" w:lineRule="auto"/>
+        <w:jc w:val="center"/>
+        <w:rPr>
+          <w:rFonts w:ascii="Arial" w:hAnsi="Arial" w:cs="Arial"/>
+          <w:sz w:val="24"/>
+          <w:szCs w:val="24"/>
+        </w:rPr>
+      </w:pPr>
+      <w:r>
+        <w:rPr>
+          <w:rFonts w:ascii="Arial" w:hAnsi="Arial" w:cs="Arial"/>
+          <w:sz w:val="24"/>
+          <w:szCs w:val="24"/>
+        </w:rPr>
+        <w:t>Figura 4: Recusa de produtos</w:t>
+      </w:r>
+    </w:p>
+    <w:p>
+      <w:pPr>
+        <w:spacing w:line="360" w:lineRule="auto"/>
+        <w:jc w:val="center"/>
+        <w:rPr>
+          <w:rFonts w:ascii="Arial" w:hAnsi="Arial" w:cs="Arial"/>
+          <w:sz w:val="24"/>
+          <w:szCs w:val="24"/>
+        </w:rPr>
+      </w:pPr>
+    </w:p>
+    <w:p>
+      <w:pPr>
+        <w:spacing w:line="360" w:lineRule="auto"/>
+        <w:jc w:val="center"/>
+        <w:rPr>
+          <w:rFonts w:ascii="Arial" w:hAnsi="Arial" w:cs="Arial"/>
+          <w:sz w:val="24"/>
+          <w:szCs w:val="24"/>
+        </w:rPr>
+      </w:pPr>
+      <w:r>
+        <w:rPr>
+          <w:noProof/>
+        </w:rPr>
+        <w:drawing>
+          <wp:inline distT="0" distB="0" distL="0" distR="0" wp14:anchorId="0EC65A74" wp14:editId="3A67F612">
+            <wp:extent cx="2257200" cy="4011233"/>
+            <wp:effectExtent l="19050" t="19050" r="10160" b="27940"/>
+            <wp:docPr id="14" name="Imagem 14" descr="Interface gráfica do usuário, Texto, Aplicativo&#10;&#10;Descrição gerada automaticamente"/>
+            <wp:cNvGraphicFramePr>
+              <a:graphicFrameLocks xmlns:a="http://schemas.openxmlformats.org/drawingml/2006/main" noChangeAspect="1"/>
+            </wp:cNvGraphicFramePr>
+            <a:graphic xmlns:a="http://schemas.openxmlformats.org/drawingml/2006/main">
+              <a:graphicData uri="http://schemas.openxmlformats.org/drawingml/2006/picture">
+                <pic:pic xmlns:pic="http://schemas.openxmlformats.org/drawingml/2006/picture">
+                  <pic:nvPicPr>
+                    <pic:cNvPr id="14" name="Imagem 14" descr="Interface gráfica do usuário, Texto, Aplicativo&#10;&#10;Descrição gerada automaticamente"/>
+                    <pic:cNvPicPr>
+                      <a:picLocks noChangeAspect="1" noChangeArrowheads="1"/>
+                    </pic:cNvPicPr>
+                  </pic:nvPicPr>
+                  <pic:blipFill>
+                    <a:blip r:embed="rId36">
+                      <a:extLst>
+                        <a:ext uri="{28A0092B-C50C-407E-A947-70E740481C1C}">
+                          <a14:useLocalDpi xmlns:a14="http://schemas.microsoft.com/office/drawing/2010/main" val="0"/>
+                        </a:ext>
+                      </a:extLst>
+                    </a:blip>
+                    <a:srcRect/>
+                    <a:stretch>
+                      <a:fillRect/>
+                    </a:stretch>
+                  </pic:blipFill>
+                  <pic:spPr bwMode="auto">
+                    <a:xfrm>
+                      <a:off x="0" y="0"/>
+                      <a:ext cx="2257200" cy="4011233"/>
+                    </a:xfrm>
+                    <a:prstGeom prst="rect">
+                      <a:avLst/>
+                    </a:prstGeom>
+                    <a:noFill/>
+                    <a:ln>
+                      <a:solidFill>
+                        <a:schemeClr val="tx1"/>
+                      </a:solidFill>
+                    </a:ln>
+                  </pic:spPr>
+                </pic:pic>
+              </a:graphicData>
+            </a:graphic>
+          </wp:inline>
+        </w:drawing>
+      </w:r>
+      <w:r>
+        <w:rPr>
+          <w:rFonts w:ascii="Arial" w:hAnsi="Arial" w:cs="Arial"/>
+          <w:sz w:val="24"/>
+          <w:szCs w:val="24"/>
+        </w:rPr>
+        <w:t xml:space="preserve"> </w:t>
+      </w:r>
+      <w:r>
+        <w:rPr>
+          <w:noProof/>
+        </w:rPr>
+        <w:drawing>
+          <wp:inline distT="0" distB="0" distL="0" distR="0" wp14:anchorId="6A88D327" wp14:editId="363DC655">
+            <wp:extent cx="2257200" cy="4011233"/>
+            <wp:effectExtent l="19050" t="19050" r="10160" b="27940"/>
+            <wp:docPr id="13" name="Imagem 13" descr="Texto&#10;&#10;Descrição gerada automaticamente"/>
+            <wp:cNvGraphicFramePr>
+              <a:graphicFrameLocks xmlns:a="http://schemas.openxmlformats.org/drawingml/2006/main" noChangeAspect="1"/>
+            </wp:cNvGraphicFramePr>
+            <a:graphic xmlns:a="http://schemas.openxmlformats.org/drawingml/2006/main">
+              <a:graphicData uri="http://schemas.openxmlformats.org/drawingml/2006/picture">
+                <pic:pic xmlns:pic="http://schemas.openxmlformats.org/drawingml/2006/picture">
+                  <pic:nvPicPr>
+                    <pic:cNvPr id="13" name="Imagem 13" descr="Texto&#10;&#10;Descrição gerada automaticamente"/>
+                    <pic:cNvPicPr>
+                      <a:picLocks noChangeAspect="1" noChangeArrowheads="1"/>
+                    </pic:cNvPicPr>
+                  </pic:nvPicPr>
+                  <pic:blipFill>
+                    <a:blip r:embed="rId37">
+                      <a:extLst>
+                        <a:ext uri="{28A0092B-C50C-407E-A947-70E740481C1C}">
+                          <a14:useLocalDpi xmlns:a14="http://schemas.microsoft.com/office/drawing/2010/main" val="0"/>
+                        </a:ext>
+                      </a:extLst>
+                    </a:blip>
+                    <a:srcRect/>
+                    <a:stretch>
+                      <a:fillRect/>
+                    </a:stretch>
+                  </pic:blipFill>
+                  <pic:spPr bwMode="auto">
+                    <a:xfrm>
+                      <a:off x="0" y="0"/>
+                      <a:ext cx="2257200" cy="4011233"/>
+                    </a:xfrm>
+                    <a:prstGeom prst="rect">
+                      <a:avLst/>
+                    </a:prstGeom>
+                    <a:noFill/>
+                    <a:ln>
+                      <a:solidFill>
+                        <a:schemeClr val="tx1"/>
+                      </a:solidFill>
+                    </a:ln>
+                  </pic:spPr>
+                </pic:pic>
+              </a:graphicData>
+            </a:graphic>
+          </wp:inline>
+        </w:drawing>
+      </w:r>
+    </w:p>
+    <w:p>
+      <w:pPr>
+        <w:spacing w:line="360" w:lineRule="auto"/>
+        <w:jc w:val="center"/>
+        <w:rPr>
+          <w:rFonts w:ascii="Arial" w:hAnsi="Arial" w:cs="Arial"/>
+          <w:sz w:val="22"/>
+          <w:szCs w:val="22"/>
+        </w:rPr>
+      </w:pPr>
+      <w:r>
+        <w:rPr>
+          <w:rFonts w:ascii="Arial" w:hAnsi="Arial" w:cs="Arial"/>
+          <w:sz w:val="22"/>
+          <w:szCs w:val="22"/>
+        </w:rPr>
+        <w:t>Fonte; Autores</w:t>
+      </w:r>
+    </w:p>
+    <w:p>
+      <w:pPr>
+        <w:rPr>
+          <w:rFonts w:ascii="Arial" w:hAnsi="Arial" w:cs="Arial"/>
+          <w:sz w:val="24"/>
+          <w:szCs w:val="24"/>
+        </w:rPr>
+      </w:pPr>
+      <w:r>
+        <w:rPr>
+          <w:rFonts w:ascii="Arial" w:hAnsi="Arial" w:cs="Arial"/>
+          <w:sz w:val="24"/>
+          <w:szCs w:val="24"/>
+        </w:rPr>
+        <w:br w:type="page"/>
+      </w:r>
+    </w:p>
+    <w:p>
+      <w:pPr>
+        <w:spacing w:line="360" w:lineRule="auto"/>
+        <w:ind w:firstLine="709"/>
+        <w:jc w:val="both"/>
+        <w:rPr>
+          <w:rFonts w:ascii="Arial" w:hAnsi="Arial" w:cs="Arial"/>
+          <w:sz w:val="24"/>
+          <w:szCs w:val="24"/>
+        </w:rPr>
+      </w:pPr>
+      <w:r>
+        <w:rPr>
+          <w:rFonts w:ascii="Arial" w:hAnsi="Arial" w:cs="Arial"/>
+          <w:sz w:val="24"/>
+          <w:szCs w:val="24"/>
+        </w:rPr>
+        <w:t>Também poderá ser anexado uma foto junto ao motivo de recusa. (Figura 5)</w:t>
+      </w:r>
+    </w:p>
+    <w:p>
+      <w:pPr>
+        <w:spacing w:line="360" w:lineRule="auto"/>
+        <w:jc w:val="both"/>
+        <w:rPr>
+          <w:rFonts w:ascii="Arial" w:hAnsi="Arial" w:cs="Arial"/>
+          <w:sz w:val="24"/>
+          <w:szCs w:val="24"/>
+        </w:rPr>
+      </w:pPr>
+    </w:p>
+    <w:p>
+      <w:pPr>
+        <w:spacing w:line="360" w:lineRule="auto"/>
+        <w:jc w:val="center"/>
+        <w:rPr>
+          <w:rFonts w:ascii="Arial" w:hAnsi="Arial" w:cs="Arial"/>
+          <w:sz w:val="24"/>
+          <w:szCs w:val="24"/>
+        </w:rPr>
+      </w:pPr>
+      <w:r>
+        <w:rPr>
+          <w:rFonts w:ascii="Arial" w:hAnsi="Arial" w:cs="Arial"/>
+          <w:sz w:val="24"/>
+          <w:szCs w:val="24"/>
+        </w:rPr>
+        <w:t>Figura 5: Anexação de foto à recusa</w:t>
+      </w:r>
+    </w:p>
+    <w:p>
+      <w:pPr>
+        <w:spacing w:line="360" w:lineRule="auto"/>
+        <w:jc w:val="center"/>
+        <w:rPr>
+          <w:rFonts w:ascii="Arial" w:hAnsi="Arial" w:cs="Arial"/>
+          <w:sz w:val="24"/>
+          <w:szCs w:val="24"/>
+        </w:rPr>
+      </w:pPr>
+    </w:p>
+    <w:p>
+      <w:pPr>
+        <w:spacing w:line="360" w:lineRule="auto"/>
+        <w:jc w:val="center"/>
+        <w:rPr>
+          <w:rFonts w:ascii="Arial" w:hAnsi="Arial" w:cs="Arial"/>
+          <w:sz w:val="24"/>
+          <w:szCs w:val="24"/>
+        </w:rPr>
+      </w:pPr>
+      <w:r>
+        <w:rPr>
+          <w:noProof/>
+        </w:rPr>
+        <w:drawing>
+          <wp:inline distT="0" distB="0" distL="0" distR="0" wp14:anchorId="43BE5A7A" wp14:editId="6C59AA07">
+            <wp:extent cx="2257200" cy="4011233"/>
+            <wp:effectExtent l="19050" t="19050" r="10160" b="27940"/>
+            <wp:docPr id="16" name="Imagem 16" descr="Uma imagem contendo caixa, telefone, tijolo&#10;&#10;Descrição gerada automaticamente"/>
+            <wp:cNvGraphicFramePr>
+              <a:graphicFrameLocks xmlns:a="http://schemas.openxmlformats.org/drawingml/2006/main" noChangeAspect="1"/>
+            </wp:cNvGraphicFramePr>
+            <a:graphic xmlns:a="http://schemas.openxmlformats.org/drawingml/2006/main">
+              <a:graphicData uri="http://schemas.openxmlformats.org/drawingml/2006/picture">
+                <pic:pic xmlns:pic="http://schemas.openxmlformats.org/drawingml/2006/picture">
+                  <pic:nvPicPr>
+                    <pic:cNvPr id="16" name="Imagem 16" descr="Uma imagem contendo caixa, telefone, tijolo&#10;&#10;Descrição gerada automaticamente"/>
+                    <pic:cNvPicPr>
+                      <a:picLocks noChangeAspect="1" noChangeArrowheads="1"/>
+                    </pic:cNvPicPr>
+                  </pic:nvPicPr>
+                  <pic:blipFill>
+                    <a:blip r:embed="rId38">
+                      <a:extLst>
+                        <a:ext uri="{28A0092B-C50C-407E-A947-70E740481C1C}">
+                          <a14:useLocalDpi xmlns:a14="http://schemas.microsoft.com/office/drawing/2010/main" val="0"/>
+                        </a:ext>
+                      </a:extLst>
+                    </a:blip>
+                    <a:srcRect/>
+                    <a:stretch>
+                      <a:fillRect/>
+                    </a:stretch>
+                  </pic:blipFill>
+                  <pic:spPr bwMode="auto">
+                    <a:xfrm>
+                      <a:off x="0" y="0"/>
+                      <a:ext cx="2257200" cy="4011233"/>
+                    </a:xfrm>
+                    <a:prstGeom prst="rect">
+                      <a:avLst/>
+                    </a:prstGeom>
+                    <a:noFill/>
+                    <a:ln>
+                      <a:solidFill>
+                        <a:schemeClr val="tx1"/>
+                      </a:solidFill>
+                    </a:ln>
+                  </pic:spPr>
+                </pic:pic>
+              </a:graphicData>
+            </a:graphic>
+          </wp:inline>
+        </w:drawing>
+      </w:r>
+      <w:r>
+        <w:rPr>
+          <w:rFonts w:ascii="Arial" w:hAnsi="Arial" w:cs="Arial"/>
+          <w:sz w:val="24"/>
+          <w:szCs w:val="24"/>
+        </w:rPr>
+        <w:t xml:space="preserve"> </w:t>
+      </w:r>
+      <w:r>
+        <w:rPr>
+          <w:noProof/>
+        </w:rPr>
+        <w:drawing>
+          <wp:inline distT="0" distB="0" distL="0" distR="0" wp14:anchorId="78A1D282" wp14:editId="689256AF">
+            <wp:extent cx="2257200" cy="4011233"/>
+            <wp:effectExtent l="19050" t="19050" r="10160" b="27940"/>
+            <wp:docPr id="15" name="Imagem 15" descr="Texto&#10;&#10;Descrição gerada automaticamente"/>
+            <wp:cNvGraphicFramePr>
+              <a:graphicFrameLocks xmlns:a="http://schemas.openxmlformats.org/drawingml/2006/main" noChangeAspect="1"/>
+            </wp:cNvGraphicFramePr>
+            <a:graphic xmlns:a="http://schemas.openxmlformats.org/drawingml/2006/main">
+              <a:graphicData uri="http://schemas.openxmlformats.org/drawingml/2006/picture">
+                <pic:pic xmlns:pic="http://schemas.openxmlformats.org/drawingml/2006/picture">
+                  <pic:nvPicPr>
+                    <pic:cNvPr id="15" name="Imagem 15" descr="Texto&#10;&#10;Descrição gerada automaticamente"/>
+                    <pic:cNvPicPr>
+                      <a:picLocks noChangeAspect="1" noChangeArrowheads="1"/>
+                    </pic:cNvPicPr>
+                  </pic:nvPicPr>
+                  <pic:blipFill>
+                    <a:blip r:embed="rId39">
+                      <a:extLst>
+                        <a:ext uri="{28A0092B-C50C-407E-A947-70E740481C1C}">
+                          <a14:useLocalDpi xmlns:a14="http://schemas.microsoft.com/office/drawing/2010/main" val="0"/>
+                        </a:ext>
+                      </a:extLst>
+                    </a:blip>
+                    <a:srcRect/>
+                    <a:stretch>
+                      <a:fillRect/>
+                    </a:stretch>
+                  </pic:blipFill>
+                  <pic:spPr bwMode="auto">
+                    <a:xfrm>
+                      <a:off x="0" y="0"/>
+                      <a:ext cx="2257200" cy="4011233"/>
+                    </a:xfrm>
+                    <a:prstGeom prst="rect">
+                      <a:avLst/>
+                    </a:prstGeom>
+                    <a:noFill/>
+                    <a:ln>
+                      <a:solidFill>
+                        <a:schemeClr val="tx1"/>
+                      </a:solidFill>
+                    </a:ln>
+                  </pic:spPr>
+                </pic:pic>
+              </a:graphicData>
+            </a:graphic>
+          </wp:inline>
+        </w:drawing>
+      </w:r>
+    </w:p>
+    <w:p>
+      <w:pPr>
+        <w:spacing w:line="360" w:lineRule="auto"/>
+        <w:jc w:val="center"/>
+        <w:rPr>
+          <w:rFonts w:ascii="Arial" w:hAnsi="Arial" w:cs="Arial"/>
+          <w:sz w:val="22"/>
+          <w:szCs w:val="22"/>
+        </w:rPr>
+      </w:pPr>
+      <w:r>
+        <w:rPr>
+          <w:rFonts w:ascii="Arial" w:hAnsi="Arial" w:cs="Arial"/>
+          <w:sz w:val="22"/>
+          <w:szCs w:val="22"/>
+        </w:rPr>
+        <w:t>Fonte: Autores</w:t>
+      </w:r>
+    </w:p>
+    <w:p>
+      <w:pPr>
+        <w:rPr>
+          <w:rFonts w:ascii="Arial" w:hAnsi="Arial" w:cs="Arial"/>
+          <w:sz w:val="24"/>
+          <w:szCs w:val="24"/>
+        </w:rPr>
+      </w:pPr>
+      <w:r>
+        <w:rPr>
+          <w:rFonts w:ascii="Arial" w:hAnsi="Arial" w:cs="Arial"/>
+          <w:sz w:val="24"/>
+          <w:szCs w:val="24"/>
+        </w:rPr>
+        <w:br w:type="page"/>
+      </w:r>
+    </w:p>
+    <w:p>
+      <w:pPr>
+        <w:spacing w:line="360" w:lineRule="auto"/>
+        <w:jc w:val="both"/>
+        <w:rPr>
+          <w:rFonts w:ascii="Arial" w:hAnsi="Arial" w:cs="Arial"/>
+          <w:sz w:val="24"/>
+          <w:szCs w:val="24"/>
+        </w:rPr>
+      </w:pPr>
+      <w:r>
+        <w:rPr>
+          <w:rFonts w:ascii="Arial" w:hAnsi="Arial" w:cs="Arial"/>
+          <w:sz w:val="24"/>
+          <w:szCs w:val="24"/>
+        </w:rPr>
+        <w:tab/>
+      </w:r>
+      <w:r>
+        <w:rPr>
+          <w:rFonts w:ascii="Arial" w:hAnsi="Arial" w:cs="Arial"/>
+          <w:sz w:val="24"/>
+          <w:szCs w:val="24"/>
+        </w:rPr>
+        <w:t xml:space="preserve">Não será possível </w:t>
+      </w:r>
+      <w:r>
+        <w:rPr>
+          <w:rFonts w:ascii="Arial" w:hAnsi="Arial" w:cs="Arial"/>
+          <w:sz w:val="24"/>
+          <w:szCs w:val="24"/>
+        </w:rPr>
+        <w:t>aceitar uma entrada caso haja produtos recusados</w:t>
+      </w:r>
+      <w:r>
+        <w:rPr>
+          <w:rFonts w:ascii="Arial" w:hAnsi="Arial" w:cs="Arial"/>
+          <w:sz w:val="24"/>
+          <w:szCs w:val="24"/>
+        </w:rPr>
+        <w:t>,</w:t>
+      </w:r>
+      <w:r>
+        <w:rPr>
+          <w:rFonts w:ascii="Arial" w:hAnsi="Arial" w:cs="Arial"/>
+          <w:sz w:val="24"/>
+          <w:szCs w:val="24"/>
+        </w:rPr>
+        <w:t xml:space="preserve"> </w:t>
+      </w:r>
+      <w:r>
+        <w:rPr>
+          <w:rFonts w:ascii="Arial" w:hAnsi="Arial" w:cs="Arial"/>
+          <w:sz w:val="24"/>
+          <w:szCs w:val="24"/>
+        </w:rPr>
+        <w:t xml:space="preserve">deve-se primeiro recusar as irregularidades, </w:t>
+      </w:r>
+      <w:r>
+        <w:rPr>
+          <w:rFonts w:ascii="Arial" w:hAnsi="Arial" w:cs="Arial"/>
+          <w:sz w:val="24"/>
+          <w:szCs w:val="24"/>
+        </w:rPr>
+        <w:t>após isso que o sistema deixará fazer o recebimento dos produtos. (Figura 6)</w:t>
+      </w:r>
+    </w:p>
+    <w:p>
+      <w:pPr>
+        <w:spacing w:line="360" w:lineRule="auto"/>
+        <w:jc w:val="both"/>
+        <w:rPr>
+          <w:rFonts w:ascii="Arial" w:hAnsi="Arial" w:cs="Arial"/>
+          <w:sz w:val="24"/>
+          <w:szCs w:val="24"/>
+        </w:rPr>
+      </w:pPr>
+    </w:p>
+    <w:p>
+      <w:pPr>
+        <w:spacing w:line="360" w:lineRule="auto"/>
+        <w:jc w:val="center"/>
+        <w:rPr>
+          <w:rFonts w:ascii="Arial" w:hAnsi="Arial" w:cs="Arial"/>
+          <w:sz w:val="24"/>
+          <w:szCs w:val="24"/>
+        </w:rPr>
+      </w:pPr>
+      <w:r>
+        <w:rPr>
+          <w:rFonts w:ascii="Arial" w:hAnsi="Arial" w:cs="Arial"/>
+          <w:sz w:val="24"/>
+          <w:szCs w:val="24"/>
+        </w:rPr>
+        <w:t xml:space="preserve">Figura 6: Aviso de </w:t>
+      </w:r>
+      <w:r>
+        <w:rPr>
+          <w:rFonts w:ascii="Arial" w:hAnsi="Arial" w:cs="Arial"/>
+          <w:sz w:val="24"/>
+          <w:szCs w:val="24"/>
+        </w:rPr>
+        <w:t>produtos irregulares</w:t>
+      </w:r>
+    </w:p>
+    <w:p>
+      <w:pPr>
+        <w:spacing w:line="360" w:lineRule="auto"/>
+        <w:jc w:val="center"/>
+        <w:rPr>
+          <w:rFonts w:ascii="Arial" w:hAnsi="Arial" w:cs="Arial"/>
+          <w:sz w:val="24"/>
+          <w:szCs w:val="24"/>
+        </w:rPr>
+      </w:pPr>
+    </w:p>
+    <w:p>
+      <w:pPr>
+        <w:spacing w:line="360" w:lineRule="auto"/>
+        <w:jc w:val="center"/>
+        <w:rPr>
+          <w:rFonts w:ascii="Arial" w:hAnsi="Arial" w:cs="Arial"/>
+          <w:sz w:val="24"/>
+          <w:szCs w:val="24"/>
+        </w:rPr>
+      </w:pPr>
+      <w:r>
+        <w:rPr>
+          <w:noProof/>
+        </w:rPr>
+        <w:drawing>
+          <wp:inline distT="0" distB="0" distL="0" distR="0" wp14:anchorId="2D080884" wp14:editId="7BCCEC1D">
+            <wp:extent cx="2257200" cy="4011233"/>
+            <wp:effectExtent l="19050" t="19050" r="10160" b="27940"/>
+            <wp:docPr id="18" name="Imagem 18" descr="Interface gráfica do usuário, Texto, Aplicativo&#10;&#10;Descrição gerada automaticamente"/>
+            <wp:cNvGraphicFramePr>
+              <a:graphicFrameLocks xmlns:a="http://schemas.openxmlformats.org/drawingml/2006/main" noChangeAspect="1"/>
+            </wp:cNvGraphicFramePr>
+            <a:graphic xmlns:a="http://schemas.openxmlformats.org/drawingml/2006/main">
+              <a:graphicData uri="http://schemas.openxmlformats.org/drawingml/2006/picture">
+                <pic:pic xmlns:pic="http://schemas.openxmlformats.org/drawingml/2006/picture">
+                  <pic:nvPicPr>
+                    <pic:cNvPr id="18" name="Imagem 18" descr="Interface gráfica do usuário, Texto, Aplicativo&#10;&#10;Descrição gerada automaticamente"/>
+                    <pic:cNvPicPr>
+                      <a:picLocks noChangeAspect="1" noChangeArrowheads="1"/>
+                    </pic:cNvPicPr>
+                  </pic:nvPicPr>
+                  <pic:blipFill>
+                    <a:blip r:embed="rId40">
+                      <a:extLst>
+                        <a:ext uri="{28A0092B-C50C-407E-A947-70E740481C1C}">
+                          <a14:useLocalDpi xmlns:a14="http://schemas.microsoft.com/office/drawing/2010/main" val="0"/>
+                        </a:ext>
+                      </a:extLst>
+                    </a:blip>
+                    <a:srcRect/>
+                    <a:stretch>
+                      <a:fillRect/>
+                    </a:stretch>
+                  </pic:blipFill>
+                  <pic:spPr bwMode="auto">
+                    <a:xfrm>
+                      <a:off x="0" y="0"/>
+                      <a:ext cx="2257200" cy="4011233"/>
+                    </a:xfrm>
+                    <a:prstGeom prst="rect">
+                      <a:avLst/>
+                    </a:prstGeom>
+                    <a:noFill/>
+                    <a:ln>
+                      <a:solidFill>
+                        <a:schemeClr val="tx1"/>
+                      </a:solidFill>
+                    </a:ln>
+                  </pic:spPr>
+                </pic:pic>
+              </a:graphicData>
+            </a:graphic>
+          </wp:inline>
+        </w:drawing>
+      </w:r>
+      <w:r>
+        <w:rPr>
+          <w:rFonts w:ascii="Arial" w:hAnsi="Arial" w:cs="Arial"/>
+          <w:sz w:val="24"/>
+          <w:szCs w:val="24"/>
+        </w:rPr>
+        <w:t xml:space="preserve"> </w:t>
+      </w:r>
+      <w:r>
+        <w:rPr>
+          <w:noProof/>
+        </w:rPr>
+        <w:drawing>
+          <wp:inline distT="0" distB="0" distL="0" distR="0" wp14:anchorId="283B78A3" wp14:editId="426B685C">
+            <wp:extent cx="2257200" cy="4011233"/>
+            <wp:effectExtent l="19050" t="19050" r="10160" b="27940"/>
+            <wp:docPr id="17" name="Imagem 17" descr="Interface gráfica do usuário, Texto, Aplicativo&#10;&#10;Descrição gerada automaticamente"/>
+            <wp:cNvGraphicFramePr>
+              <a:graphicFrameLocks xmlns:a="http://schemas.openxmlformats.org/drawingml/2006/main" noChangeAspect="1"/>
+            </wp:cNvGraphicFramePr>
+            <a:graphic xmlns:a="http://schemas.openxmlformats.org/drawingml/2006/main">
+              <a:graphicData uri="http://schemas.openxmlformats.org/drawingml/2006/picture">
+                <pic:pic xmlns:pic="http://schemas.openxmlformats.org/drawingml/2006/picture">
+                  <pic:nvPicPr>
+                    <pic:cNvPr id="17" name="Imagem 17" descr="Interface gráfica do usuário, Texto, Aplicativo&#10;&#10;Descrição gerada automaticamente"/>
+                    <pic:cNvPicPr>
+                      <a:picLocks noChangeAspect="1" noChangeArrowheads="1"/>
+                    </pic:cNvPicPr>
+                  </pic:nvPicPr>
+                  <pic:blipFill>
+                    <a:blip r:embed="rId41">
+                      <a:extLst>
+                        <a:ext uri="{28A0092B-C50C-407E-A947-70E740481C1C}">
+                          <a14:useLocalDpi xmlns:a14="http://schemas.microsoft.com/office/drawing/2010/main" val="0"/>
+                        </a:ext>
+                      </a:extLst>
+                    </a:blip>
+                    <a:srcRect/>
+                    <a:stretch>
+                      <a:fillRect/>
+                    </a:stretch>
+                  </pic:blipFill>
+                  <pic:spPr bwMode="auto">
+                    <a:xfrm>
+                      <a:off x="0" y="0"/>
+                      <a:ext cx="2257200" cy="4011233"/>
+                    </a:xfrm>
+                    <a:prstGeom prst="rect">
+                      <a:avLst/>
+                    </a:prstGeom>
+                    <a:noFill/>
+                    <a:ln>
+                      <a:solidFill>
+                        <a:schemeClr val="tx1"/>
+                      </a:solidFill>
+                    </a:ln>
+                  </pic:spPr>
+                </pic:pic>
+              </a:graphicData>
+            </a:graphic>
+          </wp:inline>
+        </w:drawing>
+      </w:r>
+    </w:p>
+    <w:p>
+      <w:pPr>
+        <w:spacing w:line="360" w:lineRule="auto"/>
+        <w:jc w:val="center"/>
+        <w:rPr>
+          <w:rFonts w:ascii="Arial" w:hAnsi="Arial" w:cs="Arial"/>
+          <w:sz w:val="22"/>
+          <w:szCs w:val="22"/>
+        </w:rPr>
+      </w:pPr>
+      <w:r>
+        <w:rPr>
+          <w:rFonts w:ascii="Arial" w:hAnsi="Arial" w:cs="Arial"/>
+          <w:sz w:val="22"/>
+          <w:szCs w:val="22"/>
+        </w:rPr>
+        <w:t>Fonte: Autores</w:t>
+      </w:r>
+    </w:p>
+    <w:p>
+      <w:pPr>
+        <w:rPr>
+          <w:rFonts w:ascii="Arial" w:hAnsi="Arial" w:cs="Arial"/>
+          <w:sz w:val="24"/>
+          <w:szCs w:val="24"/>
+        </w:rPr>
+      </w:pPr>
+      <w:r>
+        <w:rPr>
+          <w:rFonts w:ascii="Arial" w:hAnsi="Arial" w:cs="Arial"/>
+          <w:sz w:val="24"/>
+          <w:szCs w:val="24"/>
+        </w:rPr>
+        <w:br w:type="page"/>
+      </w:r>
+    </w:p>
+    <w:p>
+      <w:pPr>
+        <w:spacing w:line="360" w:lineRule="auto"/>
+        <w:ind w:firstLine="709"/>
+        <w:jc w:val="both"/>
+        <w:rPr>
+          <w:rFonts w:ascii="Arial" w:hAnsi="Arial" w:cs="Arial"/>
+          <w:sz w:val="24"/>
+          <w:szCs w:val="24"/>
+        </w:rPr>
+      </w:pPr>
+      <w:r>
+        <w:rPr>
+          <w:rFonts w:ascii="Arial" w:hAnsi="Arial" w:cs="Arial"/>
+          <w:sz w:val="24"/>
+          <w:szCs w:val="24"/>
+        </w:rPr>
+        <w:t xml:space="preserve">Com todos os produtos </w:t>
+      </w:r>
+      <w:r>
+        <w:rPr>
+          <w:rFonts w:ascii="Arial" w:hAnsi="Arial" w:cs="Arial"/>
+          <w:sz w:val="24"/>
+          <w:szCs w:val="24"/>
+        </w:rPr>
+        <w:t>certos e conferidos corretamente, o usuário poderá fazer o recebimento dos produtos. (Figura 7)</w:t>
+      </w:r>
+      <w:r>
+        <w:rPr>
+          <w:rFonts w:ascii="Arial" w:hAnsi="Arial" w:cs="Arial"/>
+          <w:sz w:val="24"/>
+          <w:szCs w:val="24"/>
+        </w:rPr>
+        <w:t>.</w:t>
+      </w:r>
+    </w:p>
+    <w:p>
+      <w:pPr>
+        <w:spacing w:line="360" w:lineRule="auto"/>
+        <w:ind w:firstLine="709"/>
+        <w:jc w:val="both"/>
+        <w:rPr>
+          <w:rFonts w:ascii="Arial" w:hAnsi="Arial" w:cs="Arial"/>
+          <w:sz w:val="24"/>
+          <w:szCs w:val="24"/>
+        </w:rPr>
+      </w:pPr>
+    </w:p>
+    <w:p>
+      <w:pPr>
+        <w:spacing w:line="360" w:lineRule="auto"/>
+        <w:jc w:val="center"/>
+        <w:rPr>
+          <w:rFonts w:ascii="Arial" w:hAnsi="Arial" w:cs="Arial"/>
+          <w:sz w:val="24"/>
+          <w:szCs w:val="24"/>
+        </w:rPr>
+      </w:pPr>
+      <w:r>
+        <w:rPr>
+          <w:rFonts w:ascii="Arial" w:hAnsi="Arial" w:cs="Arial"/>
+          <w:sz w:val="24"/>
+          <w:szCs w:val="24"/>
+        </w:rPr>
+        <w:t>Figura 7: Recebimento e confirmação de recebimento</w:t>
+      </w:r>
+    </w:p>
+    <w:p>
+      <w:pPr>
+        <w:spacing w:line="360" w:lineRule="auto"/>
+        <w:ind w:firstLine="709"/>
+        <w:jc w:val="both"/>
+        <w:rPr>
+          <w:rFonts w:ascii="Arial" w:hAnsi="Arial" w:cs="Arial"/>
+          <w:sz w:val="24"/>
+          <w:szCs w:val="24"/>
+        </w:rPr>
+      </w:pPr>
+    </w:p>
+    <w:p>
+      <w:pPr>
+        <w:spacing w:line="360" w:lineRule="auto"/>
+        <w:jc w:val="center"/>
+        <w:rPr>
+          <w:rFonts w:ascii="Arial" w:hAnsi="Arial" w:cs="Arial"/>
+          <w:sz w:val="24"/>
+          <w:szCs w:val="24"/>
+        </w:rPr>
+      </w:pPr>
+      <w:r>
+        <w:rPr>
+          <w:noProof/>
+        </w:rPr>
+        <w:drawing>
+          <wp:inline distT="0" distB="0" distL="0" distR="0" wp14:anchorId="712038D5" wp14:editId="09E630B8">
+            <wp:extent cx="2257200" cy="4011233"/>
+            <wp:effectExtent l="19050" t="19050" r="10160" b="27940"/>
+            <wp:docPr id="20" name="Imagem 20" descr="Interface gráfica do usuário, Texto, Aplicativo, chat ou mensagem de texto&#10;&#10;Descrição gerada automaticamente"/>
+            <wp:cNvGraphicFramePr>
+              <a:graphicFrameLocks xmlns:a="http://schemas.openxmlformats.org/drawingml/2006/main" noChangeAspect="1"/>
+            </wp:cNvGraphicFramePr>
+            <a:graphic xmlns:a="http://schemas.openxmlformats.org/drawingml/2006/main">
+              <a:graphicData uri="http://schemas.openxmlformats.org/drawingml/2006/picture">
+                <pic:pic xmlns:pic="http://schemas.openxmlformats.org/drawingml/2006/picture">
+                  <pic:nvPicPr>
+                    <pic:cNvPr id="20" name="Imagem 20" descr="Interface gráfica do usuário, Texto, Aplicativo, chat ou mensagem de texto&#10;&#10;Descrição gerada automaticamente"/>
+                    <pic:cNvPicPr>
+                      <a:picLocks noChangeAspect="1" noChangeArrowheads="1"/>
+                    </pic:cNvPicPr>
+                  </pic:nvPicPr>
+                  <pic:blipFill>
+                    <a:blip r:embed="rId42">
+                      <a:extLst>
+                        <a:ext uri="{28A0092B-C50C-407E-A947-70E740481C1C}">
+                          <a14:useLocalDpi xmlns:a14="http://schemas.microsoft.com/office/drawing/2010/main" val="0"/>
+                        </a:ext>
+                      </a:extLst>
+                    </a:blip>
+                    <a:srcRect/>
+                    <a:stretch>
+                      <a:fillRect/>
+                    </a:stretch>
+                  </pic:blipFill>
+                  <pic:spPr bwMode="auto">
+                    <a:xfrm>
+                      <a:off x="0" y="0"/>
+                      <a:ext cx="2257200" cy="4011233"/>
+                    </a:xfrm>
+                    <a:prstGeom prst="rect">
+                      <a:avLst/>
+                    </a:prstGeom>
+                    <a:noFill/>
+                    <a:ln>
+                      <a:solidFill>
+                        <a:schemeClr val="tx1"/>
+                      </a:solidFill>
+                    </a:ln>
+                  </pic:spPr>
+                </pic:pic>
+              </a:graphicData>
+            </a:graphic>
+          </wp:inline>
+        </w:drawing>
+      </w:r>
+      <w:r>
+        <w:rPr>
+          <w:rFonts w:ascii="Arial" w:hAnsi="Arial" w:cs="Arial"/>
+          <w:sz w:val="24"/>
+          <w:szCs w:val="24"/>
+        </w:rPr>
+        <w:t xml:space="preserve"> </w:t>
+      </w:r>
+      <w:r>
+        <w:rPr>
+          <w:noProof/>
+        </w:rPr>
+        <w:drawing>
+          <wp:inline distT="0" distB="0" distL="0" distR="0" wp14:anchorId="7C31424E" wp14:editId="1A451A3B">
+            <wp:extent cx="2257200" cy="4011233"/>
+            <wp:effectExtent l="19050" t="19050" r="10160" b="27940"/>
+            <wp:docPr id="19" name="Imagem 19" descr="Tela de computador com texto preto sobre fundo azul&#10;&#10;Descrição gerada automaticamente com confiança média"/>
+            <wp:cNvGraphicFramePr>
+              <a:graphicFrameLocks xmlns:a="http://schemas.openxmlformats.org/drawingml/2006/main" noChangeAspect="1"/>
+            </wp:cNvGraphicFramePr>
+            <a:graphic xmlns:a="http://schemas.openxmlformats.org/drawingml/2006/main">
+              <a:graphicData uri="http://schemas.openxmlformats.org/drawingml/2006/picture">
+                <pic:pic xmlns:pic="http://schemas.openxmlformats.org/drawingml/2006/picture">
+                  <pic:nvPicPr>
+                    <pic:cNvPr id="19" name="Imagem 19" descr="Tela de computador com texto preto sobre fundo azul&#10;&#10;Descrição gerada automaticamente com confiança média"/>
+                    <pic:cNvPicPr>
+                      <a:picLocks noChangeAspect="1" noChangeArrowheads="1"/>
+                    </pic:cNvPicPr>
+                  </pic:nvPicPr>
+                  <pic:blipFill>
+                    <a:blip r:embed="rId43">
+                      <a:extLst>
+                        <a:ext uri="{28A0092B-C50C-407E-A947-70E740481C1C}">
+                          <a14:useLocalDpi xmlns:a14="http://schemas.microsoft.com/office/drawing/2010/main" val="0"/>
+                        </a:ext>
+                      </a:extLst>
+                    </a:blip>
+                    <a:srcRect/>
+                    <a:stretch>
+                      <a:fillRect/>
+                    </a:stretch>
+                  </pic:blipFill>
+                  <pic:spPr bwMode="auto">
+                    <a:xfrm>
+                      <a:off x="0" y="0"/>
+                      <a:ext cx="2257200" cy="4011233"/>
+                    </a:xfrm>
+                    <a:prstGeom prst="rect">
+                      <a:avLst/>
+                    </a:prstGeom>
+                    <a:noFill/>
+                    <a:ln>
+                      <a:solidFill>
+                        <a:schemeClr val="tx1"/>
+                      </a:solidFill>
+                    </a:ln>
+                  </pic:spPr>
+                </pic:pic>
+              </a:graphicData>
+            </a:graphic>
+          </wp:inline>
+        </w:drawing>
+      </w:r>
+    </w:p>
+    <w:p>
+      <w:pPr>
+        <w:spacing w:line="360" w:lineRule="auto"/>
+        <w:jc w:val="center"/>
+        <w:rPr>
+          <w:rFonts w:ascii="Arial" w:hAnsi="Arial" w:cs="Arial"/>
+          <w:sz w:val="22"/>
+          <w:szCs w:val="22"/>
+        </w:rPr>
+      </w:pPr>
+      <w:r>
+        <w:rPr>
+          <w:rFonts w:ascii="Arial" w:hAnsi="Arial" w:cs="Arial"/>
+          <w:sz w:val="22"/>
+          <w:szCs w:val="22"/>
+        </w:rPr>
+        <w:t>Fonte: Autores</w:t>
+      </w:r>
+    </w:p>
+    <w:p>
+      <w:pPr>
+        <w:rPr>
+          <w:rFonts w:ascii="Arial" w:hAnsi="Arial" w:cs="Arial"/>
+          <w:sz w:val="22"/>
+          <w:szCs w:val="22"/>
+        </w:rPr>
+      </w:pPr>
+      <w:r>
+        <w:rPr>
+          <w:rFonts w:ascii="Arial" w:hAnsi="Arial" w:cs="Arial"/>
+          <w:sz w:val="22"/>
+          <w:szCs w:val="22"/>
+        </w:rPr>
+        <w:br w:type="page"/>
+      </w:r>
+    </w:p>
+    <w:p>
+      <w:pPr>
+        <w:spacing w:line="360" w:lineRule="auto"/>
+        <w:ind w:firstLine="709"/>
+        <w:jc w:val="both"/>
+        <w:rPr>
+          <w:rFonts w:ascii="Arial" w:hAnsi="Arial" w:cs="Arial"/>
+          <w:sz w:val="24"/>
+          <w:szCs w:val="24"/>
+        </w:rPr>
+      </w:pPr>
+      <w:r>
+        <w:rPr>
+          <w:rFonts w:ascii="Arial" w:hAnsi="Arial" w:cs="Arial"/>
+          <w:sz w:val="24"/>
+          <w:szCs w:val="24"/>
+        </w:rPr>
+        <w:t>Também há um submenu onde o usuário – nesse caso o gerente – pode gerenciar sua conta, conta de outros funcionário</w:t>
+      </w:r>
+      <w:r>
+        <w:rPr>
+          <w:rFonts w:ascii="Arial" w:hAnsi="Arial" w:cs="Arial"/>
+          <w:sz w:val="24"/>
+          <w:szCs w:val="24"/>
+        </w:rPr>
+        <w:t>s</w:t>
+      </w:r>
+      <w:r>
+        <w:rPr>
+          <w:rFonts w:ascii="Arial" w:hAnsi="Arial" w:cs="Arial"/>
+          <w:sz w:val="24"/>
+          <w:szCs w:val="24"/>
+        </w:rPr>
+        <w:t>, gerar relatórios</w:t>
+      </w:r>
+      <w:r>
+        <w:rPr>
+          <w:rFonts w:ascii="Arial" w:hAnsi="Arial" w:cs="Arial"/>
+          <w:sz w:val="24"/>
+          <w:szCs w:val="24"/>
+        </w:rPr>
+        <w:t xml:space="preserve"> ou fazer o logout no sistema. (Figura 8)</w:t>
+      </w:r>
+    </w:p>
+    <w:p>
+      <w:pPr>
+        <w:spacing w:line="360" w:lineRule="auto"/>
+        <w:ind w:firstLine="709"/>
+        <w:jc w:val="both"/>
+        <w:rPr>
+          <w:rFonts w:ascii="Arial" w:hAnsi="Arial" w:cs="Arial"/>
+          <w:sz w:val="24"/>
+          <w:szCs w:val="24"/>
+        </w:rPr>
+      </w:pPr>
+    </w:p>
+    <w:p>
+      <w:pPr>
+        <w:spacing w:line="360" w:lineRule="auto"/>
+        <w:jc w:val="center"/>
+        <w:rPr>
+          <w:rFonts w:ascii="Arial" w:hAnsi="Arial" w:cs="Arial"/>
+          <w:sz w:val="24"/>
+          <w:szCs w:val="24"/>
+        </w:rPr>
+      </w:pPr>
+      <w:r>
+        <w:rPr>
+          <w:rFonts w:ascii="Arial" w:hAnsi="Arial" w:cs="Arial"/>
+          <w:sz w:val="24"/>
+          <w:szCs w:val="24"/>
+        </w:rPr>
+        <w:t>Figura 8: Submenu do sistema</w:t>
+      </w:r>
+    </w:p>
+    <w:p>
+      <w:pPr>
+        <w:spacing w:line="360" w:lineRule="auto"/>
+        <w:jc w:val="center"/>
+        <w:rPr>
+          <w:rFonts w:ascii="Arial" w:hAnsi="Arial" w:cs="Arial"/>
+          <w:sz w:val="24"/>
+          <w:szCs w:val="24"/>
+        </w:rPr>
+      </w:pPr>
+    </w:p>
+    <w:p>
+      <w:pPr>
+        <w:spacing w:line="360" w:lineRule="auto"/>
+        <w:jc w:val="center"/>
+        <w:rPr>
+          <w:rFonts w:ascii="Arial" w:hAnsi="Arial" w:cs="Arial"/>
+          <w:sz w:val="24"/>
+          <w:szCs w:val="24"/>
+        </w:rPr>
+      </w:pPr>
+      <w:r>
+        <w:rPr>
+          <w:noProof/>
+        </w:rPr>
+        <w:drawing>
+          <wp:inline distT="0" distB="0" distL="0" distR="0" wp14:anchorId="274F8B25" wp14:editId="26F5C925">
+            <wp:extent cx="2257200" cy="4011233"/>
+            <wp:effectExtent l="19050" t="19050" r="10160" b="27940"/>
+            <wp:docPr id="21" name="Imagem 21" descr="Interface gráfica do usuário, Aplicativo&#10;&#10;Descrição gerada automaticamente"/>
+            <wp:cNvGraphicFramePr>
+              <a:graphicFrameLocks xmlns:a="http://schemas.openxmlformats.org/drawingml/2006/main" noChangeAspect="1"/>
+            </wp:cNvGraphicFramePr>
+            <a:graphic xmlns:a="http://schemas.openxmlformats.org/drawingml/2006/main">
+              <a:graphicData uri="http://schemas.openxmlformats.org/drawingml/2006/picture">
+                <pic:pic xmlns:pic="http://schemas.openxmlformats.org/drawingml/2006/picture">
+                  <pic:nvPicPr>
+                    <pic:cNvPr id="21" name="Imagem 21" descr="Interface gráfica do usuário, Aplicativo&#10;&#10;Descrição gerada automaticamente"/>
+                    <pic:cNvPicPr>
+                      <a:picLocks noChangeAspect="1" noChangeArrowheads="1"/>
+                    </pic:cNvPicPr>
+                  </pic:nvPicPr>
+                  <pic:blipFill>
+                    <a:blip r:embed="rId44">
+                      <a:extLst>
+                        <a:ext uri="{28A0092B-C50C-407E-A947-70E740481C1C}">
+                          <a14:useLocalDpi xmlns:a14="http://schemas.microsoft.com/office/drawing/2010/main" val="0"/>
+                        </a:ext>
+                      </a:extLst>
+                    </a:blip>
+                    <a:srcRect/>
+                    <a:stretch>
+                      <a:fillRect/>
+                    </a:stretch>
+                  </pic:blipFill>
+                  <pic:spPr bwMode="auto">
+                    <a:xfrm>
+                      <a:off x="0" y="0"/>
+                      <a:ext cx="2257200" cy="4011233"/>
+                    </a:xfrm>
+                    <a:prstGeom prst="rect">
+                      <a:avLst/>
+                    </a:prstGeom>
+                    <a:noFill/>
+                    <a:ln>
+                      <a:solidFill>
+                        <a:schemeClr val="tx1"/>
+                      </a:solidFill>
+                    </a:ln>
+                  </pic:spPr>
+                </pic:pic>
+              </a:graphicData>
+            </a:graphic>
+          </wp:inline>
+        </w:drawing>
+      </w:r>
+    </w:p>
+    <w:p>
+      <w:pPr>
+        <w:spacing w:line="360" w:lineRule="auto"/>
+        <w:jc w:val="center"/>
+        <w:rPr>
+          <w:rFonts w:ascii="Arial" w:hAnsi="Arial" w:cs="Arial"/>
+          <w:sz w:val="22"/>
+          <w:szCs w:val="22"/>
+        </w:rPr>
+      </w:pPr>
+      <w:r>
+        <w:rPr>
+          <w:rFonts w:ascii="Arial" w:hAnsi="Arial" w:cs="Arial"/>
+          <w:sz w:val="22"/>
+          <w:szCs w:val="22"/>
+        </w:rPr>
+        <w:t>Fonte: Autores</w:t>
+      </w:r>
+    </w:p>
+    <w:p>
+      <w:pPr>
+        <w:rPr>
+          <w:rFonts w:ascii="Arial" w:eastAsiaTheme="majorEastAsia" w:hAnsi="Arial" w:cstheme="majorBidi"/>
+          <w:b/>
+          <w:bCs/>
+          <w:sz w:val="24"/>
+          <w:szCs w:val="24"/>
+          <w:lang w:eastAsia="pt-BR" w:bidi="pt-BR"/>
+        </w:rPr>
+      </w:pPr>
+      <w:r>
+        <w:br w:type="page"/>
+      </w:r>
     </w:p>
     <w:p>
       <w:pPr>
@@ -19893,6 +21822,7 @@
         <w:ind w:left="709" w:hanging="709"/>
       </w:pPr>
       <w:r>
+        <w:lastRenderedPageBreak/>
         <w:t>Relatórios</w:t>
       </w:r>
       <w:r>
@@ -20520,7 +22450,7 @@
         </w:rPr>
         <w:t xml:space="preserve"> nas normas ABNT – </w:t>
       </w:r>
-      <w:hyperlink r:id="rId33" w:history="1">
+      <w:hyperlink r:id="rId45" w:history="1">
         <w:r>
           <w:rPr>
             <w:rStyle w:val="Hyperlink"/>
@@ -20714,7 +22644,7 @@
         </w:rPr>
         <w:t xml:space="preserve">BRASIL. Ministério da Agricultura, Pecuária e Abastecimento. </w:t>
       </w:r>
-      <w:hyperlink r:id="rId34" w:tgtFrame="_blank" w:history="1">
+      <w:hyperlink r:id="rId46" w:tgtFrame="_blank" w:history="1">
         <w:r>
           <w:rPr>
             <w:rStyle w:val="Hyperlink"/>
@@ -20765,7 +22695,7 @@
         </w:rPr>
         <w:t xml:space="preserve">BRASIL. Ministério da Agricultura, Pecuária e Abastecimento. </w:t>
       </w:r>
-      <w:hyperlink r:id="rId35" w:tgtFrame="_blank" w:history="1">
+      <w:hyperlink r:id="rId47" w:tgtFrame="_blank" w:history="1">
         <w:r>
           <w:rPr>
             <w:rStyle w:val="Hyperlink"/>
@@ -22622,7 +24552,7 @@
         </w:rPr>
         <w:t xml:space="preserve"> </w:t>
       </w:r>
-      <w:hyperlink r:id="rId36" w:history="1">
+      <w:hyperlink r:id="rId48" w:history="1">
         <w:r>
           <w:rPr>
             <w:rStyle w:val="Hyperlink"/>
@@ -22691,7 +24621,7 @@
         </w:rPr>
         <w:t xml:space="preserve">Normas ABNT. Disponível em </w:t>
       </w:r>
-      <w:hyperlink r:id="rId37" w:history="1">
+      <w:hyperlink r:id="rId49" w:history="1">
         <w:r>
           <w:rPr>
             <w:rStyle w:val="Hyperlink"/>
@@ -22807,7 +24737,7 @@
       </w:pPr>
     </w:p>
     <w:sectPr>
-      <w:headerReference w:type="default" r:id="rId38"/>
+      <w:headerReference w:type="default" r:id="rId50"/>
       <w:pgSz w:w="11907" w:h="16840" w:code="9"/>
       <w:pgMar w:top="1701" w:right="1134" w:bottom="1134" w:left="1701" w:header="720" w:footer="720" w:gutter="0"/>
       <w:pgNumType w:start="8"/>
@@ -23051,16 +24981,6 @@
 </file>
 
 <file path=word/header4.xml><?xml version="1.0" encoding="utf-8"?>
-<w:hdr xmlns:wpc="http://schemas.microsoft.com/office/word/2010/wordprocessingCanvas" xmlns:cx="http://schemas.microsoft.com/office/drawing/2014/chartex" xmlns:cx1="http://schemas.microsoft.com/office/drawing/2015/9/8/chartex" xmlns:cx2="http://schemas.microsoft.com/office/drawing/2015/10/21/chartex" xmlns:cx3="http://schemas.microsoft.com/office/drawing/2016/5/9/chartex" xmlns:cx4="http://schemas.microsoft.com/office/drawing/2016/5/10/chartex" xmlns:cx5="http://schemas.microsoft.com/office/drawing/2016/5/11/chartex" xmlns:cx6="http://schemas.microsoft.com/office/drawing/2016/5/12/chartex" xmlns:cx7="http://schemas.microsoft.com/office/drawing/2016/5/13/chartex" xmlns:cx8="http://schemas.microsoft.com/office/drawing/2016/5/14/chartex" xmlns:mc="http://schemas.openxmlformats.org/markup-compatibility/2006" xmlns:aink="http://schemas.microsoft.com/office/drawing/2016/ink" xmlns:am3d="http://schemas.microsoft.com/office/drawing/2017/model3d" xmlns:o="urn:schemas-microsoft-com:office:office" xmlns:r="http://schemas.openxmlformats.org/officeDocument/2006/relationships" xmlns:m="http://schemas.openxmlformats.org/officeDocument/2006/math" xmlns:v="urn:schemas-microsoft-com:vml" xmlns:wp14="http://schemas.microsoft.com/office/word/2010/wordprocessingDrawing" xmlns:wp="http://schemas.openxmlformats.org/drawingml/2006/wordprocessingDrawing" xmlns:w10="urn:schemas-microsoft-com:office:word" xmlns:w="http://schemas.openxmlformats.org/wordprocessingml/2006/main" xmlns:w14="http://schemas.microsoft.com/office/word/2010/wordml" xmlns:w15="http://schemas.microsoft.com/office/word/2012/wordml" xmlns:w16cex="http://schemas.microsoft.com/office/word/2018/wordml/cex" xmlns:w16cid="http://schemas.microsoft.com/office/word/2016/wordml/cid" xmlns:w16="http://schemas.microsoft.com/office/word/2018/wordml" xmlns:w16sdtdh="http://schemas.microsoft.com/office/word/2020/wordml/sdtdatahash" xmlns:w16se="http://schemas.microsoft.com/office/word/2015/wordml/symex" xmlns:wpg="http://schemas.microsoft.com/office/word/2010/wordprocessingGroup" xmlns:wpi="http://schemas.microsoft.com/office/word/2010/wordprocessingInk" xmlns:wne="http://schemas.microsoft.com/office/word/2006/wordml" xmlns:wps="http://schemas.microsoft.com/office/word/2010/wordprocessingShape" mc:Ignorable="w14 w15 w16se w16cid w16 w16cex w16sdtdh wp14">
-  <w:p>
-    <w:pPr>
-      <w:pStyle w:val="Cabealho"/>
-    </w:pPr>
-  </w:p>
-</w:hdr>
-</file>
-
-<file path=word/header5.xml><?xml version="1.0" encoding="utf-8"?>
 <w:hdr xmlns:wpc="http://schemas.microsoft.com/office/word/2010/wordprocessingCanvas" xmlns:cx="http://schemas.microsoft.com/office/drawing/2014/chartex" xmlns:cx1="http://schemas.microsoft.com/office/drawing/2015/9/8/chartex" xmlns:cx2="http://schemas.microsoft.com/office/drawing/2015/10/21/chartex" xmlns:cx3="http://schemas.microsoft.com/office/drawing/2016/5/9/chartex" xmlns:cx4="http://schemas.microsoft.com/office/drawing/2016/5/10/chartex" xmlns:cx5="http://schemas.microsoft.com/office/drawing/2016/5/11/chartex" xmlns:cx6="http://schemas.microsoft.com/office/drawing/2016/5/12/chartex" xmlns:cx7="http://schemas.microsoft.com/office/drawing/2016/5/13/chartex" xmlns:cx8="http://schemas.microsoft.com/office/drawing/2016/5/14/chartex" xmlns:mc="http://schemas.openxmlformats.org/markup-compatibility/2006" xmlns:aink="http://schemas.microsoft.com/office/drawing/2016/ink" xmlns:am3d="http://schemas.microsoft.com/office/drawing/2017/model3d" xmlns:o="urn:schemas-microsoft-com:office:office" xmlns:r="http://schemas.openxmlformats.org/officeDocument/2006/relationships" xmlns:m="http://schemas.openxmlformats.org/officeDocument/2006/math" xmlns:v="urn:schemas-microsoft-com:vml" xmlns:wp14="http://schemas.microsoft.com/office/word/2010/wordprocessingDrawing" xmlns:wp="http://schemas.openxmlformats.org/drawingml/2006/wordprocessingDrawing" xmlns:w10="urn:schemas-microsoft-com:office:word" xmlns:w="http://schemas.openxmlformats.org/wordprocessingml/2006/main" xmlns:w14="http://schemas.microsoft.com/office/word/2010/wordml" xmlns:w15="http://schemas.microsoft.com/office/word/2012/wordml" xmlns:w16cex="http://schemas.microsoft.com/office/word/2018/wordml/cex" xmlns:w16cid="http://schemas.microsoft.com/office/word/2016/wordml/cid" xmlns:w16="http://schemas.microsoft.com/office/word/2018/wordml" xmlns:w16sdtdh="http://schemas.microsoft.com/office/word/2020/wordml/sdtdatahash" xmlns:w16se="http://schemas.microsoft.com/office/word/2015/wordml/symex" xmlns:wpg="http://schemas.microsoft.com/office/word/2010/wordprocessingGroup" xmlns:wpi="http://schemas.microsoft.com/office/word/2010/wordprocessingInk" xmlns:wne="http://schemas.microsoft.com/office/word/2006/wordml" xmlns:wps="http://schemas.microsoft.com/office/word/2010/wordprocessingShape" mc:Ignorable="w14 w15 w16se w16cid w16 w16cex w16sdtdh wp14">
   <w:p>
     <w:pPr>
@@ -28580,7 +30500,7 @@
   <w:style w:type="paragraph" w:default="1" w:styleId="Normal">
     <w:name w:val="Normal"/>
     <w:qFormat/>
-    <w:rsid w:val="00B46DF3"/>
+    <w:rsid w:val="001D6539"/>
     <w:rPr>
       <w:lang w:eastAsia="en-US"/>
     </w:rPr>
